--- a/投标书文件/3.网站系统软件设计图和说明书.docx
+++ b/投标书文件/3.网站系统软件设计图和说明书.docx
@@ -10,177 +10,3701 @@
         <w:rPr>
           <w:rFonts w:hint="eastAsia"/>
         </w:rPr>
-        <w:t>网站</w:t>
-      </w:r>
-      <w:r>
-        <w:rPr>
-          <w:rFonts w:hint="eastAsia"/>
+        <w:t>网</w:t>
+      </w:r>
+      <w:r>
+        <w:rPr>
+          <w:rFonts w:hint="eastAsia"/>
+        </w:rPr>
+        <w:t>站系统软件设计图和说明书</w:t>
+      </w:r>
+    </w:p>
+    <w:p>
+      <w:pPr>
+        <w:pStyle w:val="a7"/>
+        <w:numPr>
+          <w:ilvl w:val="0"/>
+          <w:numId w:val="7"/>
+        </w:numPr>
+        <w:spacing w:beforeLines="50" w:afterLines="50"/>
+        <w:ind w:firstLineChars="0"/>
+        <w:rPr>
+          <w:rFonts w:asciiTheme="majorEastAsia" w:eastAsiaTheme="majorEastAsia" w:hAnsiTheme="majorEastAsia" w:hint="eastAsia"/>
+          <w:b/>
+        </w:rPr>
+      </w:pPr>
+      <w:r>
+        <w:rPr>
+          <w:rFonts w:asciiTheme="majorEastAsia" w:eastAsiaTheme="majorEastAsia" w:hAnsiTheme="majorEastAsia" w:hint="eastAsia"/>
+          <w:b/>
+        </w:rPr>
+        <w:t>编写目的</w:t>
+      </w:r>
+    </w:p>
+    <w:p>
+      <w:pPr>
+        <w:spacing w:beforeLines="50" w:afterLines="50"/>
+        <w:ind w:firstLineChars="200" w:firstLine="420"/>
+        <w:rPr>
+          <w:rFonts w:asciiTheme="majorEastAsia" w:eastAsiaTheme="majorEastAsia" w:hAnsiTheme="majorEastAsia"/>
+          <w:sz w:val="21"/>
+          <w:szCs w:val="21"/>
+        </w:rPr>
+      </w:pPr>
+      <w:r>
+        <w:rPr>
+          <w:rFonts w:asciiTheme="majorEastAsia" w:eastAsiaTheme="majorEastAsia" w:hAnsiTheme="majorEastAsia" w:hint="eastAsia"/>
+          <w:sz w:val="21"/>
+          <w:szCs w:val="21"/>
+        </w:rPr>
+        <w:t>编写本</w:t>
+      </w:r>
+      <w:r>
+        <w:rPr>
+          <w:rFonts w:asciiTheme="majorEastAsia" w:eastAsiaTheme="majorEastAsia" w:hAnsiTheme="majorEastAsia" w:hint="eastAsia"/>
+          <w:sz w:val="21"/>
+          <w:szCs w:val="21"/>
         </w:rPr>
         <w:t>设计</w:t>
       </w:r>
       <w:r>
         <w:rPr>
-          <w:rFonts w:hint="eastAsia"/>
-        </w:rPr>
-        <w:t>说明书</w:t>
-      </w:r>
-    </w:p>
-    <w:p>
-      <w:pPr>
-        <w:pStyle w:val="1"/>
-      </w:pPr>
-      <w:r>
-        <w:rPr>
-          <w:rFonts w:hint="eastAsia"/>
-        </w:rPr>
-        <w:t>一、编写目的</w:t>
-      </w:r>
-    </w:p>
-    <w:p>
-      <w:pPr>
+          <w:rFonts w:asciiTheme="majorEastAsia" w:eastAsiaTheme="majorEastAsia" w:hAnsiTheme="majorEastAsia" w:hint="eastAsia"/>
+          <w:sz w:val="21"/>
+          <w:szCs w:val="21"/>
+        </w:rPr>
+        <w:t>说明书是为了重点</w:t>
+      </w:r>
+      <w:r>
+        <w:rPr>
+          <w:rFonts w:asciiTheme="majorEastAsia" w:eastAsiaTheme="majorEastAsia" w:hAnsiTheme="majorEastAsia" w:hint="eastAsia"/>
+          <w:sz w:val="21"/>
+          <w:szCs w:val="21"/>
+        </w:rPr>
+        <w:t>分析</w:t>
+      </w:r>
+      <w:r>
+        <w:rPr>
+          <w:rFonts w:asciiTheme="majorEastAsia" w:eastAsiaTheme="majorEastAsia" w:hAnsiTheme="majorEastAsia" w:hint="eastAsia"/>
+          <w:sz w:val="21"/>
+          <w:szCs w:val="21"/>
+        </w:rPr>
+        <w:t>本网站系统的</w:t>
+      </w:r>
+      <w:r>
+        <w:rPr>
+          <w:rFonts w:asciiTheme="majorEastAsia" w:eastAsiaTheme="majorEastAsia" w:hAnsiTheme="majorEastAsia" w:hint="eastAsia"/>
+          <w:sz w:val="21"/>
+          <w:szCs w:val="21"/>
+        </w:rPr>
+        <w:t>设计方法与模式</w:t>
+      </w:r>
+      <w:r>
+        <w:rPr>
+          <w:rFonts w:asciiTheme="majorEastAsia" w:eastAsiaTheme="majorEastAsia" w:hAnsiTheme="majorEastAsia" w:hint="eastAsia"/>
+          <w:sz w:val="21"/>
+          <w:szCs w:val="21"/>
+        </w:rPr>
+        <w:t>。本说明书将作为系统</w:t>
+      </w:r>
+      <w:r>
+        <w:rPr>
+          <w:rFonts w:asciiTheme="majorEastAsia" w:eastAsiaTheme="majorEastAsia" w:hAnsiTheme="majorEastAsia" w:hint="eastAsia"/>
+          <w:sz w:val="21"/>
+          <w:szCs w:val="21"/>
+        </w:rPr>
+        <w:t>代码级</w:t>
+      </w:r>
+      <w:r>
+        <w:rPr>
+          <w:rFonts w:asciiTheme="majorEastAsia" w:eastAsiaTheme="majorEastAsia" w:hAnsiTheme="majorEastAsia" w:hint="eastAsia"/>
+          <w:sz w:val="21"/>
+          <w:szCs w:val="21"/>
+        </w:rPr>
+        <w:t>开发工作的指南,也将是系统维护的重要参考资料。</w:t>
+      </w:r>
+    </w:p>
+    <w:p>
+      <w:pPr>
+        <w:pStyle w:val="a7"/>
+        <w:numPr>
+          <w:ilvl w:val="0"/>
+          <w:numId w:val="7"/>
+        </w:numPr>
         <w:spacing w:beforeLines="50" w:afterLines="50"/>
-        <w:ind w:firstLineChars="200" w:firstLine="480"/>
+        <w:ind w:firstLineChars="0"/>
         <w:rPr>
           <w:rFonts w:asciiTheme="majorEastAsia" w:eastAsiaTheme="majorEastAsia" w:hAnsiTheme="majorEastAsia"/>
+          <w:b/>
         </w:rPr>
       </w:pPr>
       <w:r>
         <w:rPr>
           <w:rFonts w:asciiTheme="majorEastAsia" w:eastAsiaTheme="majorEastAsia" w:hAnsiTheme="majorEastAsia" w:hint="eastAsia"/>
-        </w:rPr>
-        <w:t>编写本</w:t>
-      </w:r>
+          <w:b/>
+        </w:rPr>
+        <w:t>业务建模的基本步骤</w:t>
+      </w:r>
+    </w:p>
+    <w:p>
+      <w:pPr>
+        <w:pStyle w:val="a7"/>
+        <w:numPr>
+          <w:ilvl w:val="0"/>
+          <w:numId w:val="8"/>
+        </w:numPr>
+        <w:ind w:firstLineChars="0"/>
+        <w:rPr>
+          <w:sz w:val="21"/>
+          <w:szCs w:val="21"/>
+        </w:rPr>
+      </w:pPr>
+      <w:r>
+        <w:rPr>
+          <w:rFonts w:hint="eastAsia"/>
+          <w:sz w:val="21"/>
+          <w:szCs w:val="21"/>
+        </w:rPr>
+        <w:t>参与者列表</w:t>
+      </w:r>
+    </w:p>
+    <w:p>
+      <w:pPr>
+        <w:pStyle w:val="a7"/>
+        <w:numPr>
+          <w:ilvl w:val="0"/>
+          <w:numId w:val="8"/>
+        </w:numPr>
+        <w:ind w:firstLineChars="0"/>
+        <w:rPr>
+          <w:sz w:val="21"/>
+          <w:szCs w:val="21"/>
+        </w:rPr>
+      </w:pPr>
+      <w:r>
+        <w:rPr>
+          <w:rFonts w:hint="eastAsia"/>
+          <w:sz w:val="21"/>
+          <w:szCs w:val="21"/>
+        </w:rPr>
+        <w:t>术语表</w:t>
+      </w:r>
+    </w:p>
+    <w:p>
+      <w:pPr>
+        <w:pStyle w:val="a7"/>
+        <w:numPr>
+          <w:ilvl w:val="0"/>
+          <w:numId w:val="8"/>
+        </w:numPr>
+        <w:ind w:firstLineChars="0"/>
+        <w:rPr>
+          <w:sz w:val="21"/>
+          <w:szCs w:val="21"/>
+        </w:rPr>
+      </w:pPr>
+      <w:r>
+        <w:rPr>
+          <w:rFonts w:hint="eastAsia"/>
+          <w:sz w:val="21"/>
+          <w:szCs w:val="21"/>
+        </w:rPr>
+        <w:t>用例列表</w:t>
+      </w:r>
+    </w:p>
+    <w:p>
+      <w:pPr>
+        <w:pStyle w:val="a7"/>
+        <w:numPr>
+          <w:ilvl w:val="0"/>
+          <w:numId w:val="7"/>
+        </w:numPr>
+        <w:spacing w:beforeLines="50" w:afterLines="50"/>
+        <w:ind w:firstLineChars="0"/>
+        <w:rPr>
+          <w:rFonts w:asciiTheme="majorEastAsia" w:eastAsiaTheme="majorEastAsia" w:hAnsiTheme="majorEastAsia"/>
+          <w:b/>
+        </w:rPr>
+      </w:pPr>
       <w:r>
         <w:rPr>
           <w:rFonts w:asciiTheme="majorEastAsia" w:eastAsiaTheme="majorEastAsia" w:hAnsiTheme="majorEastAsia" w:hint="eastAsia"/>
-        </w:rPr>
-        <w:t>设计</w:t>
-      </w:r>
+          <w:b/>
+        </w:rPr>
+        <w:t>业务参与者列表</w:t>
+      </w:r>
+    </w:p>
+    <w:p>
+      <w:pPr>
+        <w:rPr>
+          <w:sz w:val="21"/>
+          <w:szCs w:val="21"/>
+        </w:rPr>
+      </w:pPr>
+      <w:r>
+        <w:rPr>
+          <w:rFonts w:hint="eastAsia"/>
+          <w:sz w:val="21"/>
+          <w:szCs w:val="21"/>
+        </w:rPr>
+        <w:tab/>
+      </w:r>
+      <w:r>
+        <w:rPr>
+          <w:rFonts w:hint="eastAsia"/>
+          <w:sz w:val="21"/>
+          <w:szCs w:val="21"/>
+        </w:rPr>
+        <w:tab/>
+        <w:t>A</w:t>
+      </w:r>
+      <w:r>
+        <w:rPr>
+          <w:rFonts w:hint="eastAsia"/>
+          <w:sz w:val="21"/>
+          <w:szCs w:val="21"/>
+        </w:rPr>
+        <w:t>：游客</w:t>
+      </w:r>
+    </w:p>
+    <w:p>
+      <w:pPr>
+        <w:rPr>
+          <w:sz w:val="21"/>
+          <w:szCs w:val="21"/>
+        </w:rPr>
+      </w:pPr>
+      <w:r>
+        <w:rPr>
+          <w:rFonts w:hint="eastAsia"/>
+          <w:sz w:val="21"/>
+          <w:szCs w:val="21"/>
+        </w:rPr>
+        <w:tab/>
+      </w:r>
+      <w:r>
+        <w:rPr>
+          <w:rFonts w:hint="eastAsia"/>
+          <w:sz w:val="21"/>
+          <w:szCs w:val="21"/>
+        </w:rPr>
+        <w:tab/>
+        <w:t>B</w:t>
+      </w:r>
+      <w:r>
+        <w:rPr>
+          <w:rFonts w:hint="eastAsia"/>
+          <w:sz w:val="21"/>
+          <w:szCs w:val="21"/>
+        </w:rPr>
+        <w:t>：用户</w:t>
+      </w:r>
+    </w:p>
+    <w:p>
+      <w:pPr>
+        <w:rPr>
+          <w:sz w:val="21"/>
+          <w:szCs w:val="21"/>
+        </w:rPr>
+      </w:pPr>
+      <w:r>
+        <w:rPr>
+          <w:rFonts w:hint="eastAsia"/>
+          <w:sz w:val="21"/>
+          <w:szCs w:val="21"/>
+        </w:rPr>
+        <w:tab/>
+      </w:r>
+      <w:r>
+        <w:rPr>
+          <w:rFonts w:hint="eastAsia"/>
+          <w:sz w:val="21"/>
+          <w:szCs w:val="21"/>
+        </w:rPr>
+        <w:tab/>
+        <w:t>C</w:t>
+      </w:r>
+      <w:r>
+        <w:rPr>
+          <w:rFonts w:hint="eastAsia"/>
+          <w:sz w:val="21"/>
+          <w:szCs w:val="21"/>
+        </w:rPr>
+        <w:t>：管理员</w:t>
+      </w:r>
+    </w:p>
+    <w:p>
+      <w:pPr>
+        <w:rPr>
+          <w:sz w:val="21"/>
+          <w:szCs w:val="21"/>
+        </w:rPr>
+      </w:pPr>
+      <w:r>
+        <w:rPr>
+          <w:rFonts w:hint="eastAsia"/>
+          <w:sz w:val="21"/>
+          <w:szCs w:val="21"/>
+        </w:rPr>
+        <w:tab/>
+      </w:r>
+      <w:r>
+        <w:rPr>
+          <w:rFonts w:hint="eastAsia"/>
+          <w:sz w:val="21"/>
+          <w:szCs w:val="21"/>
+        </w:rPr>
+        <w:tab/>
+        <w:t>D</w:t>
+      </w:r>
+      <w:r>
+        <w:rPr>
+          <w:rFonts w:hint="eastAsia"/>
+          <w:sz w:val="21"/>
+          <w:szCs w:val="21"/>
+        </w:rPr>
+        <w:t>：个人社区社长</w:t>
+      </w:r>
+    </w:p>
+    <w:p>
+      <w:pPr>
+        <w:rPr>
+          <w:sz w:val="21"/>
+          <w:szCs w:val="21"/>
+        </w:rPr>
+      </w:pPr>
+      <w:r>
+        <w:rPr>
+          <w:rFonts w:hint="eastAsia"/>
+          <w:sz w:val="21"/>
+          <w:szCs w:val="21"/>
+        </w:rPr>
+        <w:tab/>
+      </w:r>
+      <w:r>
+        <w:rPr>
+          <w:rFonts w:hint="eastAsia"/>
+          <w:sz w:val="21"/>
+          <w:szCs w:val="21"/>
+        </w:rPr>
+        <w:tab/>
+        <w:t>E</w:t>
+      </w:r>
+      <w:r>
+        <w:rPr>
+          <w:rFonts w:hint="eastAsia"/>
+          <w:sz w:val="21"/>
+          <w:szCs w:val="21"/>
+        </w:rPr>
+        <w:t>：个人社区</w:t>
+      </w:r>
+    </w:p>
+    <w:p>
+      <w:pPr>
+        <w:pStyle w:val="a7"/>
+        <w:numPr>
+          <w:ilvl w:val="0"/>
+          <w:numId w:val="7"/>
+        </w:numPr>
+        <w:spacing w:beforeLines="50" w:afterLines="50"/>
+        <w:ind w:firstLineChars="0"/>
+        <w:rPr>
+          <w:rFonts w:asciiTheme="majorEastAsia" w:eastAsiaTheme="majorEastAsia" w:hAnsiTheme="majorEastAsia"/>
+          <w:b/>
+        </w:rPr>
+      </w:pPr>
       <w:r>
         <w:rPr>
           <w:rFonts w:asciiTheme="majorEastAsia" w:eastAsiaTheme="majorEastAsia" w:hAnsiTheme="majorEastAsia" w:hint="eastAsia"/>
-        </w:rPr>
-        <w:t>说明书是为了重点</w:t>
-      </w:r>
+          <w:b/>
+        </w:rPr>
+        <w:t>术语表</w:t>
+      </w:r>
+    </w:p>
+    <w:p>
+      <w:pPr>
+        <w:pStyle w:val="a7"/>
+        <w:numPr>
+          <w:ilvl w:val="0"/>
+          <w:numId w:val="9"/>
+        </w:numPr>
+        <w:ind w:firstLineChars="0"/>
+        <w:rPr>
+          <w:sz w:val="21"/>
+          <w:szCs w:val="21"/>
+        </w:rPr>
+      </w:pPr>
+      <w:r>
+        <w:rPr>
+          <w:rFonts w:hint="eastAsia"/>
+          <w:sz w:val="21"/>
+          <w:szCs w:val="21"/>
+        </w:rPr>
+        <w:t>用户等级：用户等级按照用户的积分情况而分</w:t>
+      </w:r>
+    </w:p>
+    <w:p>
+      <w:pPr>
+        <w:pStyle w:val="a7"/>
+        <w:numPr>
+          <w:ilvl w:val="0"/>
+          <w:numId w:val="9"/>
+        </w:numPr>
+        <w:ind w:firstLineChars="0"/>
+        <w:rPr>
+          <w:sz w:val="21"/>
+          <w:szCs w:val="21"/>
+        </w:rPr>
+      </w:pPr>
+      <w:r>
+        <w:rPr>
+          <w:rFonts w:hint="eastAsia"/>
+          <w:sz w:val="21"/>
+          <w:szCs w:val="21"/>
+        </w:rPr>
+        <w:t>个人社区：一个以“社长”为主打，由社长、管理员、粉丝用户共同组成的互动社区，其中社长主要进行财经直播和投资分析，以及解答粉丝用户问题，管理员协助社长管理粉丝交流，并于粉丝用户交流，回答粉丝用户的提问，粉丝用户可以阅读社长发布的文章，观看社长上传的视频，观看社长直播并即时互动。</w:t>
+      </w:r>
+    </w:p>
+    <w:p>
+      <w:pPr>
+        <w:pStyle w:val="a7"/>
+        <w:numPr>
+          <w:ilvl w:val="0"/>
+          <w:numId w:val="9"/>
+        </w:numPr>
+        <w:ind w:firstLineChars="0"/>
+        <w:rPr>
+          <w:sz w:val="21"/>
+          <w:szCs w:val="21"/>
+        </w:rPr>
+      </w:pPr>
+      <w:r>
+        <w:rPr>
+          <w:rFonts w:hint="eastAsia"/>
+          <w:sz w:val="21"/>
+          <w:szCs w:val="21"/>
+        </w:rPr>
+        <w:t>虚拟币：虚拟币是向用户提供增值服务时使用的一种虚拟道具，可以用来购买各种增值服务，例如购买</w:t>
+      </w:r>
+      <w:r>
+        <w:rPr>
+          <w:rFonts w:hint="eastAsia"/>
+          <w:sz w:val="21"/>
+          <w:szCs w:val="21"/>
+        </w:rPr>
+        <w:t>VIP</w:t>
+      </w:r>
+      <w:r>
+        <w:rPr>
+          <w:rFonts w:hint="eastAsia"/>
+          <w:sz w:val="21"/>
+          <w:szCs w:val="21"/>
+        </w:rPr>
+        <w:t>会员，给社长“送花”。</w:t>
+      </w:r>
+      <w:r>
+        <w:rPr>
+          <w:rFonts w:hint="eastAsia"/>
+          <w:sz w:val="21"/>
+          <w:szCs w:val="21"/>
+        </w:rPr>
+        <w:t>1</w:t>
+      </w:r>
+      <w:r>
+        <w:rPr>
+          <w:rFonts w:hint="eastAsia"/>
+          <w:sz w:val="21"/>
+          <w:szCs w:val="21"/>
+        </w:rPr>
+        <w:t>个虚拟币</w:t>
+      </w:r>
+      <w:r>
+        <w:rPr>
+          <w:rFonts w:hint="eastAsia"/>
+          <w:sz w:val="21"/>
+          <w:szCs w:val="21"/>
+        </w:rPr>
+        <w:t>=1</w:t>
+      </w:r>
+      <w:r>
+        <w:rPr>
+          <w:rFonts w:hint="eastAsia"/>
+          <w:sz w:val="21"/>
+          <w:szCs w:val="21"/>
+        </w:rPr>
+        <w:t>元人民币。</w:t>
+      </w:r>
+    </w:p>
+    <w:p>
+      <w:pPr>
+        <w:pStyle w:val="a7"/>
+        <w:numPr>
+          <w:ilvl w:val="0"/>
+          <w:numId w:val="9"/>
+        </w:numPr>
+        <w:ind w:firstLineChars="0"/>
+        <w:rPr>
+          <w:sz w:val="21"/>
+          <w:szCs w:val="21"/>
+        </w:rPr>
+      </w:pPr>
+      <w:r>
+        <w:rPr>
+          <w:rFonts w:hint="eastAsia"/>
+          <w:sz w:val="21"/>
+          <w:szCs w:val="21"/>
+        </w:rPr>
+        <w:t>社长：“社长”是每个“个人社区”的掌管者，多是知名财经名家或民间财经达人，负责发布财经直播，财经分析文章、回答粉丝用户疑问，管理个人社区、任命个人社区管理员。</w:t>
+      </w:r>
+    </w:p>
+    <w:p>
+      <w:pPr>
+        <w:pStyle w:val="a7"/>
+        <w:numPr>
+          <w:ilvl w:val="0"/>
+          <w:numId w:val="9"/>
+        </w:numPr>
+        <w:ind w:firstLineChars="0"/>
+        <w:rPr>
+          <w:sz w:val="21"/>
+          <w:szCs w:val="21"/>
+        </w:rPr>
+      </w:pPr>
+      <w:r>
+        <w:rPr>
+          <w:rFonts w:hint="eastAsia"/>
+          <w:sz w:val="21"/>
+          <w:szCs w:val="21"/>
+        </w:rPr>
+        <w:t>管理员：“管理员”是社长的助理，管理社区粉丝用户，协助圈主调动圈子氛围，解答粉丝用户的</w:t>
+      </w:r>
+      <w:r>
+        <w:rPr>
+          <w:rFonts w:hint="eastAsia"/>
+          <w:sz w:val="21"/>
+          <w:szCs w:val="21"/>
+        </w:rPr>
+        <w:lastRenderedPageBreak/>
+        <w:t>问题。</w:t>
+      </w:r>
+    </w:p>
+    <w:p>
+      <w:pPr>
+        <w:pStyle w:val="a7"/>
+        <w:numPr>
+          <w:ilvl w:val="0"/>
+          <w:numId w:val="9"/>
+        </w:numPr>
+        <w:ind w:firstLineChars="0"/>
+        <w:rPr>
+          <w:sz w:val="21"/>
+          <w:szCs w:val="21"/>
+        </w:rPr>
+      </w:pPr>
+      <w:r>
+        <w:rPr>
+          <w:rFonts w:hint="eastAsia"/>
+          <w:sz w:val="21"/>
+          <w:szCs w:val="21"/>
+        </w:rPr>
+        <w:t>经验值：指用户在一个圈子内的经验累计点数，用户在不同圈子内的经验值不同</w:t>
+      </w:r>
+    </w:p>
+    <w:p>
+      <w:pPr>
+        <w:pStyle w:val="a7"/>
+        <w:numPr>
+          <w:ilvl w:val="0"/>
+          <w:numId w:val="9"/>
+        </w:numPr>
+        <w:ind w:firstLineChars="0"/>
+        <w:rPr>
+          <w:sz w:val="21"/>
+          <w:szCs w:val="21"/>
+        </w:rPr>
+      </w:pPr>
+      <w:r>
+        <w:rPr>
+          <w:rFonts w:hint="eastAsia"/>
+          <w:sz w:val="21"/>
+          <w:szCs w:val="21"/>
+        </w:rPr>
+        <w:t>升级：用户经验值达到</w:t>
+      </w:r>
+      <w:r>
+        <w:rPr>
+          <w:rFonts w:hint="eastAsia"/>
+          <w:sz w:val="21"/>
+          <w:szCs w:val="21"/>
+        </w:rPr>
+        <w:t>30000</w:t>
+      </w:r>
+      <w:r>
+        <w:rPr>
+          <w:rFonts w:hint="eastAsia"/>
+          <w:sz w:val="21"/>
+          <w:szCs w:val="21"/>
+        </w:rPr>
+        <w:t>，获得“</w:t>
+      </w:r>
+      <w:r>
+        <w:rPr>
+          <w:rFonts w:hint="eastAsia"/>
+          <w:sz w:val="21"/>
+          <w:szCs w:val="21"/>
+        </w:rPr>
+        <w:t>Fan</w:t>
+      </w:r>
+      <w:r>
+        <w:rPr>
+          <w:rFonts w:hint="eastAsia"/>
+          <w:sz w:val="21"/>
+          <w:szCs w:val="21"/>
+        </w:rPr>
+        <w:t>”称号；达到</w:t>
+      </w:r>
+      <w:r>
+        <w:rPr>
+          <w:rFonts w:hint="eastAsia"/>
+          <w:sz w:val="21"/>
+          <w:szCs w:val="21"/>
+        </w:rPr>
+        <w:t>100000</w:t>
+      </w:r>
+      <w:r>
+        <w:rPr>
+          <w:rFonts w:hint="eastAsia"/>
+          <w:sz w:val="21"/>
+          <w:szCs w:val="21"/>
+        </w:rPr>
+        <w:t>，获得“</w:t>
+      </w:r>
+      <w:r>
+        <w:rPr>
+          <w:rFonts w:hint="eastAsia"/>
+          <w:sz w:val="21"/>
+          <w:szCs w:val="21"/>
+        </w:rPr>
+        <w:t>SuperFans</w:t>
+      </w:r>
+      <w:r>
+        <w:rPr>
+          <w:rFonts w:hint="eastAsia"/>
+          <w:sz w:val="21"/>
+          <w:szCs w:val="21"/>
+        </w:rPr>
+        <w:t>”称号</w:t>
+      </w:r>
+    </w:p>
+    <w:p>
+      <w:pPr>
+        <w:pStyle w:val="a7"/>
+        <w:numPr>
+          <w:ilvl w:val="0"/>
+          <w:numId w:val="9"/>
+        </w:numPr>
+        <w:ind w:firstLineChars="0"/>
+        <w:rPr>
+          <w:sz w:val="21"/>
+          <w:szCs w:val="21"/>
+        </w:rPr>
+      </w:pPr>
+      <w:r>
+        <w:rPr>
+          <w:rFonts w:hint="eastAsia"/>
+          <w:sz w:val="21"/>
+          <w:szCs w:val="21"/>
+        </w:rPr>
+        <w:t>VIP</w:t>
+      </w:r>
+      <w:r>
+        <w:rPr>
+          <w:rFonts w:hint="eastAsia"/>
+          <w:sz w:val="21"/>
+          <w:szCs w:val="21"/>
+        </w:rPr>
+        <w:t>会员：指用户购买的“</w:t>
+      </w:r>
+      <w:r>
+        <w:rPr>
+          <w:rFonts w:hint="eastAsia"/>
+          <w:sz w:val="21"/>
+          <w:szCs w:val="21"/>
+        </w:rPr>
+        <w:t>VIP</w:t>
+      </w:r>
+      <w:r>
+        <w:rPr>
+          <w:rFonts w:hint="eastAsia"/>
+          <w:sz w:val="21"/>
+          <w:szCs w:val="21"/>
+        </w:rPr>
+        <w:t>会员称号”，成为会员后享受经验加成特权</w:t>
+      </w:r>
+    </w:p>
+    <w:p>
+      <w:pPr>
+        <w:pStyle w:val="a7"/>
+        <w:numPr>
+          <w:ilvl w:val="0"/>
+          <w:numId w:val="7"/>
+        </w:numPr>
+        <w:spacing w:beforeLines="50" w:afterLines="50"/>
+        <w:ind w:firstLineChars="0"/>
+        <w:rPr>
+          <w:rFonts w:asciiTheme="majorEastAsia" w:eastAsiaTheme="majorEastAsia" w:hAnsiTheme="majorEastAsia"/>
+          <w:b/>
+        </w:rPr>
+      </w:pPr>
       <w:r>
         <w:rPr>
           <w:rFonts w:asciiTheme="majorEastAsia" w:eastAsiaTheme="majorEastAsia" w:hAnsiTheme="majorEastAsia" w:hint="eastAsia"/>
-        </w:rPr>
-        <w:t>分析</w:t>
+          <w:b/>
+        </w:rPr>
+        <w:t>用例列表（带有使用情况细节</w:t>
       </w:r>
       <w:r>
         <w:rPr>
           <w:rFonts w:asciiTheme="majorEastAsia" w:eastAsiaTheme="majorEastAsia" w:hAnsiTheme="majorEastAsia" w:hint="eastAsia"/>
-        </w:rPr>
-        <w:t>本网站系统的</w:t>
+          <w:b/>
+        </w:rPr>
+        <w:t>和部分功能活动图</w:t>
       </w:r>
       <w:r>
         <w:rPr>
           <w:rFonts w:asciiTheme="majorEastAsia" w:eastAsiaTheme="majorEastAsia" w:hAnsiTheme="majorEastAsia" w:hint="eastAsia"/>
-        </w:rPr>
-        <w:t>设计方法与模式</w:t>
-      </w:r>
-      <w:r>
-        <w:rPr>
-          <w:rFonts w:asciiTheme="majorEastAsia" w:eastAsiaTheme="majorEastAsia" w:hAnsiTheme="majorEastAsia" w:hint="eastAsia"/>
-        </w:rPr>
-        <w:t>。本说明书将作为系统</w:t>
-      </w:r>
-      <w:r>
-        <w:rPr>
-          <w:rFonts w:asciiTheme="majorEastAsia" w:eastAsiaTheme="majorEastAsia" w:hAnsiTheme="majorEastAsia" w:hint="eastAsia"/>
-        </w:rPr>
-        <w:t>代码级</w:t>
-      </w:r>
-      <w:r>
-        <w:rPr>
-          <w:rFonts w:asciiTheme="majorEastAsia" w:eastAsiaTheme="majorEastAsia" w:hAnsiTheme="majorEastAsia" w:hint="eastAsia"/>
-        </w:rPr>
-        <w:t>开发工作的指南,也将是系统维护的重要参考资料。</w:t>
-      </w:r>
-    </w:p>
-    <w:p>
-      <w:pPr>
-        <w:pStyle w:val="1"/>
-      </w:pPr>
-      <w:r>
-        <w:rPr>
-          <w:rFonts w:hint="eastAsia"/>
-        </w:rPr>
-        <w:t>二、</w:t>
-      </w:r>
-      <w:r>
-        <w:rPr>
-          <w:rFonts w:hint="eastAsia"/>
-        </w:rPr>
-        <w:t>用户管理模块</w:t>
-      </w:r>
-    </w:p>
-    <w:p>
-      <w:pPr>
-        <w:spacing w:beforeLines="50" w:afterLines="50"/>
-        <w:ind w:firstLineChars="200" w:firstLine="480"/>
-        <w:rPr>
-          <w:rFonts w:ascii="宋体" w:hAnsi="宋体"/>
-        </w:rPr>
-      </w:pPr>
-      <w:r>
-        <w:rPr>
-          <w:rFonts w:ascii="宋体" w:hAnsi="宋体" w:hint="eastAsia"/>
-        </w:rPr>
-        <w:tab/>
-        <w:t>本模块负责管理用户的基本信息、安全信息</w:t>
-      </w:r>
-    </w:p>
-    <w:p>
-      <w:pPr>
-        <w:pStyle w:val="2"/>
-      </w:pPr>
-      <w:r>
-        <w:rPr>
-          <w:rFonts w:hint="eastAsia"/>
-        </w:rPr>
-        <w:t xml:space="preserve">2. </w:t>
-      </w:r>
-      <w:r>
-        <w:rPr>
-          <w:rFonts w:hint="eastAsia"/>
-        </w:rPr>
-        <w:t>资料</w:t>
-      </w:r>
-      <w:r>
-        <w:rPr>
-          <w:rFonts w:hint="eastAsia"/>
-        </w:rPr>
-        <w:t>浏览模块</w:t>
-      </w:r>
-    </w:p>
-    <w:p>
-      <w:pPr>
-        <w:spacing w:beforeLines="50" w:afterLines="50"/>
-        <w:ind w:firstLine="0"/>
-        <w:rPr>
-          <w:rFonts w:ascii="宋体" w:hAnsi="宋体"/>
-        </w:rPr>
-      </w:pPr>
-      <w:r>
-        <w:rPr>
-          <w:rFonts w:ascii="宋体" w:hAnsi="宋体" w:hint="eastAsia"/>
-          <w:noProof/>
-        </w:rPr>
+          <w:b/>
+        </w:rPr>
+        <w:t>）</w:t>
+      </w:r>
+    </w:p>
+    <w:p>
+      <w:pPr>
+        <w:pStyle w:val="a7"/>
+        <w:numPr>
+          <w:ilvl w:val="0"/>
+          <w:numId w:val="12"/>
+        </w:numPr>
+        <w:ind w:firstLineChars="0"/>
+        <w:rPr>
+          <w:rFonts w:hint="eastAsia"/>
+        </w:rPr>
+      </w:pPr>
+      <w:r>
+        <w:rPr>
+          <w:rFonts w:hint="eastAsia"/>
+        </w:rPr>
+        <w:t>游客</w:t>
+      </w:r>
+    </w:p>
+    <w:p>
+      <w:pPr>
+        <w:pStyle w:val="a7"/>
+        <w:ind w:left="704" w:firstLineChars="0" w:firstLine="0"/>
+      </w:pPr>
+    </w:p>
+    <w:p>
+      <w:pPr>
+        <w:rPr>
+          <w:sz w:val="21"/>
+          <w:szCs w:val="21"/>
+        </w:rPr>
+      </w:pPr>
+      <w:r>
+        <w:rPr>
+          <w:rFonts w:hint="eastAsia"/>
+          <w:sz w:val="21"/>
+          <w:szCs w:val="21"/>
+        </w:rPr>
+        <w:tab/>
+        <w:t>A1</w:t>
+      </w:r>
+      <w:r>
+        <w:rPr>
+          <w:rFonts w:hint="eastAsia"/>
+          <w:sz w:val="21"/>
+          <w:szCs w:val="21"/>
+        </w:rPr>
+        <w:t>：游客浏览</w:t>
+      </w:r>
+    </w:p>
+    <w:p>
+      <w:pPr>
+        <w:rPr>
+          <w:sz w:val="21"/>
+          <w:szCs w:val="21"/>
+        </w:rPr>
+      </w:pPr>
+      <w:r>
+        <w:rPr>
+          <w:rFonts w:hint="eastAsia"/>
+          <w:sz w:val="21"/>
+          <w:szCs w:val="21"/>
+        </w:rPr>
+        <w:tab/>
+      </w:r>
+      <w:r>
+        <w:rPr>
+          <w:rFonts w:hint="eastAsia"/>
+          <w:sz w:val="21"/>
+          <w:szCs w:val="21"/>
+        </w:rPr>
+        <w:t>前置条件：无</w:t>
+      </w:r>
+    </w:p>
+    <w:p>
+      <w:pPr>
+        <w:rPr>
+          <w:sz w:val="21"/>
+          <w:szCs w:val="21"/>
+        </w:rPr>
+      </w:pPr>
+      <w:r>
+        <w:rPr>
+          <w:rFonts w:hint="eastAsia"/>
+          <w:sz w:val="21"/>
+          <w:szCs w:val="21"/>
+        </w:rPr>
+        <w:tab/>
+        <w:t>1</w:t>
+      </w:r>
+      <w:r>
+        <w:rPr>
+          <w:rFonts w:hint="eastAsia"/>
+          <w:sz w:val="21"/>
+          <w:szCs w:val="21"/>
+        </w:rPr>
+        <w:t>、游客浏览所有个人社区的内容（包括文章、视频、直播、其他用户的群聊记录）</w:t>
+      </w:r>
+    </w:p>
+    <w:p>
+      <w:pPr>
+        <w:rPr>
+          <w:sz w:val="21"/>
+          <w:szCs w:val="21"/>
+        </w:rPr>
+      </w:pPr>
+      <w:r>
+        <w:rPr>
+          <w:rFonts w:hint="eastAsia"/>
+          <w:sz w:val="21"/>
+          <w:szCs w:val="21"/>
+        </w:rPr>
+        <w:tab/>
+      </w:r>
+      <w:r>
+        <w:rPr>
+          <w:rFonts w:hint="eastAsia"/>
+          <w:sz w:val="21"/>
+          <w:szCs w:val="21"/>
+        </w:rPr>
+        <w:t>后置条件：无</w:t>
+      </w:r>
+    </w:p>
+    <w:p>
+      <w:pPr>
+        <w:rPr>
+          <w:sz w:val="21"/>
+          <w:szCs w:val="21"/>
+        </w:rPr>
+      </w:pPr>
+    </w:p>
+    <w:p>
+      <w:pPr>
+        <w:rPr>
+          <w:sz w:val="21"/>
+          <w:szCs w:val="21"/>
+        </w:rPr>
+      </w:pPr>
+      <w:r>
+        <w:rPr>
+          <w:rFonts w:hint="eastAsia"/>
+          <w:sz w:val="21"/>
+          <w:szCs w:val="21"/>
+        </w:rPr>
+        <w:tab/>
+        <w:t>A2</w:t>
+      </w:r>
+      <w:r>
+        <w:rPr>
+          <w:rFonts w:hint="eastAsia"/>
+          <w:sz w:val="21"/>
+          <w:szCs w:val="21"/>
+        </w:rPr>
+        <w:t>：游客注册</w:t>
+      </w:r>
+    </w:p>
+    <w:p>
+      <w:pPr>
+        <w:rPr>
+          <w:sz w:val="21"/>
+          <w:szCs w:val="21"/>
+        </w:rPr>
+      </w:pPr>
+      <w:r>
+        <w:rPr>
+          <w:rFonts w:hint="eastAsia"/>
+          <w:sz w:val="21"/>
+          <w:szCs w:val="21"/>
+        </w:rPr>
+        <w:tab/>
+      </w:r>
+      <w:r>
+        <w:rPr>
+          <w:rFonts w:hint="eastAsia"/>
+          <w:sz w:val="21"/>
+          <w:szCs w:val="21"/>
+        </w:rPr>
+        <w:t>前置条件：无</w:t>
+      </w:r>
+    </w:p>
+    <w:p>
+      <w:pPr>
+        <w:rPr>
+          <w:sz w:val="21"/>
+          <w:szCs w:val="21"/>
+        </w:rPr>
+      </w:pPr>
+      <w:r>
+        <w:rPr>
+          <w:rFonts w:hint="eastAsia"/>
+          <w:sz w:val="21"/>
+          <w:szCs w:val="21"/>
+        </w:rPr>
+        <w:tab/>
+        <w:t>1.</w:t>
+      </w:r>
+      <w:r>
+        <w:rPr>
+          <w:rFonts w:hint="eastAsia"/>
+          <w:sz w:val="21"/>
+          <w:szCs w:val="21"/>
+        </w:rPr>
+        <w:t>按平台要求填写注册信息</w:t>
+      </w:r>
+    </w:p>
+    <w:p>
+      <w:pPr>
+        <w:rPr>
+          <w:rFonts w:hint="eastAsia"/>
+          <w:sz w:val="21"/>
+          <w:szCs w:val="21"/>
+        </w:rPr>
+      </w:pPr>
+      <w:r>
+        <w:rPr>
+          <w:rFonts w:hint="eastAsia"/>
+          <w:sz w:val="21"/>
+          <w:szCs w:val="21"/>
+        </w:rPr>
+        <w:tab/>
+      </w:r>
+      <w:r>
+        <w:rPr>
+          <w:rFonts w:hint="eastAsia"/>
+          <w:sz w:val="21"/>
+          <w:szCs w:val="21"/>
+        </w:rPr>
+        <w:t>后置条件：登录</w:t>
+      </w:r>
+    </w:p>
+    <w:p>
+      <w:r>
+        <w:rPr>
+          <w:rFonts w:hint="eastAsia"/>
+        </w:rPr>
+        <w:tab/>
+      </w:r>
+    </w:p>
+    <w:p>
+      <w:pPr>
+        <w:pStyle w:val="a7"/>
+        <w:numPr>
+          <w:ilvl w:val="0"/>
+          <w:numId w:val="12"/>
+        </w:numPr>
+        <w:ind w:firstLineChars="0"/>
+        <w:rPr>
+          <w:rFonts w:hint="eastAsia"/>
+        </w:rPr>
+      </w:pPr>
+      <w:r>
+        <w:t>用户</w:t>
+      </w:r>
+    </w:p>
+    <w:p>
+      <w:pPr>
+        <w:pStyle w:val="a7"/>
+        <w:ind w:left="704" w:firstLineChars="0" w:firstLine="0"/>
+      </w:pPr>
+    </w:p>
+    <w:p>
+      <w:pPr>
+        <w:rPr>
+          <w:sz w:val="21"/>
+          <w:szCs w:val="21"/>
+        </w:rPr>
+      </w:pPr>
+      <w:r>
+        <w:rPr>
+          <w:rFonts w:hint="eastAsia"/>
+          <w:sz w:val="21"/>
+          <w:szCs w:val="21"/>
+        </w:rPr>
+        <w:tab/>
+        <w:t>B1</w:t>
+      </w:r>
+      <w:r>
+        <w:rPr>
+          <w:rFonts w:hint="eastAsia"/>
+          <w:sz w:val="21"/>
+          <w:szCs w:val="21"/>
+        </w:rPr>
+        <w:t>：用户登录</w:t>
+      </w:r>
+    </w:p>
+    <w:p>
+      <w:pPr>
+        <w:rPr>
+          <w:sz w:val="21"/>
+          <w:szCs w:val="21"/>
+        </w:rPr>
+      </w:pPr>
+      <w:r>
+        <w:rPr>
+          <w:rFonts w:hint="eastAsia"/>
+          <w:sz w:val="21"/>
+          <w:szCs w:val="21"/>
+        </w:rPr>
+        <w:tab/>
+      </w:r>
+      <w:r>
+        <w:rPr>
+          <w:rFonts w:hint="eastAsia"/>
+          <w:sz w:val="21"/>
+          <w:szCs w:val="21"/>
+        </w:rPr>
+        <w:t>前提条件：已经注册（</w:t>
+      </w:r>
+      <w:r>
+        <w:rPr>
+          <w:rFonts w:hint="eastAsia"/>
+          <w:sz w:val="21"/>
+          <w:szCs w:val="21"/>
+        </w:rPr>
+        <w:t>A2</w:t>
+      </w:r>
+      <w:r>
+        <w:rPr>
+          <w:rFonts w:hint="eastAsia"/>
+          <w:sz w:val="21"/>
+          <w:szCs w:val="21"/>
+        </w:rPr>
+        <w:t>）</w:t>
+      </w:r>
+    </w:p>
+    <w:p>
+      <w:pPr>
+        <w:rPr>
+          <w:sz w:val="21"/>
+          <w:szCs w:val="21"/>
+        </w:rPr>
+      </w:pPr>
+      <w:r>
+        <w:rPr>
+          <w:rFonts w:hint="eastAsia"/>
+          <w:sz w:val="21"/>
+          <w:szCs w:val="21"/>
+        </w:rPr>
+        <w:tab/>
+        <w:t>1</w:t>
+      </w:r>
+      <w:r>
+        <w:rPr>
+          <w:rFonts w:hint="eastAsia"/>
+          <w:sz w:val="21"/>
+          <w:szCs w:val="21"/>
+        </w:rPr>
+        <w:t>、输入帐号</w:t>
+      </w:r>
+    </w:p>
+    <w:p>
+      <w:pPr>
+        <w:rPr>
+          <w:sz w:val="21"/>
+          <w:szCs w:val="21"/>
+        </w:rPr>
+      </w:pPr>
+      <w:r>
+        <w:rPr>
+          <w:rFonts w:hint="eastAsia"/>
+          <w:sz w:val="21"/>
+          <w:szCs w:val="21"/>
+        </w:rPr>
+        <w:tab/>
+        <w:t>2</w:t>
+      </w:r>
+      <w:r>
+        <w:rPr>
+          <w:rFonts w:hint="eastAsia"/>
+          <w:sz w:val="21"/>
+          <w:szCs w:val="21"/>
+        </w:rPr>
+        <w:t>、输入密码</w:t>
+      </w:r>
+    </w:p>
+    <w:p>
+      <w:pPr>
+        <w:rPr>
+          <w:sz w:val="21"/>
+          <w:szCs w:val="21"/>
+        </w:rPr>
+      </w:pPr>
+      <w:r>
+        <w:rPr>
+          <w:rFonts w:hint="eastAsia"/>
+          <w:sz w:val="21"/>
+          <w:szCs w:val="21"/>
+        </w:rPr>
+        <w:tab/>
+        <w:t>3</w:t>
+      </w:r>
+      <w:r>
+        <w:rPr>
+          <w:rFonts w:hint="eastAsia"/>
+          <w:sz w:val="21"/>
+          <w:szCs w:val="21"/>
+        </w:rPr>
+        <w:t>、输入验证码</w:t>
+      </w:r>
+    </w:p>
+    <w:p>
+      <w:pPr>
+        <w:rPr>
+          <w:sz w:val="21"/>
+          <w:szCs w:val="21"/>
+        </w:rPr>
+      </w:pPr>
+      <w:r>
+        <w:rPr>
+          <w:rFonts w:hint="eastAsia"/>
+          <w:sz w:val="21"/>
+          <w:szCs w:val="21"/>
+        </w:rPr>
+        <w:tab/>
+        <w:t>4</w:t>
+      </w:r>
+      <w:r>
+        <w:rPr>
+          <w:rFonts w:hint="eastAsia"/>
+          <w:sz w:val="21"/>
+          <w:szCs w:val="21"/>
+        </w:rPr>
+        <w:t>、确认登录</w:t>
+      </w:r>
+    </w:p>
+    <w:p>
+      <w:pPr>
+        <w:rPr>
+          <w:sz w:val="21"/>
+          <w:szCs w:val="21"/>
+        </w:rPr>
+      </w:pPr>
+      <w:r>
+        <w:rPr>
+          <w:rFonts w:hint="eastAsia"/>
+          <w:sz w:val="21"/>
+          <w:szCs w:val="21"/>
+        </w:rPr>
+        <w:tab/>
+      </w:r>
+      <w:r>
+        <w:rPr>
+          <w:rFonts w:hint="eastAsia"/>
+          <w:sz w:val="21"/>
+          <w:szCs w:val="21"/>
+        </w:rPr>
+        <w:t>后置条件：成为普通用户</w:t>
+      </w:r>
+    </w:p>
+    <w:p>
+      <w:pPr>
+        <w:rPr>
+          <w:sz w:val="21"/>
+          <w:szCs w:val="21"/>
+        </w:rPr>
+      </w:pPr>
+    </w:p>
+    <w:p>
+      <w:pPr>
+        <w:rPr>
+          <w:sz w:val="21"/>
+          <w:szCs w:val="21"/>
+        </w:rPr>
+      </w:pPr>
+      <w:r>
+        <w:rPr>
+          <w:rFonts w:hint="eastAsia"/>
+          <w:sz w:val="21"/>
+          <w:szCs w:val="21"/>
+        </w:rPr>
+        <w:tab/>
+        <w:t>B2</w:t>
+      </w:r>
+      <w:r>
+        <w:rPr>
+          <w:rFonts w:hint="eastAsia"/>
+          <w:sz w:val="21"/>
+          <w:szCs w:val="21"/>
+        </w:rPr>
+        <w:t>：用户浏览</w:t>
+      </w:r>
+    </w:p>
+    <w:p>
+      <w:pPr>
+        <w:rPr>
+          <w:sz w:val="21"/>
+          <w:szCs w:val="21"/>
+        </w:rPr>
+      </w:pPr>
+      <w:r>
+        <w:rPr>
+          <w:rFonts w:hint="eastAsia"/>
+          <w:sz w:val="21"/>
+          <w:szCs w:val="21"/>
+        </w:rPr>
+        <w:lastRenderedPageBreak/>
+        <w:tab/>
+      </w:r>
+      <w:r>
+        <w:rPr>
+          <w:rFonts w:hint="eastAsia"/>
+          <w:sz w:val="21"/>
+          <w:szCs w:val="21"/>
+        </w:rPr>
+        <w:t>前置条件：已经登录（</w:t>
+      </w:r>
+      <w:r>
+        <w:rPr>
+          <w:rFonts w:hint="eastAsia"/>
+          <w:sz w:val="21"/>
+          <w:szCs w:val="21"/>
+        </w:rPr>
+        <w:t>A3</w:t>
+      </w:r>
+      <w:r>
+        <w:rPr>
+          <w:rFonts w:hint="eastAsia"/>
+          <w:sz w:val="21"/>
+          <w:szCs w:val="21"/>
+        </w:rPr>
+        <w:t>）</w:t>
+      </w:r>
+    </w:p>
+    <w:p>
+      <w:pPr>
+        <w:rPr>
+          <w:sz w:val="21"/>
+          <w:szCs w:val="21"/>
+        </w:rPr>
+      </w:pPr>
+      <w:r>
+        <w:rPr>
+          <w:rFonts w:hint="eastAsia"/>
+          <w:sz w:val="21"/>
+          <w:szCs w:val="21"/>
+        </w:rPr>
+        <w:tab/>
+        <w:t>1</w:t>
+      </w:r>
+      <w:r>
+        <w:rPr>
+          <w:rFonts w:hint="eastAsia"/>
+          <w:sz w:val="21"/>
+          <w:szCs w:val="21"/>
+        </w:rPr>
+        <w:t>、包含</w:t>
+      </w:r>
+      <w:r>
+        <w:rPr>
+          <w:rFonts w:hint="eastAsia"/>
+          <w:sz w:val="21"/>
+          <w:szCs w:val="21"/>
+        </w:rPr>
+        <w:t>A1</w:t>
+      </w:r>
+    </w:p>
+    <w:p>
+      <w:pPr>
+        <w:rPr>
+          <w:sz w:val="21"/>
+          <w:szCs w:val="21"/>
+        </w:rPr>
+      </w:pPr>
+      <w:r>
+        <w:rPr>
+          <w:rFonts w:hint="eastAsia"/>
+          <w:sz w:val="21"/>
+          <w:szCs w:val="21"/>
+        </w:rPr>
+        <w:tab/>
+      </w:r>
+      <w:r>
+        <w:rPr>
+          <w:rFonts w:hint="eastAsia"/>
+          <w:sz w:val="21"/>
+          <w:szCs w:val="21"/>
+        </w:rPr>
+        <w:t>后置条件：</w:t>
+      </w:r>
+    </w:p>
+    <w:p>
+      <w:pPr>
+        <w:rPr>
+          <w:sz w:val="21"/>
+          <w:szCs w:val="21"/>
+        </w:rPr>
+      </w:pPr>
+      <w:r>
+        <w:rPr>
+          <w:rFonts w:hint="eastAsia"/>
+          <w:sz w:val="21"/>
+          <w:szCs w:val="21"/>
+        </w:rPr>
+        <w:tab/>
+      </w:r>
+    </w:p>
+    <w:p>
+      <w:pPr>
+        <w:rPr>
+          <w:sz w:val="21"/>
+          <w:szCs w:val="21"/>
+        </w:rPr>
+      </w:pPr>
+      <w:r>
+        <w:rPr>
+          <w:rFonts w:hint="eastAsia"/>
+          <w:sz w:val="21"/>
+          <w:szCs w:val="21"/>
+        </w:rPr>
+        <w:tab/>
+        <w:t>B3</w:t>
+      </w:r>
+      <w:r>
+        <w:rPr>
+          <w:rFonts w:hint="eastAsia"/>
+          <w:sz w:val="21"/>
+          <w:szCs w:val="21"/>
+        </w:rPr>
+        <w:t>：用户参与个人社区内群聊</w:t>
+      </w:r>
+    </w:p>
+    <w:p>
+      <w:pPr>
+        <w:rPr>
+          <w:sz w:val="21"/>
+          <w:szCs w:val="21"/>
+        </w:rPr>
+      </w:pPr>
+      <w:r>
+        <w:rPr>
+          <w:rFonts w:hint="eastAsia"/>
+          <w:sz w:val="21"/>
+          <w:szCs w:val="21"/>
+        </w:rPr>
+        <w:tab/>
+      </w:r>
+      <w:r>
+        <w:rPr>
+          <w:rFonts w:hint="eastAsia"/>
+          <w:sz w:val="21"/>
+          <w:szCs w:val="21"/>
+        </w:rPr>
+        <w:t>前置条件：已经登录（</w:t>
+      </w:r>
+      <w:r>
+        <w:rPr>
+          <w:rFonts w:hint="eastAsia"/>
+          <w:sz w:val="21"/>
+          <w:szCs w:val="21"/>
+        </w:rPr>
+        <w:t>A3</w:t>
+      </w:r>
+      <w:r>
+        <w:rPr>
+          <w:rFonts w:hint="eastAsia"/>
+          <w:sz w:val="21"/>
+          <w:szCs w:val="21"/>
+        </w:rPr>
+        <w:t>）</w:t>
+      </w:r>
+    </w:p>
+    <w:p>
+      <w:pPr>
+        <w:rPr>
+          <w:sz w:val="21"/>
+          <w:szCs w:val="21"/>
+        </w:rPr>
+      </w:pPr>
+      <w:r>
+        <w:rPr>
+          <w:rFonts w:hint="eastAsia"/>
+          <w:sz w:val="21"/>
+          <w:szCs w:val="21"/>
+        </w:rPr>
+        <w:tab/>
+        <w:t>1</w:t>
+      </w:r>
+      <w:r>
+        <w:rPr>
+          <w:rFonts w:hint="eastAsia"/>
+          <w:sz w:val="21"/>
+          <w:szCs w:val="21"/>
+        </w:rPr>
+        <w:t>、用户进入某个人社区，与个人社群内其他用户（包括社长、管理员）进行群聊</w:t>
+      </w:r>
+    </w:p>
+    <w:p>
+      <w:pPr>
+        <w:rPr>
+          <w:sz w:val="21"/>
+          <w:szCs w:val="21"/>
+        </w:rPr>
+      </w:pPr>
+      <w:r>
+        <w:rPr>
+          <w:rFonts w:hint="eastAsia"/>
+          <w:sz w:val="21"/>
+          <w:szCs w:val="21"/>
+        </w:rPr>
+        <w:tab/>
+      </w:r>
+      <w:r>
+        <w:rPr>
+          <w:rFonts w:hint="eastAsia"/>
+          <w:sz w:val="21"/>
+          <w:szCs w:val="21"/>
+        </w:rPr>
+        <w:t>后置条件：</w:t>
+      </w:r>
+    </w:p>
+    <w:p>
+      <w:pPr>
+        <w:rPr>
+          <w:sz w:val="21"/>
+          <w:szCs w:val="21"/>
+        </w:rPr>
+      </w:pPr>
+      <w:r>
+        <w:rPr>
+          <w:rFonts w:hint="eastAsia"/>
+          <w:sz w:val="21"/>
+          <w:szCs w:val="21"/>
+        </w:rPr>
+        <w:tab/>
+      </w:r>
+    </w:p>
+    <w:p>
+      <w:pPr>
+        <w:rPr>
+          <w:sz w:val="21"/>
+          <w:szCs w:val="21"/>
+        </w:rPr>
+      </w:pPr>
+      <w:r>
+        <w:rPr>
+          <w:rFonts w:hint="eastAsia"/>
+          <w:sz w:val="21"/>
+          <w:szCs w:val="21"/>
+        </w:rPr>
+        <w:tab/>
+        <w:t>B4</w:t>
+      </w:r>
+      <w:r>
+        <w:rPr>
+          <w:rFonts w:hint="eastAsia"/>
+          <w:sz w:val="21"/>
+          <w:szCs w:val="21"/>
+        </w:rPr>
+        <w:t>：用户充值虚拟币</w:t>
+      </w:r>
+    </w:p>
+    <w:p>
+      <w:pPr>
+        <w:rPr>
+          <w:sz w:val="21"/>
+          <w:szCs w:val="21"/>
+        </w:rPr>
+      </w:pPr>
+      <w:r>
+        <w:rPr>
+          <w:rFonts w:hint="eastAsia"/>
+          <w:sz w:val="21"/>
+          <w:szCs w:val="21"/>
+        </w:rPr>
+        <w:tab/>
+      </w:r>
+      <w:r>
+        <w:rPr>
+          <w:rFonts w:hint="eastAsia"/>
+          <w:sz w:val="21"/>
+          <w:szCs w:val="21"/>
+        </w:rPr>
+        <w:t>前置条件：已经登录（</w:t>
+      </w:r>
+      <w:r>
+        <w:rPr>
+          <w:rFonts w:hint="eastAsia"/>
+          <w:sz w:val="21"/>
+          <w:szCs w:val="21"/>
+        </w:rPr>
+        <w:t>A3</w:t>
+      </w:r>
+      <w:r>
+        <w:rPr>
+          <w:rFonts w:hint="eastAsia"/>
+          <w:sz w:val="21"/>
+          <w:szCs w:val="21"/>
+        </w:rPr>
+        <w:t>）</w:t>
+      </w:r>
+    </w:p>
+    <w:p>
+      <w:pPr>
+        <w:rPr>
+          <w:sz w:val="21"/>
+          <w:szCs w:val="21"/>
+        </w:rPr>
+      </w:pPr>
+      <w:r>
+        <w:rPr>
+          <w:rFonts w:hint="eastAsia"/>
+          <w:sz w:val="21"/>
+          <w:szCs w:val="21"/>
+        </w:rPr>
+        <w:tab/>
+        <w:t>1</w:t>
+      </w:r>
+      <w:r>
+        <w:rPr>
+          <w:rFonts w:hint="eastAsia"/>
+          <w:sz w:val="21"/>
+          <w:szCs w:val="21"/>
+        </w:rPr>
+        <w:t>、用户向账户内充值虚拟币，</w:t>
+      </w:r>
+      <w:r>
+        <w:rPr>
+          <w:rFonts w:hint="eastAsia"/>
+          <w:sz w:val="21"/>
+          <w:szCs w:val="21"/>
+        </w:rPr>
+        <w:t>1</w:t>
+      </w:r>
+      <w:r>
+        <w:rPr>
+          <w:rFonts w:hint="eastAsia"/>
+          <w:sz w:val="21"/>
+          <w:szCs w:val="21"/>
+        </w:rPr>
+        <w:t>元等于</w:t>
+      </w:r>
+      <w:r>
+        <w:rPr>
+          <w:rFonts w:hint="eastAsia"/>
+          <w:sz w:val="21"/>
+          <w:szCs w:val="21"/>
+        </w:rPr>
+        <w:t>1</w:t>
+      </w:r>
+      <w:r>
+        <w:rPr>
+          <w:rFonts w:hint="eastAsia"/>
+          <w:sz w:val="21"/>
+          <w:szCs w:val="21"/>
+        </w:rPr>
+        <w:t>个虚拟币，可通过支付宝、网银充值</w:t>
+      </w:r>
+    </w:p>
+    <w:p>
+      <w:pPr>
+        <w:rPr>
+          <w:sz w:val="21"/>
+          <w:szCs w:val="21"/>
+        </w:rPr>
+      </w:pPr>
+      <w:r>
+        <w:rPr>
+          <w:rFonts w:hint="eastAsia"/>
+          <w:sz w:val="21"/>
+          <w:szCs w:val="21"/>
+        </w:rPr>
+        <w:tab/>
+      </w:r>
+      <w:r>
+        <w:rPr>
+          <w:rFonts w:hint="eastAsia"/>
+          <w:sz w:val="21"/>
+          <w:szCs w:val="21"/>
+        </w:rPr>
+        <w:t>后置条件：</w:t>
+      </w:r>
+    </w:p>
+    <w:p>
+      <w:pPr>
+        <w:rPr>
+          <w:sz w:val="21"/>
+          <w:szCs w:val="21"/>
+        </w:rPr>
+      </w:pPr>
+    </w:p>
+    <w:p>
+      <w:pPr>
+        <w:rPr>
+          <w:sz w:val="21"/>
+          <w:szCs w:val="21"/>
+        </w:rPr>
+      </w:pPr>
+      <w:r>
+        <w:rPr>
+          <w:rFonts w:hint="eastAsia"/>
+          <w:sz w:val="21"/>
+          <w:szCs w:val="21"/>
+        </w:rPr>
+        <w:tab/>
+        <w:t>B5</w:t>
+      </w:r>
+      <w:r>
+        <w:rPr>
+          <w:rFonts w:hint="eastAsia"/>
+          <w:sz w:val="21"/>
+          <w:szCs w:val="21"/>
+        </w:rPr>
+        <w:t>：用户评论文章</w:t>
+      </w:r>
+    </w:p>
+    <w:p>
+      <w:pPr>
+        <w:rPr>
+          <w:sz w:val="21"/>
+          <w:szCs w:val="21"/>
+        </w:rPr>
+      </w:pPr>
+      <w:r>
+        <w:rPr>
+          <w:rFonts w:hint="eastAsia"/>
+          <w:sz w:val="21"/>
+          <w:szCs w:val="21"/>
+        </w:rPr>
+        <w:tab/>
+      </w:r>
+      <w:r>
+        <w:rPr>
+          <w:rFonts w:hint="eastAsia"/>
+          <w:sz w:val="21"/>
+          <w:szCs w:val="21"/>
+        </w:rPr>
+        <w:t>前置条件：已经登录（</w:t>
+      </w:r>
+      <w:r>
+        <w:rPr>
+          <w:rFonts w:hint="eastAsia"/>
+          <w:sz w:val="21"/>
+          <w:szCs w:val="21"/>
+        </w:rPr>
+        <w:t>A3</w:t>
+      </w:r>
+      <w:r>
+        <w:rPr>
+          <w:rFonts w:hint="eastAsia"/>
+          <w:sz w:val="21"/>
+          <w:szCs w:val="21"/>
+        </w:rPr>
+        <w:t>）</w:t>
+      </w:r>
+    </w:p>
+    <w:p>
+      <w:pPr>
+        <w:rPr>
+          <w:sz w:val="21"/>
+          <w:szCs w:val="21"/>
+        </w:rPr>
+      </w:pPr>
+      <w:r>
+        <w:rPr>
+          <w:rFonts w:hint="eastAsia"/>
+          <w:sz w:val="21"/>
+          <w:szCs w:val="21"/>
+        </w:rPr>
+        <w:tab/>
+        <w:t>1</w:t>
+      </w:r>
+      <w:r>
+        <w:rPr>
+          <w:rFonts w:hint="eastAsia"/>
+          <w:sz w:val="21"/>
+          <w:szCs w:val="21"/>
+        </w:rPr>
+        <w:t>、用户给已经阅读完的文章评论</w:t>
+      </w:r>
+    </w:p>
+    <w:p>
+      <w:pPr>
+        <w:rPr>
+          <w:sz w:val="21"/>
+          <w:szCs w:val="21"/>
+        </w:rPr>
+      </w:pPr>
+      <w:r>
+        <w:rPr>
+          <w:rFonts w:hint="eastAsia"/>
+          <w:sz w:val="21"/>
+          <w:szCs w:val="21"/>
+        </w:rPr>
+        <w:tab/>
+      </w:r>
+      <w:r>
+        <w:rPr>
+          <w:rFonts w:hint="eastAsia"/>
+          <w:sz w:val="21"/>
+          <w:szCs w:val="21"/>
+        </w:rPr>
+        <w:t>后置条件：</w:t>
+      </w:r>
+    </w:p>
+    <w:p>
+      <w:pPr>
+        <w:rPr>
+          <w:sz w:val="21"/>
+          <w:szCs w:val="21"/>
+        </w:rPr>
+      </w:pPr>
+      <w:r>
+        <w:rPr>
+          <w:rFonts w:hint="eastAsia"/>
+          <w:sz w:val="21"/>
+          <w:szCs w:val="21"/>
+        </w:rPr>
+        <w:tab/>
+      </w:r>
+    </w:p>
+    <w:p>
+      <w:pPr>
+        <w:rPr>
+          <w:sz w:val="21"/>
+          <w:szCs w:val="21"/>
+        </w:rPr>
+      </w:pPr>
+      <w:r>
+        <w:rPr>
+          <w:rFonts w:hint="eastAsia"/>
+          <w:sz w:val="21"/>
+          <w:szCs w:val="21"/>
+        </w:rPr>
+        <w:tab/>
+        <w:t>B6</w:t>
+      </w:r>
+      <w:r>
+        <w:rPr>
+          <w:rFonts w:hint="eastAsia"/>
+          <w:sz w:val="21"/>
+          <w:szCs w:val="21"/>
+        </w:rPr>
+        <w:t>：用户购买</w:t>
+      </w:r>
+      <w:r>
+        <w:rPr>
+          <w:rFonts w:hint="eastAsia"/>
+          <w:sz w:val="21"/>
+          <w:szCs w:val="21"/>
+        </w:rPr>
+        <w:t>VIP</w:t>
+      </w:r>
+      <w:r>
+        <w:rPr>
+          <w:rFonts w:hint="eastAsia"/>
+          <w:sz w:val="21"/>
+          <w:szCs w:val="21"/>
+        </w:rPr>
+        <w:t>会员</w:t>
+      </w:r>
+    </w:p>
+    <w:p>
+      <w:pPr>
+        <w:rPr>
+          <w:sz w:val="21"/>
+          <w:szCs w:val="21"/>
+        </w:rPr>
+      </w:pPr>
+      <w:r>
+        <w:rPr>
+          <w:rFonts w:hint="eastAsia"/>
+          <w:sz w:val="21"/>
+          <w:szCs w:val="21"/>
+        </w:rPr>
+        <w:tab/>
+      </w:r>
+      <w:r>
+        <w:rPr>
+          <w:rFonts w:hint="eastAsia"/>
+          <w:sz w:val="21"/>
+          <w:szCs w:val="21"/>
+        </w:rPr>
+        <w:t>前置条件：已经登录（</w:t>
+      </w:r>
+      <w:r>
+        <w:rPr>
+          <w:rFonts w:hint="eastAsia"/>
+          <w:sz w:val="21"/>
+          <w:szCs w:val="21"/>
+        </w:rPr>
+        <w:t>A3</w:t>
+      </w:r>
+      <w:r>
+        <w:rPr>
+          <w:rFonts w:hint="eastAsia"/>
+          <w:sz w:val="21"/>
+          <w:szCs w:val="21"/>
+        </w:rPr>
+        <w:t>）</w:t>
+      </w:r>
+    </w:p>
+    <w:p>
+      <w:pPr>
+        <w:rPr>
+          <w:sz w:val="21"/>
+          <w:szCs w:val="21"/>
+        </w:rPr>
+      </w:pPr>
+      <w:r>
+        <w:rPr>
+          <w:rFonts w:hint="eastAsia"/>
+          <w:sz w:val="21"/>
+          <w:szCs w:val="21"/>
+        </w:rPr>
+        <w:tab/>
+        <w:t>1</w:t>
+      </w:r>
+      <w:r>
+        <w:rPr>
+          <w:rFonts w:hint="eastAsia"/>
+          <w:sz w:val="21"/>
+          <w:szCs w:val="21"/>
+        </w:rPr>
+        <w:t>、用户用充值的虚拟币购买</w:t>
+      </w:r>
+      <w:r>
+        <w:rPr>
+          <w:rFonts w:hint="eastAsia"/>
+          <w:sz w:val="21"/>
+          <w:szCs w:val="21"/>
+        </w:rPr>
+        <w:t>VIP</w:t>
+      </w:r>
+      <w:r>
+        <w:rPr>
+          <w:rFonts w:hint="eastAsia"/>
+          <w:sz w:val="21"/>
+          <w:szCs w:val="21"/>
+        </w:rPr>
+        <w:t>会员，</w:t>
+      </w:r>
+      <w:r>
+        <w:rPr>
+          <w:rFonts w:hint="eastAsia"/>
+          <w:sz w:val="21"/>
+          <w:szCs w:val="21"/>
+        </w:rPr>
+        <w:t>60</w:t>
+      </w:r>
+      <w:r>
+        <w:rPr>
+          <w:rFonts w:hint="eastAsia"/>
+          <w:sz w:val="21"/>
+          <w:szCs w:val="21"/>
+        </w:rPr>
+        <w:t>元</w:t>
+      </w:r>
+      <w:r>
+        <w:rPr>
+          <w:rFonts w:hint="eastAsia"/>
+          <w:sz w:val="21"/>
+          <w:szCs w:val="21"/>
+        </w:rPr>
+        <w:t>/</w:t>
+      </w:r>
+      <w:r>
+        <w:rPr>
+          <w:rFonts w:hint="eastAsia"/>
+          <w:sz w:val="21"/>
+          <w:szCs w:val="21"/>
+        </w:rPr>
+        <w:t>月，</w:t>
+      </w:r>
+      <w:r>
+        <w:rPr>
+          <w:rFonts w:hint="eastAsia"/>
+          <w:sz w:val="21"/>
+          <w:szCs w:val="21"/>
+        </w:rPr>
+        <w:t>VIP</w:t>
+      </w:r>
+      <w:r>
+        <w:rPr>
+          <w:rFonts w:hint="eastAsia"/>
+          <w:sz w:val="21"/>
+          <w:szCs w:val="21"/>
+        </w:rPr>
+        <w:t>会员对所有圈子有效</w:t>
+      </w:r>
+    </w:p>
+    <w:p>
+      <w:pPr>
+        <w:rPr>
+          <w:sz w:val="21"/>
+          <w:szCs w:val="21"/>
+        </w:rPr>
+      </w:pPr>
+      <w:r>
+        <w:rPr>
+          <w:rFonts w:hint="eastAsia"/>
+          <w:sz w:val="21"/>
+          <w:szCs w:val="21"/>
+        </w:rPr>
+        <w:tab/>
+      </w:r>
+      <w:r>
+        <w:rPr>
+          <w:rFonts w:hint="eastAsia"/>
+          <w:sz w:val="21"/>
+          <w:szCs w:val="21"/>
+        </w:rPr>
+        <w:t>后置条件：</w:t>
+      </w:r>
+    </w:p>
+    <w:p>
+      <w:pPr>
+        <w:rPr>
+          <w:sz w:val="21"/>
+          <w:szCs w:val="21"/>
+        </w:rPr>
+      </w:pPr>
+    </w:p>
+    <w:p>
+      <w:pPr>
+        <w:rPr>
+          <w:sz w:val="21"/>
+          <w:szCs w:val="21"/>
+        </w:rPr>
+      </w:pPr>
+      <w:r>
+        <w:rPr>
+          <w:rFonts w:hint="eastAsia"/>
+          <w:sz w:val="21"/>
+          <w:szCs w:val="21"/>
+        </w:rPr>
+        <w:tab/>
+        <w:t>B7</w:t>
+      </w:r>
+      <w:r>
+        <w:rPr>
+          <w:rFonts w:hint="eastAsia"/>
+          <w:sz w:val="21"/>
+          <w:szCs w:val="21"/>
+        </w:rPr>
+        <w:t>：用户在圈内签到</w:t>
+      </w:r>
+    </w:p>
+    <w:p>
+      <w:pPr>
+        <w:rPr>
+          <w:sz w:val="21"/>
+          <w:szCs w:val="21"/>
+        </w:rPr>
+      </w:pPr>
+      <w:r>
+        <w:rPr>
+          <w:rFonts w:hint="eastAsia"/>
+          <w:sz w:val="21"/>
+          <w:szCs w:val="21"/>
+        </w:rPr>
+        <w:tab/>
+      </w:r>
+      <w:r>
+        <w:rPr>
+          <w:rFonts w:hint="eastAsia"/>
+          <w:sz w:val="21"/>
+          <w:szCs w:val="21"/>
+        </w:rPr>
+        <w:t>前置条件：已经登录（</w:t>
+      </w:r>
+      <w:r>
+        <w:rPr>
+          <w:rFonts w:hint="eastAsia"/>
+          <w:sz w:val="21"/>
+          <w:szCs w:val="21"/>
+        </w:rPr>
+        <w:t>A3</w:t>
+      </w:r>
+      <w:r>
+        <w:rPr>
+          <w:rFonts w:hint="eastAsia"/>
+          <w:sz w:val="21"/>
+          <w:szCs w:val="21"/>
+        </w:rPr>
+        <w:t>）</w:t>
+      </w:r>
+    </w:p>
+    <w:p>
+      <w:pPr>
+        <w:rPr>
+          <w:sz w:val="21"/>
+          <w:szCs w:val="21"/>
+        </w:rPr>
+      </w:pPr>
+      <w:r>
+        <w:rPr>
+          <w:rFonts w:hint="eastAsia"/>
+          <w:sz w:val="21"/>
+          <w:szCs w:val="21"/>
+        </w:rPr>
+        <w:tab/>
+        <w:t>1</w:t>
+      </w:r>
+      <w:r>
+        <w:rPr>
+          <w:rFonts w:hint="eastAsia"/>
+          <w:sz w:val="21"/>
+          <w:szCs w:val="21"/>
+        </w:rPr>
+        <w:t>、用户进入某个人社区，并在该个人社区内签到</w:t>
+      </w:r>
+    </w:p>
+    <w:p>
+      <w:pPr>
+        <w:rPr>
+          <w:sz w:val="21"/>
+          <w:szCs w:val="21"/>
+        </w:rPr>
+      </w:pPr>
+      <w:r>
+        <w:rPr>
+          <w:rFonts w:hint="eastAsia"/>
+          <w:sz w:val="21"/>
+          <w:szCs w:val="21"/>
+        </w:rPr>
+        <w:tab/>
+        <w:t>2</w:t>
+      </w:r>
+      <w:r>
+        <w:rPr>
+          <w:rFonts w:hint="eastAsia"/>
+          <w:sz w:val="21"/>
+          <w:szCs w:val="21"/>
+        </w:rPr>
+        <w:t>、用户获得经验，普通用户得</w:t>
+      </w:r>
+      <w:r>
+        <w:rPr>
+          <w:rFonts w:hint="eastAsia"/>
+          <w:sz w:val="21"/>
+          <w:szCs w:val="21"/>
+        </w:rPr>
+        <w:t>10</w:t>
+      </w:r>
+      <w:r>
+        <w:rPr>
+          <w:rFonts w:hint="eastAsia"/>
+          <w:sz w:val="21"/>
+          <w:szCs w:val="21"/>
+        </w:rPr>
+        <w:t>经验，</w:t>
+      </w:r>
+      <w:r>
+        <w:rPr>
+          <w:rFonts w:hint="eastAsia"/>
+          <w:sz w:val="21"/>
+          <w:szCs w:val="21"/>
+        </w:rPr>
+        <w:t>VIP</w:t>
+      </w:r>
+      <w:r>
+        <w:rPr>
+          <w:rFonts w:hint="eastAsia"/>
+          <w:sz w:val="21"/>
+          <w:szCs w:val="21"/>
+        </w:rPr>
+        <w:t>会员得</w:t>
+      </w:r>
+      <w:r>
+        <w:rPr>
+          <w:rFonts w:hint="eastAsia"/>
+          <w:sz w:val="21"/>
+          <w:szCs w:val="21"/>
+        </w:rPr>
+        <w:t>60</w:t>
+      </w:r>
+      <w:r>
+        <w:rPr>
+          <w:rFonts w:hint="eastAsia"/>
+          <w:sz w:val="21"/>
+          <w:szCs w:val="21"/>
+        </w:rPr>
+        <w:t>经验</w:t>
+      </w:r>
+    </w:p>
+    <w:p>
+      <w:pPr>
+        <w:rPr>
+          <w:sz w:val="21"/>
+          <w:szCs w:val="21"/>
+        </w:rPr>
+      </w:pPr>
+      <w:r>
+        <w:rPr>
+          <w:rFonts w:hint="eastAsia"/>
+          <w:sz w:val="21"/>
+          <w:szCs w:val="21"/>
+        </w:rPr>
+        <w:lastRenderedPageBreak/>
+        <w:tab/>
+      </w:r>
+      <w:r>
+        <w:rPr>
+          <w:rFonts w:hint="eastAsia"/>
+          <w:sz w:val="21"/>
+          <w:szCs w:val="21"/>
+        </w:rPr>
+        <w:t>后置条件：</w:t>
+      </w:r>
+    </w:p>
+    <w:p>
+      <w:pPr>
+        <w:rPr>
+          <w:sz w:val="21"/>
+          <w:szCs w:val="21"/>
+        </w:rPr>
+      </w:pPr>
+    </w:p>
+    <w:p>
+      <w:pPr>
+        <w:rPr>
+          <w:sz w:val="21"/>
+          <w:szCs w:val="21"/>
+        </w:rPr>
+      </w:pPr>
+      <w:r>
+        <w:rPr>
+          <w:rFonts w:hint="eastAsia"/>
+          <w:sz w:val="21"/>
+          <w:szCs w:val="21"/>
+        </w:rPr>
+        <w:tab/>
+        <w:t>B8</w:t>
+      </w:r>
+      <w:r>
+        <w:rPr>
+          <w:rFonts w:hint="eastAsia"/>
+          <w:sz w:val="21"/>
+          <w:szCs w:val="21"/>
+        </w:rPr>
+        <w:t>：用户向圈主“送花”</w:t>
+      </w:r>
+    </w:p>
+    <w:p>
+      <w:pPr>
+        <w:rPr>
+          <w:sz w:val="21"/>
+          <w:szCs w:val="21"/>
+        </w:rPr>
+      </w:pPr>
+      <w:r>
+        <w:rPr>
+          <w:rFonts w:hint="eastAsia"/>
+          <w:sz w:val="21"/>
+          <w:szCs w:val="21"/>
+        </w:rPr>
+        <w:tab/>
+      </w:r>
+      <w:r>
+        <w:rPr>
+          <w:rFonts w:hint="eastAsia"/>
+          <w:sz w:val="21"/>
+          <w:szCs w:val="21"/>
+        </w:rPr>
+        <w:t>前置条件：已经登录（</w:t>
+      </w:r>
+      <w:r>
+        <w:rPr>
+          <w:rFonts w:hint="eastAsia"/>
+          <w:sz w:val="21"/>
+          <w:szCs w:val="21"/>
+        </w:rPr>
+        <w:t>A3</w:t>
+      </w:r>
+      <w:r>
+        <w:rPr>
+          <w:rFonts w:hint="eastAsia"/>
+          <w:sz w:val="21"/>
+          <w:szCs w:val="21"/>
+        </w:rPr>
+        <w:t>）</w:t>
+      </w:r>
+    </w:p>
+    <w:p>
+      <w:pPr>
+        <w:rPr>
+          <w:sz w:val="21"/>
+          <w:szCs w:val="21"/>
+        </w:rPr>
+      </w:pPr>
+      <w:r>
+        <w:rPr>
+          <w:rFonts w:hint="eastAsia"/>
+          <w:sz w:val="21"/>
+          <w:szCs w:val="21"/>
+        </w:rPr>
+        <w:tab/>
+        <w:t>1</w:t>
+      </w:r>
+      <w:r>
+        <w:rPr>
+          <w:rFonts w:hint="eastAsia"/>
+          <w:sz w:val="21"/>
+          <w:szCs w:val="21"/>
+        </w:rPr>
+        <w:t>、用户用充值的虚拟币购买“花朵”，并送给社长</w:t>
+      </w:r>
+    </w:p>
+    <w:p>
+      <w:pPr>
+        <w:rPr>
+          <w:sz w:val="21"/>
+          <w:szCs w:val="21"/>
+        </w:rPr>
+      </w:pPr>
+      <w:r>
+        <w:rPr>
+          <w:rFonts w:hint="eastAsia"/>
+          <w:sz w:val="21"/>
+          <w:szCs w:val="21"/>
+        </w:rPr>
+        <w:tab/>
+        <w:t>2</w:t>
+      </w:r>
+      <w:r>
+        <w:rPr>
+          <w:rFonts w:hint="eastAsia"/>
+          <w:sz w:val="21"/>
+          <w:szCs w:val="21"/>
+        </w:rPr>
+        <w:t>、用户获得经验，普通用户得</w:t>
+      </w:r>
+      <w:r>
+        <w:rPr>
+          <w:rFonts w:hint="eastAsia"/>
+          <w:sz w:val="21"/>
+          <w:szCs w:val="21"/>
+        </w:rPr>
+        <w:t>100</w:t>
+      </w:r>
+      <w:r>
+        <w:rPr>
+          <w:rFonts w:hint="eastAsia"/>
+          <w:sz w:val="21"/>
+          <w:szCs w:val="21"/>
+        </w:rPr>
+        <w:t>经验，</w:t>
+      </w:r>
+      <w:r>
+        <w:rPr>
+          <w:rFonts w:hint="eastAsia"/>
+          <w:sz w:val="21"/>
+          <w:szCs w:val="21"/>
+        </w:rPr>
+        <w:t>VIP</w:t>
+      </w:r>
+      <w:r>
+        <w:rPr>
+          <w:rFonts w:hint="eastAsia"/>
+          <w:sz w:val="21"/>
+          <w:szCs w:val="21"/>
+        </w:rPr>
+        <w:t>会员得</w:t>
+      </w:r>
+      <w:r>
+        <w:rPr>
+          <w:rFonts w:hint="eastAsia"/>
+          <w:sz w:val="21"/>
+          <w:szCs w:val="21"/>
+        </w:rPr>
+        <w:t>600</w:t>
+      </w:r>
+      <w:r>
+        <w:rPr>
+          <w:rFonts w:hint="eastAsia"/>
+          <w:sz w:val="21"/>
+          <w:szCs w:val="21"/>
+        </w:rPr>
+        <w:t>经验</w:t>
+      </w:r>
+    </w:p>
+    <w:p>
+      <w:pPr>
+        <w:rPr>
+          <w:sz w:val="21"/>
+          <w:szCs w:val="21"/>
+        </w:rPr>
+      </w:pPr>
+      <w:r>
+        <w:rPr>
+          <w:rFonts w:hint="eastAsia"/>
+          <w:sz w:val="21"/>
+          <w:szCs w:val="21"/>
+        </w:rPr>
+        <w:tab/>
+      </w:r>
+      <w:r>
+        <w:rPr>
+          <w:rFonts w:hint="eastAsia"/>
+          <w:sz w:val="21"/>
+          <w:szCs w:val="21"/>
+        </w:rPr>
+        <w:t>后置条件：</w:t>
+      </w:r>
+    </w:p>
+    <w:p>
+      <w:pPr>
+        <w:rPr>
+          <w:sz w:val="21"/>
+          <w:szCs w:val="21"/>
+        </w:rPr>
+      </w:pPr>
+    </w:p>
+    <w:p>
+      <w:pPr>
+        <w:rPr>
+          <w:sz w:val="21"/>
+          <w:szCs w:val="21"/>
+        </w:rPr>
+      </w:pPr>
+      <w:r>
+        <w:rPr>
+          <w:rFonts w:hint="eastAsia"/>
+          <w:sz w:val="21"/>
+          <w:szCs w:val="21"/>
+        </w:rPr>
+        <w:tab/>
+        <w:t>B9</w:t>
+      </w:r>
+      <w:r>
+        <w:rPr>
+          <w:rFonts w:hint="eastAsia"/>
+          <w:sz w:val="21"/>
+          <w:szCs w:val="21"/>
+        </w:rPr>
+        <w:t>：用户提问</w:t>
+      </w:r>
+    </w:p>
+    <w:p>
+      <w:pPr>
+        <w:rPr>
+          <w:sz w:val="21"/>
+          <w:szCs w:val="21"/>
+        </w:rPr>
+      </w:pPr>
+      <w:r>
+        <w:rPr>
+          <w:rFonts w:hint="eastAsia"/>
+          <w:sz w:val="21"/>
+          <w:szCs w:val="21"/>
+        </w:rPr>
+        <w:tab/>
+      </w:r>
+      <w:r>
+        <w:rPr>
+          <w:rFonts w:hint="eastAsia"/>
+          <w:sz w:val="21"/>
+          <w:szCs w:val="21"/>
+        </w:rPr>
+        <w:t>前置条件：已经登录（</w:t>
+      </w:r>
+      <w:r>
+        <w:rPr>
+          <w:rFonts w:hint="eastAsia"/>
+          <w:sz w:val="21"/>
+          <w:szCs w:val="21"/>
+        </w:rPr>
+        <w:t>A3</w:t>
+      </w:r>
+      <w:r>
+        <w:rPr>
+          <w:rFonts w:hint="eastAsia"/>
+          <w:sz w:val="21"/>
+          <w:szCs w:val="21"/>
+        </w:rPr>
+        <w:t>）</w:t>
+      </w:r>
+    </w:p>
+    <w:p>
+      <w:pPr>
+        <w:rPr>
+          <w:sz w:val="21"/>
+          <w:szCs w:val="21"/>
+        </w:rPr>
+      </w:pPr>
+      <w:r>
+        <w:rPr>
+          <w:rFonts w:hint="eastAsia"/>
+          <w:sz w:val="21"/>
+          <w:szCs w:val="21"/>
+        </w:rPr>
+        <w:tab/>
+        <w:t>1</w:t>
+      </w:r>
+      <w:r>
+        <w:rPr>
+          <w:rFonts w:hint="eastAsia"/>
+          <w:sz w:val="21"/>
+          <w:szCs w:val="21"/>
+        </w:rPr>
+        <w:t>、用户在圈内提问（每人每天在一个圈子内最多提问</w:t>
+      </w:r>
+      <w:r>
+        <w:rPr>
+          <w:rFonts w:hint="eastAsia"/>
+          <w:sz w:val="21"/>
+          <w:szCs w:val="21"/>
+        </w:rPr>
+        <w:t>5</w:t>
+      </w:r>
+      <w:r>
+        <w:rPr>
+          <w:rFonts w:hint="eastAsia"/>
+          <w:sz w:val="21"/>
+          <w:szCs w:val="21"/>
+        </w:rPr>
+        <w:t>次）</w:t>
+      </w:r>
+    </w:p>
+    <w:p>
+      <w:pPr>
+        <w:rPr>
+          <w:sz w:val="21"/>
+          <w:szCs w:val="21"/>
+        </w:rPr>
+      </w:pPr>
+      <w:r>
+        <w:rPr>
+          <w:rFonts w:hint="eastAsia"/>
+          <w:sz w:val="21"/>
+          <w:szCs w:val="21"/>
+        </w:rPr>
+        <w:tab/>
+        <w:t>2</w:t>
+      </w:r>
+      <w:r>
+        <w:rPr>
+          <w:rFonts w:hint="eastAsia"/>
+          <w:sz w:val="21"/>
+          <w:szCs w:val="21"/>
+        </w:rPr>
+        <w:t>、用户获得经验，普通用户提问一次获得</w:t>
+      </w:r>
+      <w:r>
+        <w:rPr>
+          <w:rFonts w:hint="eastAsia"/>
+          <w:sz w:val="21"/>
+          <w:szCs w:val="21"/>
+        </w:rPr>
+        <w:t>1</w:t>
+      </w:r>
+      <w:r>
+        <w:rPr>
+          <w:rFonts w:hint="eastAsia"/>
+          <w:sz w:val="21"/>
+          <w:szCs w:val="21"/>
+        </w:rPr>
+        <w:t>经验，</w:t>
+      </w:r>
+      <w:r>
+        <w:rPr>
+          <w:rFonts w:hint="eastAsia"/>
+          <w:sz w:val="21"/>
+          <w:szCs w:val="21"/>
+        </w:rPr>
+        <w:t>VIP</w:t>
+      </w:r>
+      <w:r>
+        <w:rPr>
+          <w:rFonts w:hint="eastAsia"/>
+          <w:sz w:val="21"/>
+          <w:szCs w:val="21"/>
+        </w:rPr>
+        <w:t>会员提问一次获得</w:t>
+      </w:r>
+      <w:r>
+        <w:rPr>
+          <w:rFonts w:hint="eastAsia"/>
+          <w:sz w:val="21"/>
+          <w:szCs w:val="21"/>
+        </w:rPr>
+        <w:t>6</w:t>
+      </w:r>
+      <w:r>
+        <w:rPr>
+          <w:rFonts w:hint="eastAsia"/>
+          <w:sz w:val="21"/>
+          <w:szCs w:val="21"/>
+        </w:rPr>
+        <w:t>经验</w:t>
+      </w:r>
+    </w:p>
+    <w:p>
+      <w:pPr>
+        <w:rPr>
+          <w:sz w:val="21"/>
+          <w:szCs w:val="21"/>
+        </w:rPr>
+      </w:pPr>
+      <w:r>
+        <w:rPr>
+          <w:rFonts w:hint="eastAsia"/>
+          <w:sz w:val="21"/>
+          <w:szCs w:val="21"/>
+        </w:rPr>
+        <w:tab/>
+      </w:r>
+      <w:r>
+        <w:rPr>
+          <w:rFonts w:hint="eastAsia"/>
+          <w:sz w:val="21"/>
+          <w:szCs w:val="21"/>
+        </w:rPr>
+        <w:t>后置条件：</w:t>
+      </w:r>
+    </w:p>
+    <w:p>
+      <w:pPr>
+        <w:rPr>
+          <w:sz w:val="21"/>
+          <w:szCs w:val="21"/>
+        </w:rPr>
+      </w:pPr>
+      <w:r>
+        <w:rPr>
+          <w:rFonts w:hint="eastAsia"/>
+          <w:sz w:val="21"/>
+          <w:szCs w:val="21"/>
+        </w:rPr>
+        <w:tab/>
+      </w:r>
+    </w:p>
+    <w:p>
+      <w:pPr>
+        <w:rPr>
+          <w:sz w:val="21"/>
+          <w:szCs w:val="21"/>
+        </w:rPr>
+      </w:pPr>
+      <w:r>
+        <w:rPr>
+          <w:rFonts w:hint="eastAsia"/>
+          <w:sz w:val="21"/>
+          <w:szCs w:val="21"/>
+        </w:rPr>
+        <w:tab/>
+        <w:t>B10</w:t>
+      </w:r>
+      <w:r>
+        <w:rPr>
+          <w:rFonts w:hint="eastAsia"/>
+          <w:sz w:val="21"/>
+          <w:szCs w:val="21"/>
+        </w:rPr>
+        <w:t>：查看自己提问的回答</w:t>
+      </w:r>
+    </w:p>
+    <w:p>
+      <w:pPr>
+        <w:rPr>
+          <w:sz w:val="21"/>
+          <w:szCs w:val="21"/>
+        </w:rPr>
+      </w:pPr>
+      <w:r>
+        <w:rPr>
+          <w:rFonts w:hint="eastAsia"/>
+          <w:sz w:val="21"/>
+          <w:szCs w:val="21"/>
+        </w:rPr>
+        <w:tab/>
+      </w:r>
+      <w:r>
+        <w:rPr>
+          <w:rFonts w:hint="eastAsia"/>
+          <w:sz w:val="21"/>
+          <w:szCs w:val="21"/>
+        </w:rPr>
+        <w:t>前置条件：已经登录（</w:t>
+      </w:r>
+      <w:r>
+        <w:rPr>
+          <w:rFonts w:hint="eastAsia"/>
+          <w:sz w:val="21"/>
+          <w:szCs w:val="21"/>
+        </w:rPr>
+        <w:t>A3</w:t>
+      </w:r>
+      <w:r>
+        <w:rPr>
+          <w:rFonts w:hint="eastAsia"/>
+          <w:sz w:val="21"/>
+          <w:szCs w:val="21"/>
+        </w:rPr>
+        <w:t>）、已经提问（</w:t>
+      </w:r>
+      <w:r>
+        <w:rPr>
+          <w:rFonts w:hint="eastAsia"/>
+          <w:sz w:val="21"/>
+          <w:szCs w:val="21"/>
+        </w:rPr>
+        <w:t>B8</w:t>
+      </w:r>
+      <w:r>
+        <w:rPr>
+          <w:rFonts w:hint="eastAsia"/>
+          <w:sz w:val="21"/>
+          <w:szCs w:val="21"/>
+        </w:rPr>
+        <w:t>）、已经被回答（</w:t>
+      </w:r>
+      <w:r>
+        <w:rPr>
+          <w:rFonts w:hint="eastAsia"/>
+          <w:sz w:val="21"/>
+          <w:szCs w:val="21"/>
+        </w:rPr>
+        <w:t>C1</w:t>
+      </w:r>
+      <w:r>
+        <w:rPr>
+          <w:rFonts w:hint="eastAsia"/>
+          <w:sz w:val="21"/>
+          <w:szCs w:val="21"/>
+        </w:rPr>
+        <w:t>）</w:t>
+      </w:r>
+    </w:p>
+    <w:p>
+      <w:pPr>
+        <w:rPr>
+          <w:sz w:val="21"/>
+          <w:szCs w:val="21"/>
+        </w:rPr>
+      </w:pPr>
+      <w:r>
+        <w:rPr>
+          <w:rFonts w:hint="eastAsia"/>
+          <w:sz w:val="21"/>
+          <w:szCs w:val="21"/>
+        </w:rPr>
+        <w:tab/>
+        <w:t>1</w:t>
+      </w:r>
+      <w:r>
+        <w:rPr>
+          <w:rFonts w:hint="eastAsia"/>
+          <w:sz w:val="21"/>
+          <w:szCs w:val="21"/>
+        </w:rPr>
+        <w:t>、用户查看管理员或社长对自己提问的回答</w:t>
+      </w:r>
+    </w:p>
+    <w:p>
+      <w:pPr>
+        <w:rPr>
+          <w:sz w:val="21"/>
+          <w:szCs w:val="21"/>
+        </w:rPr>
+      </w:pPr>
+      <w:r>
+        <w:rPr>
+          <w:rFonts w:hint="eastAsia"/>
+          <w:sz w:val="21"/>
+          <w:szCs w:val="21"/>
+        </w:rPr>
+        <w:tab/>
+      </w:r>
+      <w:r>
+        <w:rPr>
+          <w:rFonts w:hint="eastAsia"/>
+          <w:sz w:val="21"/>
+          <w:szCs w:val="21"/>
+        </w:rPr>
+        <w:t>后置条件：</w:t>
+      </w:r>
+    </w:p>
+    <w:p>
+      <w:pPr>
+        <w:rPr>
+          <w:sz w:val="21"/>
+          <w:szCs w:val="21"/>
+        </w:rPr>
+      </w:pPr>
+    </w:p>
+    <w:p>
+      <w:pPr>
+        <w:rPr>
+          <w:sz w:val="21"/>
+          <w:szCs w:val="21"/>
+        </w:rPr>
+      </w:pPr>
+      <w:r>
+        <w:rPr>
+          <w:rFonts w:hint="eastAsia"/>
+          <w:sz w:val="21"/>
+          <w:szCs w:val="21"/>
+        </w:rPr>
+        <w:tab/>
+        <w:t>B11</w:t>
+      </w:r>
+      <w:r>
+        <w:rPr>
+          <w:rFonts w:hint="eastAsia"/>
+          <w:sz w:val="21"/>
+          <w:szCs w:val="21"/>
+        </w:rPr>
+        <w:t>：用户关注个人社区</w:t>
+      </w:r>
+    </w:p>
+    <w:p>
+      <w:pPr>
+        <w:rPr>
+          <w:sz w:val="21"/>
+          <w:szCs w:val="21"/>
+        </w:rPr>
+      </w:pPr>
+      <w:r>
+        <w:rPr>
+          <w:rFonts w:hint="eastAsia"/>
+          <w:sz w:val="21"/>
+          <w:szCs w:val="21"/>
+        </w:rPr>
+        <w:tab/>
+      </w:r>
+      <w:r>
+        <w:rPr>
+          <w:rFonts w:hint="eastAsia"/>
+          <w:sz w:val="21"/>
+          <w:szCs w:val="21"/>
+        </w:rPr>
+        <w:t>前置条件：已经登录（</w:t>
+      </w:r>
+      <w:r>
+        <w:rPr>
+          <w:rFonts w:hint="eastAsia"/>
+          <w:sz w:val="21"/>
+          <w:szCs w:val="21"/>
+        </w:rPr>
+        <w:t>A3</w:t>
+      </w:r>
+      <w:r>
+        <w:rPr>
+          <w:rFonts w:hint="eastAsia"/>
+          <w:sz w:val="21"/>
+          <w:szCs w:val="21"/>
+        </w:rPr>
+        <w:t>）</w:t>
+      </w:r>
+    </w:p>
+    <w:p>
+      <w:pPr>
+        <w:rPr>
+          <w:sz w:val="21"/>
+          <w:szCs w:val="21"/>
+        </w:rPr>
+      </w:pPr>
+      <w:r>
+        <w:rPr>
+          <w:rFonts w:hint="eastAsia"/>
+          <w:sz w:val="21"/>
+          <w:szCs w:val="21"/>
+        </w:rPr>
+        <w:tab/>
+        <w:t>1</w:t>
+      </w:r>
+      <w:r>
+        <w:rPr>
+          <w:rFonts w:hint="eastAsia"/>
+          <w:sz w:val="21"/>
+          <w:szCs w:val="21"/>
+        </w:rPr>
+        <w:t>、用户关注某个人社区</w:t>
+      </w:r>
+    </w:p>
+    <w:p>
+      <w:pPr>
+        <w:rPr>
+          <w:sz w:val="21"/>
+          <w:szCs w:val="21"/>
+        </w:rPr>
+      </w:pPr>
+      <w:r>
+        <w:rPr>
+          <w:rFonts w:hint="eastAsia"/>
+          <w:sz w:val="21"/>
+          <w:szCs w:val="21"/>
+        </w:rPr>
+        <w:tab/>
+        <w:t>2</w:t>
+      </w:r>
+      <w:r>
+        <w:rPr>
+          <w:rFonts w:hint="eastAsia"/>
+          <w:sz w:val="21"/>
+          <w:szCs w:val="21"/>
+        </w:rPr>
+        <w:t>、用户在该社区获得经验值，普通用户获得</w:t>
+      </w:r>
+      <w:r>
+        <w:rPr>
+          <w:rFonts w:hint="eastAsia"/>
+          <w:sz w:val="21"/>
+          <w:szCs w:val="21"/>
+        </w:rPr>
+        <w:t>5</w:t>
+      </w:r>
+      <w:r>
+        <w:rPr>
+          <w:rFonts w:hint="eastAsia"/>
+          <w:sz w:val="21"/>
+          <w:szCs w:val="21"/>
+        </w:rPr>
+        <w:t>经验，</w:t>
+      </w:r>
+      <w:r>
+        <w:rPr>
+          <w:rFonts w:hint="eastAsia"/>
+          <w:sz w:val="21"/>
+          <w:szCs w:val="21"/>
+        </w:rPr>
+        <w:t>VIP</w:t>
+      </w:r>
+      <w:r>
+        <w:rPr>
+          <w:rFonts w:hint="eastAsia"/>
+          <w:sz w:val="21"/>
+          <w:szCs w:val="21"/>
+        </w:rPr>
+        <w:t>用户获得</w:t>
+      </w:r>
+      <w:r>
+        <w:rPr>
+          <w:rFonts w:hint="eastAsia"/>
+          <w:sz w:val="21"/>
+          <w:szCs w:val="21"/>
+        </w:rPr>
+        <w:t>30</w:t>
+      </w:r>
+      <w:r>
+        <w:rPr>
+          <w:rFonts w:hint="eastAsia"/>
+          <w:sz w:val="21"/>
+          <w:szCs w:val="21"/>
+        </w:rPr>
+        <w:t>经验</w:t>
+      </w:r>
+    </w:p>
+    <w:p>
+      <w:pPr>
+        <w:rPr>
+          <w:sz w:val="21"/>
+          <w:szCs w:val="21"/>
+        </w:rPr>
+      </w:pPr>
+      <w:r>
+        <w:rPr>
+          <w:rFonts w:hint="eastAsia"/>
+          <w:sz w:val="21"/>
+          <w:szCs w:val="21"/>
+        </w:rPr>
+        <w:tab/>
+      </w:r>
+      <w:r>
+        <w:rPr>
+          <w:rFonts w:hint="eastAsia"/>
+          <w:sz w:val="21"/>
+          <w:szCs w:val="21"/>
+        </w:rPr>
+        <w:t>后置条件：</w:t>
+      </w:r>
+    </w:p>
+    <w:p>
+      <w:pPr>
+        <w:rPr>
+          <w:sz w:val="21"/>
+          <w:szCs w:val="21"/>
+        </w:rPr>
+      </w:pPr>
+    </w:p>
+    <w:p>
+      <w:pPr>
+        <w:rPr>
+          <w:sz w:val="21"/>
+          <w:szCs w:val="21"/>
+        </w:rPr>
+      </w:pPr>
+      <w:r>
+        <w:rPr>
+          <w:rFonts w:hint="eastAsia"/>
+          <w:sz w:val="21"/>
+          <w:szCs w:val="21"/>
+        </w:rPr>
+        <w:tab/>
+        <w:t>B12</w:t>
+      </w:r>
+      <w:r>
+        <w:rPr>
+          <w:rFonts w:hint="eastAsia"/>
+          <w:sz w:val="21"/>
+          <w:szCs w:val="21"/>
+        </w:rPr>
+        <w:t>：用户将某个人社区的内容收藏</w:t>
+      </w:r>
+    </w:p>
+    <w:p>
+      <w:pPr>
+        <w:rPr>
+          <w:sz w:val="21"/>
+          <w:szCs w:val="21"/>
+        </w:rPr>
+      </w:pPr>
+      <w:r>
+        <w:rPr>
+          <w:rFonts w:hint="eastAsia"/>
+          <w:sz w:val="21"/>
+          <w:szCs w:val="21"/>
+        </w:rPr>
+        <w:tab/>
+      </w:r>
+      <w:r>
+        <w:rPr>
+          <w:rFonts w:hint="eastAsia"/>
+          <w:sz w:val="21"/>
+          <w:szCs w:val="21"/>
+        </w:rPr>
+        <w:t>前置条件：已经登录（</w:t>
+      </w:r>
+      <w:r>
+        <w:rPr>
+          <w:rFonts w:hint="eastAsia"/>
+          <w:sz w:val="21"/>
+          <w:szCs w:val="21"/>
+        </w:rPr>
+        <w:t>A3</w:t>
+      </w:r>
+      <w:r>
+        <w:rPr>
+          <w:rFonts w:hint="eastAsia"/>
+          <w:sz w:val="21"/>
+          <w:szCs w:val="21"/>
+        </w:rPr>
+        <w:t>），已经关注该个人社区（</w:t>
+      </w:r>
+      <w:r>
+        <w:rPr>
+          <w:rFonts w:hint="eastAsia"/>
+          <w:sz w:val="21"/>
+          <w:szCs w:val="21"/>
+        </w:rPr>
+        <w:t>B10</w:t>
+      </w:r>
+      <w:r>
+        <w:rPr>
+          <w:rFonts w:hint="eastAsia"/>
+          <w:sz w:val="21"/>
+          <w:szCs w:val="21"/>
+        </w:rPr>
+        <w:t>）</w:t>
+      </w:r>
+    </w:p>
+    <w:p>
+      <w:pPr>
+        <w:rPr>
+          <w:sz w:val="21"/>
+          <w:szCs w:val="21"/>
+        </w:rPr>
+      </w:pPr>
+      <w:r>
+        <w:rPr>
+          <w:rFonts w:hint="eastAsia"/>
+          <w:sz w:val="21"/>
+          <w:szCs w:val="21"/>
+        </w:rPr>
+        <w:tab/>
+        <w:t>1</w:t>
+      </w:r>
+      <w:r>
+        <w:rPr>
+          <w:rFonts w:hint="eastAsia"/>
+          <w:sz w:val="21"/>
+          <w:szCs w:val="21"/>
+        </w:rPr>
+        <w:t>、用户将该个人社区的视屏或社长的文章收藏到收藏夹</w:t>
+      </w:r>
+    </w:p>
+    <w:p>
+      <w:pPr>
+        <w:rPr>
+          <w:sz w:val="21"/>
+          <w:szCs w:val="21"/>
+        </w:rPr>
+      </w:pPr>
+      <w:r>
+        <w:rPr>
+          <w:rFonts w:hint="eastAsia"/>
+          <w:sz w:val="21"/>
+          <w:szCs w:val="21"/>
+        </w:rPr>
+        <w:lastRenderedPageBreak/>
+        <w:tab/>
+      </w:r>
+      <w:r>
+        <w:rPr>
+          <w:rFonts w:hint="eastAsia"/>
+          <w:sz w:val="21"/>
+          <w:szCs w:val="21"/>
+        </w:rPr>
+        <w:t>后置条件：</w:t>
+      </w:r>
+    </w:p>
+    <w:p>
+      <w:pPr>
+        <w:rPr>
+          <w:sz w:val="21"/>
+          <w:szCs w:val="21"/>
+        </w:rPr>
+      </w:pPr>
+    </w:p>
+    <w:p>
+      <w:pPr>
+        <w:rPr>
+          <w:sz w:val="21"/>
+          <w:szCs w:val="21"/>
+        </w:rPr>
+      </w:pPr>
+      <w:r>
+        <w:rPr>
+          <w:rFonts w:hint="eastAsia"/>
+          <w:sz w:val="21"/>
+          <w:szCs w:val="21"/>
+        </w:rPr>
+        <w:tab/>
+        <w:t>B13</w:t>
+      </w:r>
+      <w:r>
+        <w:rPr>
+          <w:rFonts w:hint="eastAsia"/>
+          <w:sz w:val="21"/>
+          <w:szCs w:val="21"/>
+        </w:rPr>
+        <w:t>：用户升级</w:t>
+      </w:r>
+    </w:p>
+    <w:p>
+      <w:pPr>
+        <w:rPr>
+          <w:sz w:val="21"/>
+          <w:szCs w:val="21"/>
+        </w:rPr>
+      </w:pPr>
+      <w:r>
+        <w:rPr>
+          <w:rFonts w:hint="eastAsia"/>
+          <w:sz w:val="21"/>
+          <w:szCs w:val="21"/>
+        </w:rPr>
+        <w:tab/>
+      </w:r>
+      <w:r>
+        <w:rPr>
+          <w:rFonts w:hint="eastAsia"/>
+          <w:sz w:val="21"/>
+          <w:szCs w:val="21"/>
+        </w:rPr>
+        <w:t>前置条件：已经登录（</w:t>
+      </w:r>
+      <w:r>
+        <w:rPr>
+          <w:rFonts w:hint="eastAsia"/>
+          <w:sz w:val="21"/>
+          <w:szCs w:val="21"/>
+        </w:rPr>
+        <w:t>A3</w:t>
+      </w:r>
+      <w:r>
+        <w:rPr>
+          <w:rFonts w:hint="eastAsia"/>
+          <w:sz w:val="21"/>
+          <w:szCs w:val="21"/>
+        </w:rPr>
+        <w:t>）、用户在某个人社区内经验值达到指定值</w:t>
+      </w:r>
+    </w:p>
+    <w:p>
+      <w:pPr>
+        <w:rPr>
+          <w:sz w:val="21"/>
+          <w:szCs w:val="21"/>
+        </w:rPr>
+      </w:pPr>
+      <w:r>
+        <w:rPr>
+          <w:rFonts w:hint="eastAsia"/>
+          <w:sz w:val="21"/>
+          <w:szCs w:val="21"/>
+        </w:rPr>
+        <w:tab/>
+        <w:t>1</w:t>
+      </w:r>
+      <w:r>
+        <w:rPr>
+          <w:rFonts w:hint="eastAsia"/>
+          <w:sz w:val="21"/>
+          <w:szCs w:val="21"/>
+        </w:rPr>
+        <w:t>、用户经验值达到</w:t>
+      </w:r>
+      <w:r>
+        <w:rPr>
+          <w:rFonts w:hint="eastAsia"/>
+          <w:sz w:val="21"/>
+          <w:szCs w:val="21"/>
+        </w:rPr>
+        <w:t>30000</w:t>
+      </w:r>
+      <w:r>
+        <w:rPr>
+          <w:rFonts w:hint="eastAsia"/>
+          <w:sz w:val="21"/>
+          <w:szCs w:val="21"/>
+        </w:rPr>
+        <w:t>，获得“</w:t>
+      </w:r>
+      <w:r>
+        <w:rPr>
+          <w:rFonts w:hint="eastAsia"/>
+          <w:sz w:val="21"/>
+          <w:szCs w:val="21"/>
+        </w:rPr>
+        <w:t>Fan</w:t>
+      </w:r>
+      <w:r>
+        <w:rPr>
+          <w:rFonts w:hint="eastAsia"/>
+          <w:sz w:val="21"/>
+          <w:szCs w:val="21"/>
+        </w:rPr>
+        <w:t>”称号</w:t>
+      </w:r>
+    </w:p>
+    <w:p>
+      <w:pPr>
+        <w:rPr>
+          <w:sz w:val="21"/>
+          <w:szCs w:val="21"/>
+        </w:rPr>
+      </w:pPr>
+      <w:r>
+        <w:rPr>
+          <w:rFonts w:hint="eastAsia"/>
+          <w:sz w:val="21"/>
+          <w:szCs w:val="21"/>
+        </w:rPr>
+        <w:tab/>
+        <w:t>2</w:t>
+      </w:r>
+      <w:r>
+        <w:rPr>
+          <w:rFonts w:hint="eastAsia"/>
+          <w:sz w:val="21"/>
+          <w:szCs w:val="21"/>
+        </w:rPr>
+        <w:t>、用户经验值达到</w:t>
+      </w:r>
+      <w:r>
+        <w:rPr>
+          <w:rFonts w:hint="eastAsia"/>
+          <w:sz w:val="21"/>
+          <w:szCs w:val="21"/>
+        </w:rPr>
+        <w:t>100000</w:t>
+      </w:r>
+      <w:r>
+        <w:rPr>
+          <w:rFonts w:hint="eastAsia"/>
+          <w:sz w:val="21"/>
+          <w:szCs w:val="21"/>
+        </w:rPr>
+        <w:t>，获得“</w:t>
+      </w:r>
+      <w:r>
+        <w:rPr>
+          <w:rFonts w:hint="eastAsia"/>
+          <w:sz w:val="21"/>
+          <w:szCs w:val="21"/>
+        </w:rPr>
+        <w:t>SuperFans</w:t>
+      </w:r>
+      <w:r>
+        <w:rPr>
+          <w:rFonts w:hint="eastAsia"/>
+          <w:sz w:val="21"/>
+          <w:szCs w:val="21"/>
+        </w:rPr>
+        <w:t>”称号</w:t>
+      </w:r>
+    </w:p>
+    <w:p>
+      <w:pPr>
+        <w:rPr>
+          <w:sz w:val="21"/>
+          <w:szCs w:val="21"/>
+        </w:rPr>
+      </w:pPr>
+      <w:r>
+        <w:rPr>
+          <w:rFonts w:hint="eastAsia"/>
+          <w:sz w:val="21"/>
+          <w:szCs w:val="21"/>
+        </w:rPr>
+        <w:tab/>
+      </w:r>
+      <w:r>
+        <w:rPr>
+          <w:rFonts w:hint="eastAsia"/>
+          <w:sz w:val="21"/>
+          <w:szCs w:val="21"/>
+        </w:rPr>
+        <w:t>后置条件：</w:t>
+      </w:r>
+    </w:p>
+    <w:p>
+      <w:pPr>
+        <w:rPr>
+          <w:sz w:val="21"/>
+          <w:szCs w:val="21"/>
+        </w:rPr>
+      </w:pPr>
+    </w:p>
+    <w:p>
+      <w:pPr>
+        <w:rPr>
+          <w:sz w:val="21"/>
+          <w:szCs w:val="21"/>
+        </w:rPr>
+      </w:pPr>
+      <w:r>
+        <w:rPr>
+          <w:rFonts w:hint="eastAsia"/>
+          <w:sz w:val="21"/>
+          <w:szCs w:val="21"/>
+        </w:rPr>
+        <w:tab/>
+        <w:t>B14</w:t>
+      </w:r>
+      <w:r>
+        <w:rPr>
+          <w:rFonts w:hint="eastAsia"/>
+          <w:sz w:val="21"/>
+          <w:szCs w:val="21"/>
+        </w:rPr>
+        <w:t>：用户查看其他用户的提问及回答</w:t>
+      </w:r>
+    </w:p>
+    <w:p>
+      <w:pPr>
+        <w:rPr>
+          <w:sz w:val="21"/>
+          <w:szCs w:val="21"/>
+        </w:rPr>
+      </w:pPr>
+      <w:r>
+        <w:rPr>
+          <w:rFonts w:hint="eastAsia"/>
+          <w:sz w:val="21"/>
+          <w:szCs w:val="21"/>
+        </w:rPr>
+        <w:tab/>
+      </w:r>
+      <w:r>
+        <w:rPr>
+          <w:rFonts w:hint="eastAsia"/>
+          <w:sz w:val="21"/>
+          <w:szCs w:val="21"/>
+        </w:rPr>
+        <w:t>前置条件：已经登录（</w:t>
+      </w:r>
+      <w:r>
+        <w:rPr>
+          <w:rFonts w:hint="eastAsia"/>
+          <w:sz w:val="21"/>
+          <w:szCs w:val="21"/>
+        </w:rPr>
+        <w:t>A3</w:t>
+      </w:r>
+      <w:r>
+        <w:rPr>
+          <w:rFonts w:hint="eastAsia"/>
+          <w:sz w:val="21"/>
+          <w:szCs w:val="21"/>
+        </w:rPr>
+        <w:t>）、已经获得“</w:t>
+      </w:r>
+      <w:r>
+        <w:rPr>
+          <w:rFonts w:hint="eastAsia"/>
+          <w:sz w:val="21"/>
+          <w:szCs w:val="21"/>
+        </w:rPr>
+        <w:t>Fans</w:t>
+      </w:r>
+      <w:r>
+        <w:rPr>
+          <w:rFonts w:hint="eastAsia"/>
+          <w:sz w:val="21"/>
+          <w:szCs w:val="21"/>
+        </w:rPr>
+        <w:t>”或“</w:t>
+      </w:r>
+      <w:r>
+        <w:rPr>
+          <w:rFonts w:hint="eastAsia"/>
+          <w:sz w:val="21"/>
+          <w:szCs w:val="21"/>
+        </w:rPr>
+        <w:t>SuperFans</w:t>
+      </w:r>
+      <w:r>
+        <w:rPr>
+          <w:rFonts w:hint="eastAsia"/>
+          <w:sz w:val="21"/>
+          <w:szCs w:val="21"/>
+        </w:rPr>
+        <w:t>”称号</w:t>
+      </w:r>
+    </w:p>
+    <w:p>
+      <w:pPr>
+        <w:rPr>
+          <w:sz w:val="21"/>
+          <w:szCs w:val="21"/>
+        </w:rPr>
+      </w:pPr>
+      <w:r>
+        <w:rPr>
+          <w:rFonts w:hint="eastAsia"/>
+          <w:sz w:val="21"/>
+          <w:szCs w:val="21"/>
+        </w:rPr>
+        <w:tab/>
+        <w:t>1</w:t>
+      </w:r>
+      <w:r>
+        <w:rPr>
+          <w:rFonts w:hint="eastAsia"/>
+          <w:sz w:val="21"/>
+          <w:szCs w:val="21"/>
+        </w:rPr>
+        <w:t>、用户可查看其他人的提问及回答</w:t>
+      </w:r>
+    </w:p>
+    <w:p>
+      <w:pPr>
+        <w:rPr>
+          <w:sz w:val="21"/>
+          <w:szCs w:val="21"/>
+        </w:rPr>
+      </w:pPr>
+      <w:r>
+        <w:rPr>
+          <w:rFonts w:hint="eastAsia"/>
+          <w:sz w:val="21"/>
+          <w:szCs w:val="21"/>
+        </w:rPr>
+        <w:tab/>
+      </w:r>
+      <w:r>
+        <w:rPr>
+          <w:rFonts w:hint="eastAsia"/>
+          <w:sz w:val="21"/>
+          <w:szCs w:val="21"/>
+        </w:rPr>
+        <w:t>后置条件：</w:t>
+      </w:r>
+    </w:p>
+    <w:p>
+      <w:pPr>
+        <w:rPr>
+          <w:sz w:val="21"/>
+          <w:szCs w:val="21"/>
+        </w:rPr>
+      </w:pPr>
+    </w:p>
+    <w:p>
+      <w:pPr>
+        <w:rPr>
+          <w:sz w:val="21"/>
+          <w:szCs w:val="21"/>
+        </w:rPr>
+      </w:pPr>
+      <w:r>
+        <w:rPr>
+          <w:rFonts w:hint="eastAsia"/>
+          <w:sz w:val="21"/>
+          <w:szCs w:val="21"/>
+        </w:rPr>
+        <w:tab/>
+        <w:t>B15</w:t>
+      </w:r>
+      <w:r>
+        <w:rPr>
+          <w:rFonts w:hint="eastAsia"/>
+          <w:sz w:val="21"/>
+          <w:szCs w:val="21"/>
+        </w:rPr>
+        <w:t>：用户与社长“私聊”</w:t>
+      </w:r>
+    </w:p>
+    <w:p>
+      <w:pPr>
+        <w:rPr>
+          <w:sz w:val="21"/>
+          <w:szCs w:val="21"/>
+        </w:rPr>
+      </w:pPr>
+      <w:r>
+        <w:rPr>
+          <w:rFonts w:hint="eastAsia"/>
+          <w:sz w:val="21"/>
+          <w:szCs w:val="21"/>
+        </w:rPr>
+        <w:tab/>
+      </w:r>
+      <w:r>
+        <w:rPr>
+          <w:rFonts w:hint="eastAsia"/>
+          <w:sz w:val="21"/>
+          <w:szCs w:val="21"/>
+        </w:rPr>
+        <w:t>前置条件：已经登录、已经获得“</w:t>
+      </w:r>
+      <w:r>
+        <w:rPr>
+          <w:rFonts w:hint="eastAsia"/>
+          <w:sz w:val="21"/>
+          <w:szCs w:val="21"/>
+        </w:rPr>
+        <w:t>SuperFans</w:t>
+      </w:r>
+      <w:r>
+        <w:rPr>
+          <w:rFonts w:hint="eastAsia"/>
+          <w:sz w:val="21"/>
+          <w:szCs w:val="21"/>
+        </w:rPr>
+        <w:t>”称号</w:t>
+      </w:r>
+    </w:p>
+    <w:p>
+      <w:pPr>
+        <w:rPr>
+          <w:sz w:val="21"/>
+          <w:szCs w:val="21"/>
+        </w:rPr>
+      </w:pPr>
+      <w:r>
+        <w:rPr>
+          <w:rFonts w:hint="eastAsia"/>
+          <w:sz w:val="21"/>
+          <w:szCs w:val="21"/>
+        </w:rPr>
+        <w:tab/>
+        <w:t>1</w:t>
+      </w:r>
+      <w:r>
+        <w:rPr>
+          <w:rFonts w:hint="eastAsia"/>
+          <w:sz w:val="21"/>
+          <w:szCs w:val="21"/>
+        </w:rPr>
+        <w:t>、用户可以与圈主“私聊”</w:t>
+      </w:r>
+    </w:p>
+    <w:p>
+      <w:pPr>
+        <w:rPr>
+          <w:sz w:val="21"/>
+          <w:szCs w:val="21"/>
+        </w:rPr>
+      </w:pPr>
+      <w:r>
+        <w:rPr>
+          <w:rFonts w:hint="eastAsia"/>
+          <w:sz w:val="21"/>
+          <w:szCs w:val="21"/>
+        </w:rPr>
+        <w:tab/>
+      </w:r>
+      <w:r>
+        <w:rPr>
+          <w:rFonts w:hint="eastAsia"/>
+          <w:sz w:val="21"/>
+          <w:szCs w:val="21"/>
+        </w:rPr>
+        <w:t>后置条件：</w:t>
+      </w:r>
+    </w:p>
+    <w:p>
+      <w:pPr>
+        <w:rPr>
+          <w:sz w:val="21"/>
+          <w:szCs w:val="21"/>
+        </w:rPr>
+      </w:pPr>
+    </w:p>
+    <w:p>
+      <w:pPr>
+        <w:rPr>
+          <w:sz w:val="21"/>
+          <w:szCs w:val="21"/>
+        </w:rPr>
+      </w:pPr>
+      <w:r>
+        <w:rPr>
+          <w:rFonts w:hint="eastAsia"/>
+          <w:sz w:val="21"/>
+          <w:szCs w:val="21"/>
+        </w:rPr>
+        <w:tab/>
+        <w:t>B16</w:t>
+      </w:r>
+      <w:r>
+        <w:rPr>
+          <w:rFonts w:hint="eastAsia"/>
+          <w:sz w:val="21"/>
+          <w:szCs w:val="21"/>
+        </w:rPr>
+        <w:t>：用户被踢出个人社区</w:t>
+      </w:r>
+    </w:p>
+    <w:p>
+      <w:pPr>
+        <w:rPr>
+          <w:sz w:val="21"/>
+          <w:szCs w:val="21"/>
+        </w:rPr>
+      </w:pPr>
+      <w:r>
+        <w:rPr>
+          <w:rFonts w:hint="eastAsia"/>
+          <w:sz w:val="21"/>
+          <w:szCs w:val="21"/>
+        </w:rPr>
+        <w:tab/>
+      </w:r>
+      <w:r>
+        <w:rPr>
+          <w:rFonts w:hint="eastAsia"/>
+          <w:sz w:val="21"/>
+          <w:szCs w:val="21"/>
+        </w:rPr>
+        <w:t>前置条件：已经登录、已经关注某个人社区，用户违反了该个人社区相关规定</w:t>
+      </w:r>
+    </w:p>
+    <w:p>
+      <w:pPr>
+        <w:rPr>
+          <w:sz w:val="21"/>
+          <w:szCs w:val="21"/>
+        </w:rPr>
+      </w:pPr>
+      <w:r>
+        <w:rPr>
+          <w:rFonts w:hint="eastAsia"/>
+          <w:sz w:val="21"/>
+          <w:szCs w:val="21"/>
+        </w:rPr>
+        <w:tab/>
+        <w:t>1</w:t>
+      </w:r>
+      <w:r>
+        <w:rPr>
+          <w:rFonts w:hint="eastAsia"/>
+          <w:sz w:val="21"/>
+          <w:szCs w:val="21"/>
+        </w:rPr>
+        <w:t>、用户被社长活管理员踢出该个人社区</w:t>
+      </w:r>
+    </w:p>
+    <w:p>
+      <w:pPr>
+        <w:rPr>
+          <w:rFonts w:hint="eastAsia"/>
+          <w:sz w:val="21"/>
+          <w:szCs w:val="21"/>
+        </w:rPr>
+      </w:pPr>
+      <w:r>
+        <w:rPr>
+          <w:rFonts w:hint="eastAsia"/>
+          <w:sz w:val="21"/>
+          <w:szCs w:val="21"/>
+        </w:rPr>
+        <w:tab/>
+      </w:r>
+      <w:r>
+        <w:rPr>
+          <w:rFonts w:hint="eastAsia"/>
+          <w:sz w:val="21"/>
+          <w:szCs w:val="21"/>
+        </w:rPr>
+        <w:t>后置条件：</w:t>
+      </w:r>
+    </w:p>
+    <w:p>
+      <w:pPr>
+        <w:rPr>
+          <w:rFonts w:hint="eastAsia"/>
+          <w:sz w:val="21"/>
+          <w:szCs w:val="21"/>
+        </w:rPr>
+      </w:pPr>
+      <w:r>
+        <w:rPr>
+          <w:rFonts w:hint="eastAsia"/>
+          <w:sz w:val="21"/>
+          <w:szCs w:val="21"/>
+        </w:rPr>
+        <w:tab/>
+      </w:r>
+    </w:p>
+    <w:p>
+      <w:pPr>
+        <w:jc w:val="center"/>
+        <w:rPr>
+          <w:rFonts w:hint="eastAsia"/>
+        </w:rPr>
+      </w:pPr>
+      <w:r>
+        <w:lastRenderedPageBreak/>
         <w:drawing>
-          <wp:anchor distT="0" distB="0" distL="114300" distR="114300" simplePos="0" relativeHeight="251658240" behindDoc="0" locked="0" layoutInCell="1" allowOverlap="1">
-            <wp:simplePos x="0" y="0"/>
-            <wp:positionH relativeFrom="column">
-              <wp:posOffset>3369310</wp:posOffset>
-            </wp:positionH>
-            <wp:positionV relativeFrom="paragraph">
-              <wp:posOffset>497205</wp:posOffset>
-            </wp:positionV>
-            <wp:extent cx="3221990" cy="2428875"/>
-            <wp:effectExtent l="19050" t="0" r="0" b="0"/>
-            <wp:wrapSquare wrapText="bothSides"/>
-            <wp:docPr id="1" name="图片 1"/>
+          <wp:inline distT="0" distB="0" distL="0" distR="0">
+            <wp:extent cx="3157855" cy="2389505"/>
+            <wp:effectExtent l="19050" t="0" r="4445" b="0"/>
+            <wp:docPr id="2" name="图片 1"/>
             <wp:cNvGraphicFramePr>
               <a:graphicFrameLocks xmlns:a="http://schemas.openxmlformats.org/drawingml/2006/main" noChangeAspect="1"/>
             </wp:cNvGraphicFramePr>
@@ -203,7 +3727,7 @@
                   <pic:spPr bwMode="auto">
                     <a:xfrm>
                       <a:off x="0" y="0"/>
-                      <a:ext cx="3221990" cy="2428875"/>
+                      <a:ext cx="3157855" cy="2389505"/>
                     </a:xfrm>
                     <a:prstGeom prst="rect">
                       <a:avLst/>
@@ -219,158 +3743,2023 @@
                 </pic:pic>
               </a:graphicData>
             </a:graphic>
-          </wp:anchor>
+          </wp:inline>
         </w:drawing>
       </w:r>
-      <w:r>
-        <w:rPr>
-          <w:rFonts w:ascii="宋体" w:hAnsi="宋体" w:hint="eastAsia"/>
-        </w:rPr>
-        <w:tab/>
-      </w:r>
-      <w:r>
-        <w:rPr>
-          <w:rFonts w:ascii="宋体" w:hAnsi="宋体" w:hint="eastAsia"/>
-        </w:rPr>
-        <w:t>资料浏览模块的核心包括视频课程浏览和教程文章浏览，因此本模块负责</w:t>
-      </w:r>
-      <w:r>
-        <w:rPr>
-          <w:rFonts w:ascii="宋体" w:hAnsi="宋体" w:hint="eastAsia"/>
-        </w:rPr>
-        <w:t>为用户提供高品质的在线</w:t>
-      </w:r>
-      <w:r>
-        <w:rPr>
-          <w:rFonts w:ascii="宋体" w:hAnsi="宋体" w:hint="eastAsia"/>
-        </w:rPr>
-        <w:t>资料</w:t>
-      </w:r>
-      <w:r>
-        <w:rPr>
-          <w:rFonts w:ascii="宋体" w:hAnsi="宋体" w:hint="eastAsia"/>
-        </w:rPr>
-        <w:t>。</w:t>
-      </w:r>
-    </w:p>
-    <w:p>
-      <w:pPr>
+    </w:p>
+    <w:p>
+      <w:pPr>
+        <w:jc w:val="center"/>
+        <w:rPr>
+          <w:rFonts w:hint="eastAsia"/>
+          <w:sz w:val="18"/>
+          <w:szCs w:val="18"/>
+        </w:rPr>
+      </w:pPr>
+      <w:r>
+        <w:rPr>
+          <w:rFonts w:hint="eastAsia"/>
+          <w:sz w:val="18"/>
+          <w:szCs w:val="18"/>
+        </w:rPr>
+        <w:t>（用户浏览活动图）</w:t>
+      </w:r>
+    </w:p>
+    <w:p>
+      <w:pPr>
+        <w:jc w:val="center"/>
+        <w:rPr>
+          <w:rFonts w:hint="eastAsia"/>
+          <w:sz w:val="18"/>
+          <w:szCs w:val="18"/>
+        </w:rPr>
+      </w:pPr>
+    </w:p>
+    <w:p>
+      <w:pPr>
+        <w:jc w:val="center"/>
+        <w:rPr>
+          <w:rFonts w:hint="eastAsia"/>
+          <w:sz w:val="18"/>
+          <w:szCs w:val="18"/>
+        </w:rPr>
+      </w:pPr>
+      <w:r>
+        <w:rPr>
+          <w:sz w:val="18"/>
+          <w:szCs w:val="18"/>
+        </w:rPr>
+        <w:drawing>
+          <wp:inline distT="0" distB="0" distL="0" distR="0">
+            <wp:extent cx="3060065" cy="2005330"/>
+            <wp:effectExtent l="19050" t="0" r="6985" b="0"/>
+            <wp:docPr id="3" name="图片 1"/>
+            <wp:cNvGraphicFramePr>
+              <a:graphicFrameLocks xmlns:a="http://schemas.openxmlformats.org/drawingml/2006/main" noChangeAspect="1"/>
+            </wp:cNvGraphicFramePr>
+            <a:graphic xmlns:a="http://schemas.openxmlformats.org/drawingml/2006/main">
+              <a:graphicData uri="http://schemas.openxmlformats.org/drawingml/2006/picture">
+                <pic:pic xmlns:pic="http://schemas.openxmlformats.org/drawingml/2006/picture">
+                  <pic:nvPicPr>
+                    <pic:cNvPr id="0" name="Picture 1"/>
+                    <pic:cNvPicPr>
+                      <a:picLocks noChangeAspect="1" noChangeArrowheads="1"/>
+                    </pic:cNvPicPr>
+                  </pic:nvPicPr>
+                  <pic:blipFill>
+                    <a:blip r:embed="rId8"/>
+                    <a:srcRect/>
+                    <a:stretch>
+                      <a:fillRect/>
+                    </a:stretch>
+                  </pic:blipFill>
+                  <pic:spPr bwMode="auto">
+                    <a:xfrm>
+                      <a:off x="0" y="0"/>
+                      <a:ext cx="3060065" cy="2005330"/>
+                    </a:xfrm>
+                    <a:prstGeom prst="rect">
+                      <a:avLst/>
+                    </a:prstGeom>
+                    <a:noFill/>
+                    <a:ln w="9525">
+                      <a:noFill/>
+                      <a:miter lim="800000"/>
+                      <a:headEnd/>
+                      <a:tailEnd/>
+                    </a:ln>
+                  </pic:spPr>
+                </pic:pic>
+              </a:graphicData>
+            </a:graphic>
+          </wp:inline>
+        </w:drawing>
+      </w:r>
+    </w:p>
+    <w:p>
+      <w:pPr>
+        <w:jc w:val="center"/>
+        <w:rPr>
+          <w:rFonts w:hint="eastAsia"/>
+          <w:sz w:val="18"/>
+          <w:szCs w:val="18"/>
+        </w:rPr>
+      </w:pPr>
+      <w:r>
+        <w:rPr>
+          <w:rFonts w:hint="eastAsia"/>
+          <w:sz w:val="18"/>
+          <w:szCs w:val="18"/>
+        </w:rPr>
+        <w:t>（用户提问活动图）</w:t>
+      </w:r>
+    </w:p>
+    <w:p>
+      <w:pPr>
+        <w:jc w:val="center"/>
+        <w:rPr>
+          <w:rFonts w:hint="eastAsia"/>
+          <w:sz w:val="18"/>
+          <w:szCs w:val="18"/>
+        </w:rPr>
+      </w:pPr>
+    </w:p>
+    <w:p>
+      <w:pPr>
+        <w:jc w:val="center"/>
+        <w:rPr>
+          <w:rFonts w:hint="eastAsia"/>
+          <w:sz w:val="18"/>
+          <w:szCs w:val="18"/>
+        </w:rPr>
+      </w:pPr>
+      <w:r>
+        <w:rPr>
+          <w:sz w:val="18"/>
+          <w:szCs w:val="18"/>
+        </w:rPr>
+        <w:lastRenderedPageBreak/>
+        <w:drawing>
+          <wp:inline distT="0" distB="0" distL="0" distR="0">
+            <wp:extent cx="3475888" cy="3507474"/>
+            <wp:effectExtent l="19050" t="0" r="0" b="0"/>
+            <wp:docPr id="4" name="图片 1"/>
+            <wp:cNvGraphicFramePr>
+              <a:graphicFrameLocks xmlns:a="http://schemas.openxmlformats.org/drawingml/2006/main" noChangeAspect="1"/>
+            </wp:cNvGraphicFramePr>
+            <a:graphic xmlns:a="http://schemas.openxmlformats.org/drawingml/2006/main">
+              <a:graphicData uri="http://schemas.openxmlformats.org/drawingml/2006/picture">
+                <pic:pic xmlns:pic="http://schemas.openxmlformats.org/drawingml/2006/picture">
+                  <pic:nvPicPr>
+                    <pic:cNvPr id="0" name="Picture 1"/>
+                    <pic:cNvPicPr>
+                      <a:picLocks noChangeAspect="1" noChangeArrowheads="1"/>
+                    </pic:cNvPicPr>
+                  </pic:nvPicPr>
+                  <pic:blipFill>
+                    <a:blip r:embed="rId9"/>
+                    <a:srcRect/>
+                    <a:stretch>
+                      <a:fillRect/>
+                    </a:stretch>
+                  </pic:blipFill>
+                  <pic:spPr bwMode="auto">
+                    <a:xfrm>
+                      <a:off x="0" y="0"/>
+                      <a:ext cx="3477563" cy="3509164"/>
+                    </a:xfrm>
+                    <a:prstGeom prst="rect">
+                      <a:avLst/>
+                    </a:prstGeom>
+                    <a:noFill/>
+                    <a:ln w="9525">
+                      <a:noFill/>
+                      <a:miter lim="800000"/>
+                      <a:headEnd/>
+                      <a:tailEnd/>
+                    </a:ln>
+                  </pic:spPr>
+                </pic:pic>
+              </a:graphicData>
+            </a:graphic>
+          </wp:inline>
+        </w:drawing>
+      </w:r>
+    </w:p>
+    <w:p>
+      <w:pPr>
+        <w:jc w:val="center"/>
+        <w:rPr>
+          <w:sz w:val="18"/>
+          <w:szCs w:val="18"/>
+        </w:rPr>
+      </w:pPr>
+      <w:r>
+        <w:rPr>
+          <w:rFonts w:hint="eastAsia"/>
+          <w:sz w:val="18"/>
+          <w:szCs w:val="18"/>
+        </w:rPr>
+        <w:t>（用户升级活动图）</w:t>
+      </w:r>
+    </w:p>
+    <w:p>
+      <w:pPr>
+        <w:pStyle w:val="a7"/>
+        <w:numPr>
+          <w:ilvl w:val="0"/>
+          <w:numId w:val="12"/>
+        </w:numPr>
+        <w:ind w:firstLineChars="0"/>
+        <w:rPr>
+          <w:rFonts w:hint="eastAsia"/>
+        </w:rPr>
+      </w:pPr>
+      <w:r>
+        <w:t>管理员</w:t>
+      </w:r>
+    </w:p>
+    <w:p>
+      <w:pPr>
+        <w:pStyle w:val="a7"/>
+        <w:ind w:left="704" w:firstLineChars="0" w:firstLine="0"/>
+      </w:pPr>
+    </w:p>
+    <w:p>
+      <w:r>
+        <w:rPr>
+          <w:rFonts w:hint="eastAsia"/>
+        </w:rPr>
+        <w:tab/>
+        <w:t>C1</w:t>
+      </w:r>
+      <w:r>
+        <w:rPr>
+          <w:rFonts w:hint="eastAsia"/>
+        </w:rPr>
+        <w:t>：以管理员身份登录</w:t>
+      </w:r>
+    </w:p>
+    <w:p>
+      <w:r>
+        <w:rPr>
+          <w:rFonts w:hint="eastAsia"/>
+        </w:rPr>
+        <w:tab/>
+      </w:r>
+      <w:r>
+        <w:rPr>
+          <w:rFonts w:hint="eastAsia"/>
+        </w:rPr>
+        <w:t>前置条件：已经被任命为管理员</w:t>
+      </w:r>
+    </w:p>
+    <w:p>
+      <w:r>
+        <w:rPr>
+          <w:rFonts w:hint="eastAsia"/>
+        </w:rPr>
+        <w:tab/>
+        <w:t>1</w:t>
+      </w:r>
+      <w:r>
+        <w:rPr>
+          <w:rFonts w:hint="eastAsia"/>
+        </w:rPr>
+        <w:t>、以管理员身份登录</w:t>
+      </w:r>
+    </w:p>
+    <w:p>
+      <w:r>
+        <w:rPr>
+          <w:rFonts w:hint="eastAsia"/>
+        </w:rPr>
+        <w:tab/>
+      </w:r>
+      <w:r>
+        <w:rPr>
+          <w:rFonts w:hint="eastAsia"/>
+        </w:rPr>
+        <w:t>后置条件：</w:t>
+      </w:r>
+    </w:p>
+    <w:p/>
+    <w:p>
+      <w:r>
+        <w:rPr>
+          <w:rFonts w:hint="eastAsia"/>
+        </w:rPr>
+        <w:tab/>
+        <w:t>C2</w:t>
+      </w:r>
+      <w:r>
+        <w:rPr>
+          <w:rFonts w:hint="eastAsia"/>
+        </w:rPr>
+        <w:t>：管理员回答普通用户、“</w:t>
+      </w:r>
+      <w:r>
+        <w:rPr>
+          <w:rFonts w:hint="eastAsia"/>
+        </w:rPr>
+        <w:t>Fans</w:t>
+      </w:r>
+      <w:r>
+        <w:rPr>
+          <w:rFonts w:hint="eastAsia"/>
+        </w:rPr>
+        <w:t>用户”问题</w:t>
+      </w:r>
+    </w:p>
+    <w:p>
+      <w:r>
+        <w:rPr>
+          <w:rFonts w:hint="eastAsia"/>
+        </w:rPr>
+        <w:tab/>
+      </w:r>
+      <w:r>
+        <w:rPr>
+          <w:rFonts w:hint="eastAsia"/>
+        </w:rPr>
+        <w:t>前置条件：以管理员身份登录社区（</w:t>
+      </w:r>
+      <w:r>
+        <w:rPr>
+          <w:rFonts w:hint="eastAsia"/>
+        </w:rPr>
+        <w:t>A3</w:t>
+      </w:r>
+      <w:r>
+        <w:rPr>
+          <w:rFonts w:hint="eastAsia"/>
+        </w:rPr>
+        <w:t>）、用户提问（</w:t>
+      </w:r>
+      <w:r>
+        <w:rPr>
+          <w:rFonts w:hint="eastAsia"/>
+        </w:rPr>
+        <w:t>B8</w:t>
+      </w:r>
+      <w:r>
+        <w:rPr>
+          <w:rFonts w:hint="eastAsia"/>
+        </w:rPr>
+        <w:t>）、用户未获得“</w:t>
+      </w:r>
+      <w:r>
+        <w:rPr>
+          <w:rFonts w:hint="eastAsia"/>
+        </w:rPr>
+        <w:t>SuperFans</w:t>
+      </w:r>
+      <w:r>
+        <w:rPr>
+          <w:rFonts w:hint="eastAsia"/>
+        </w:rPr>
+        <w:t>”称号</w:t>
+      </w:r>
+    </w:p>
+    <w:p>
+      <w:r>
+        <w:rPr>
+          <w:rFonts w:hint="eastAsia"/>
+        </w:rPr>
+        <w:tab/>
+        <w:t>1</w:t>
+      </w:r>
+      <w:r>
+        <w:rPr>
+          <w:rFonts w:hint="eastAsia"/>
+        </w:rPr>
+        <w:t>、管理员回答普通用户、“</w:t>
+      </w:r>
+      <w:r>
+        <w:rPr>
+          <w:rFonts w:hint="eastAsia"/>
+        </w:rPr>
+        <w:t>Fans</w:t>
+      </w:r>
+      <w:r>
+        <w:rPr>
+          <w:rFonts w:hint="eastAsia"/>
+        </w:rPr>
+        <w:t>用户”</w:t>
+      </w:r>
+    </w:p>
+    <w:p>
+      <w:r>
+        <w:rPr>
+          <w:rFonts w:hint="eastAsia"/>
+        </w:rPr>
+        <w:tab/>
+      </w:r>
+      <w:r>
+        <w:rPr>
+          <w:rFonts w:hint="eastAsia"/>
+        </w:rPr>
+        <w:t>后置条件：</w:t>
+      </w:r>
+    </w:p>
+    <w:p/>
+    <w:p>
+      <w:r>
+        <w:rPr>
+          <w:rFonts w:hint="eastAsia"/>
+        </w:rPr>
+        <w:tab/>
+        <w:t>C3</w:t>
+      </w:r>
+      <w:r>
+        <w:rPr>
+          <w:rFonts w:hint="eastAsia"/>
+        </w:rPr>
+        <w:t>：管理该个人社区内的用户</w:t>
+      </w:r>
+    </w:p>
+    <w:p>
+      <w:r>
+        <w:rPr>
+          <w:rFonts w:hint="eastAsia"/>
+        </w:rPr>
+        <w:tab/>
+      </w:r>
+      <w:r>
+        <w:rPr>
+          <w:rFonts w:hint="eastAsia"/>
+        </w:rPr>
+        <w:t>前置条件：已经以管理员的身份登录（</w:t>
+      </w:r>
+      <w:r>
+        <w:rPr>
+          <w:rFonts w:hint="eastAsia"/>
+        </w:rPr>
+        <w:t>A3</w:t>
+      </w:r>
+      <w:r>
+        <w:rPr>
+          <w:rFonts w:hint="eastAsia"/>
+        </w:rPr>
+        <w:t>）</w:t>
+      </w:r>
+    </w:p>
+    <w:p>
+      <w:r>
+        <w:rPr>
+          <w:rFonts w:hint="eastAsia"/>
+        </w:rPr>
+        <w:tab/>
+        <w:t>1</w:t>
+      </w:r>
+      <w:r>
+        <w:rPr>
+          <w:rFonts w:hint="eastAsia"/>
+        </w:rPr>
+        <w:t>、管理员对违反本圈子相关规定的用户进行处罚，包括封号</w:t>
+      </w:r>
+      <w:r>
+        <w:rPr>
+          <w:rFonts w:hint="eastAsia"/>
+        </w:rPr>
+        <w:t>3</w:t>
+      </w:r>
+      <w:r>
+        <w:rPr>
+          <w:rFonts w:hint="eastAsia"/>
+        </w:rPr>
+        <w:t>天、踢出本圈子</w:t>
+      </w:r>
+    </w:p>
+    <w:p>
+      <w:r>
+        <w:rPr>
+          <w:rFonts w:hint="eastAsia"/>
+        </w:rPr>
+        <w:lastRenderedPageBreak/>
+        <w:tab/>
+      </w:r>
+      <w:r>
+        <w:rPr>
+          <w:rFonts w:hint="eastAsia"/>
+        </w:rPr>
+        <w:t>后置条件：</w:t>
+      </w:r>
+    </w:p>
+    <w:p>
+      <w:r>
+        <w:rPr>
+          <w:rFonts w:hint="eastAsia"/>
+        </w:rPr>
+        <w:tab/>
+      </w:r>
+    </w:p>
+    <w:p>
+      <w:r>
+        <w:rPr>
+          <w:rFonts w:hint="eastAsia"/>
+        </w:rPr>
+        <w:tab/>
+        <w:t>C4</w:t>
+      </w:r>
+      <w:r>
+        <w:rPr>
+          <w:rFonts w:hint="eastAsia"/>
+        </w:rPr>
+        <w:t>：管理员参与群聊</w:t>
+      </w:r>
+    </w:p>
+    <w:p>
+      <w:r>
+        <w:rPr>
+          <w:rFonts w:hint="eastAsia"/>
+        </w:rPr>
+        <w:tab/>
+      </w:r>
+      <w:r>
+        <w:rPr>
+          <w:rFonts w:hint="eastAsia"/>
+        </w:rPr>
+        <w:t>前置条件：以管理员身份登录</w:t>
+      </w:r>
+    </w:p>
+    <w:p>
+      <w:r>
+        <w:rPr>
+          <w:rFonts w:hint="eastAsia"/>
+        </w:rPr>
+        <w:tab/>
+        <w:t>1</w:t>
+      </w:r>
+      <w:r>
+        <w:rPr>
+          <w:rFonts w:hint="eastAsia"/>
+        </w:rPr>
+        <w:t>、管理员参与群聊</w:t>
+      </w:r>
+    </w:p>
+    <w:p>
+      <w:r>
+        <w:rPr>
+          <w:rFonts w:hint="eastAsia"/>
+        </w:rPr>
+        <w:tab/>
+      </w:r>
+      <w:r>
+        <w:rPr>
+          <w:rFonts w:hint="eastAsia"/>
+        </w:rPr>
+        <w:t>后置条件：</w:t>
+      </w:r>
+    </w:p>
+    <w:p/>
+    <w:p>
+      <w:r>
+        <w:rPr>
+          <w:rFonts w:hint="eastAsia"/>
+        </w:rPr>
+        <w:tab/>
+        <w:t>C5</w:t>
+      </w:r>
+      <w:r>
+        <w:rPr>
+          <w:rFonts w:hint="eastAsia"/>
+        </w:rPr>
+        <w:t>：管理员身份被取消</w:t>
+      </w:r>
+    </w:p>
+    <w:p>
+      <w:r>
+        <w:rPr>
+          <w:rFonts w:hint="eastAsia"/>
+        </w:rPr>
+        <w:tab/>
+      </w:r>
+      <w:r>
+        <w:rPr>
+          <w:rFonts w:hint="eastAsia"/>
+        </w:rPr>
+        <w:t>前置条件：以管理员身份登录</w:t>
+      </w:r>
+    </w:p>
+    <w:p>
+      <w:r>
+        <w:rPr>
+          <w:rFonts w:hint="eastAsia"/>
+        </w:rPr>
+        <w:tab/>
+        <w:t>1</w:t>
+      </w:r>
+      <w:r>
+        <w:rPr>
+          <w:rFonts w:hint="eastAsia"/>
+        </w:rPr>
+        <w:t>、管理员身份被社长取消</w:t>
+      </w:r>
+    </w:p>
+    <w:p>
+      <w:pPr>
+        <w:rPr>
+          <w:rFonts w:hint="eastAsia"/>
+        </w:rPr>
+      </w:pPr>
+      <w:r>
+        <w:rPr>
+          <w:rFonts w:hint="eastAsia"/>
+        </w:rPr>
+        <w:tab/>
+      </w:r>
+      <w:r>
+        <w:rPr>
+          <w:rFonts w:hint="eastAsia"/>
+        </w:rPr>
+        <w:t>后置条件：</w:t>
+      </w:r>
+    </w:p>
+    <w:p>
+      <w:pPr>
+        <w:ind w:firstLine="0"/>
+      </w:pPr>
+    </w:p>
+    <w:p>
+      <w:pPr>
+        <w:pStyle w:val="a7"/>
+        <w:numPr>
+          <w:ilvl w:val="0"/>
+          <w:numId w:val="12"/>
+        </w:numPr>
+        <w:ind w:firstLineChars="0"/>
+        <w:rPr>
+          <w:rFonts w:hint="eastAsia"/>
+        </w:rPr>
+      </w:pPr>
+      <w:r>
+        <w:t>个人社区社长</w:t>
+      </w:r>
+    </w:p>
+    <w:p>
+      <w:pPr>
+        <w:pStyle w:val="a7"/>
+        <w:ind w:left="704" w:firstLineChars="0" w:firstLine="0"/>
+      </w:pPr>
+    </w:p>
+    <w:p>
+      <w:r>
+        <w:rPr>
+          <w:rFonts w:hint="eastAsia"/>
+        </w:rPr>
+        <w:tab/>
+        <w:t>D1</w:t>
+      </w:r>
+      <w:r>
+        <w:rPr>
+          <w:rFonts w:hint="eastAsia"/>
+        </w:rPr>
+        <w:t>：社长设定个人社区相关规定</w:t>
+      </w:r>
+    </w:p>
+    <w:p>
+      <w:r>
+        <w:rPr>
+          <w:rFonts w:hint="eastAsia"/>
+        </w:rPr>
+        <w:tab/>
+      </w:r>
+      <w:r>
+        <w:rPr>
+          <w:rFonts w:hint="eastAsia"/>
+        </w:rPr>
+        <w:t>前置条件：已经登录（</w:t>
+      </w:r>
+      <w:r>
+        <w:rPr>
+          <w:rFonts w:hint="eastAsia"/>
+        </w:rPr>
+        <w:t>A3</w:t>
+      </w:r>
+      <w:r>
+        <w:rPr>
+          <w:rFonts w:hint="eastAsia"/>
+        </w:rPr>
+        <w:t>）</w:t>
+      </w:r>
+    </w:p>
+    <w:p>
+      <w:r>
+        <w:rPr>
+          <w:rFonts w:hint="eastAsia"/>
+        </w:rPr>
+        <w:tab/>
+        <w:t>1</w:t>
+      </w:r>
+      <w:r>
+        <w:rPr>
+          <w:rFonts w:hint="eastAsia"/>
+        </w:rPr>
+        <w:t>、给自己的个人社区设定相关的规定</w:t>
+      </w:r>
+    </w:p>
+    <w:p>
+      <w:r>
+        <w:rPr>
+          <w:rFonts w:hint="eastAsia"/>
+        </w:rPr>
+        <w:tab/>
+      </w:r>
+      <w:r>
+        <w:rPr>
+          <w:rFonts w:hint="eastAsia"/>
+        </w:rPr>
+        <w:t>后置条件：</w:t>
+      </w:r>
+    </w:p>
+    <w:p/>
+    <w:p>
+      <w:r>
+        <w:rPr>
+          <w:rFonts w:hint="eastAsia"/>
+        </w:rPr>
+        <w:tab/>
+        <w:t>D2</w:t>
+      </w:r>
+      <w:r>
+        <w:rPr>
+          <w:rFonts w:hint="eastAsia"/>
+        </w:rPr>
+        <w:t>：社长参与群聊</w:t>
+      </w:r>
+    </w:p>
+    <w:p>
+      <w:r>
+        <w:rPr>
+          <w:rFonts w:hint="eastAsia"/>
+        </w:rPr>
+        <w:tab/>
+      </w:r>
+      <w:r>
+        <w:rPr>
+          <w:rFonts w:hint="eastAsia"/>
+        </w:rPr>
+        <w:t>前置条件：已经登录（</w:t>
+      </w:r>
+      <w:r>
+        <w:rPr>
+          <w:rFonts w:hint="eastAsia"/>
+        </w:rPr>
+        <w:t>A3</w:t>
+      </w:r>
+      <w:r>
+        <w:rPr>
+          <w:rFonts w:hint="eastAsia"/>
+        </w:rPr>
+        <w:t>）</w:t>
+      </w:r>
+    </w:p>
+    <w:p>
+      <w:r>
+        <w:rPr>
+          <w:rFonts w:hint="eastAsia"/>
+        </w:rPr>
+        <w:tab/>
+        <w:t>1</w:t>
+      </w:r>
+      <w:r>
+        <w:rPr>
+          <w:rFonts w:hint="eastAsia"/>
+        </w:rPr>
+        <w:t>、参与自己个人社区里的群聊</w:t>
+      </w:r>
+    </w:p>
+    <w:p>
+      <w:r>
+        <w:rPr>
+          <w:rFonts w:hint="eastAsia"/>
+        </w:rPr>
+        <w:tab/>
+      </w:r>
+      <w:r>
+        <w:rPr>
+          <w:rFonts w:hint="eastAsia"/>
+        </w:rPr>
+        <w:t>后置条件：</w:t>
+      </w:r>
+    </w:p>
+    <w:p/>
+    <w:p>
+      <w:r>
+        <w:rPr>
+          <w:rFonts w:hint="eastAsia"/>
+        </w:rPr>
+        <w:tab/>
+        <w:t>D3</w:t>
+      </w:r>
+      <w:r>
+        <w:rPr>
+          <w:rFonts w:hint="eastAsia"/>
+        </w:rPr>
+        <w:t>：社长发表文章</w:t>
+      </w:r>
+    </w:p>
+    <w:p>
+      <w:r>
+        <w:rPr>
+          <w:rFonts w:hint="eastAsia"/>
+        </w:rPr>
+        <w:tab/>
+      </w:r>
+      <w:r>
+        <w:rPr>
+          <w:rFonts w:hint="eastAsia"/>
+        </w:rPr>
+        <w:t>前置条件：已经登录（</w:t>
+      </w:r>
+      <w:r>
+        <w:rPr>
+          <w:rFonts w:hint="eastAsia"/>
+        </w:rPr>
+        <w:t>A3</w:t>
+      </w:r>
+      <w:r>
+        <w:rPr>
+          <w:rFonts w:hint="eastAsia"/>
+        </w:rPr>
+        <w:t>）</w:t>
+      </w:r>
+    </w:p>
+    <w:p>
+      <w:r>
+        <w:rPr>
+          <w:rFonts w:hint="eastAsia"/>
+        </w:rPr>
+        <w:tab/>
+        <w:t>1</w:t>
+      </w:r>
+      <w:r>
+        <w:rPr>
+          <w:rFonts w:hint="eastAsia"/>
+        </w:rPr>
+        <w:t>、社长在自己的个人社区里发表文章</w:t>
+      </w:r>
+    </w:p>
+    <w:p>
+      <w:r>
+        <w:rPr>
+          <w:rFonts w:hint="eastAsia"/>
+        </w:rPr>
+        <w:tab/>
+      </w:r>
+      <w:r>
+        <w:rPr>
+          <w:rFonts w:hint="eastAsia"/>
+        </w:rPr>
+        <w:t>后置条件：</w:t>
+      </w:r>
+    </w:p>
+    <w:p/>
+    <w:p>
+      <w:r>
+        <w:rPr>
+          <w:rFonts w:hint="eastAsia"/>
+        </w:rPr>
+        <w:tab/>
+        <w:t>D4</w:t>
+      </w:r>
+      <w:r>
+        <w:rPr>
+          <w:rFonts w:hint="eastAsia"/>
+        </w:rPr>
+        <w:t>：社长解答“</w:t>
+      </w:r>
+      <w:r>
+        <w:rPr>
+          <w:rFonts w:hint="eastAsia"/>
+        </w:rPr>
+        <w:t>SuperFans</w:t>
+      </w:r>
+      <w:r>
+        <w:rPr>
+          <w:rFonts w:hint="eastAsia"/>
+        </w:rPr>
+        <w:t>”用户的问题</w:t>
+      </w:r>
+    </w:p>
+    <w:p>
+      <w:r>
+        <w:rPr>
+          <w:rFonts w:hint="eastAsia"/>
+        </w:rPr>
+        <w:tab/>
+      </w:r>
+      <w:r>
+        <w:rPr>
+          <w:rFonts w:hint="eastAsia"/>
+        </w:rPr>
+        <w:t>前置条件：已经登录（</w:t>
+      </w:r>
+      <w:r>
+        <w:rPr>
+          <w:rFonts w:hint="eastAsia"/>
+        </w:rPr>
+        <w:t>A3</w:t>
+      </w:r>
+      <w:r>
+        <w:rPr>
+          <w:rFonts w:hint="eastAsia"/>
+        </w:rPr>
+        <w:t>）</w:t>
+      </w:r>
+    </w:p>
+    <w:p>
+      <w:r>
+        <w:rPr>
+          <w:rFonts w:hint="eastAsia"/>
+        </w:rPr>
+        <w:tab/>
+        <w:t>1</w:t>
+      </w:r>
+      <w:r>
+        <w:rPr>
+          <w:rFonts w:hint="eastAsia"/>
+        </w:rPr>
+        <w:t>、回答“</w:t>
+      </w:r>
+      <w:r>
+        <w:rPr>
+          <w:rFonts w:hint="eastAsia"/>
+        </w:rPr>
+        <w:t>SuperFans</w:t>
+      </w:r>
+      <w:r>
+        <w:rPr>
+          <w:rFonts w:hint="eastAsia"/>
+        </w:rPr>
+        <w:t>”用户提出的问题</w:t>
+      </w:r>
+    </w:p>
+    <w:p>
+      <w:r>
+        <w:rPr>
+          <w:rFonts w:hint="eastAsia"/>
+        </w:rPr>
+        <w:tab/>
+      </w:r>
+      <w:r>
+        <w:rPr>
+          <w:rFonts w:hint="eastAsia"/>
+        </w:rPr>
+        <w:t>后置条件：</w:t>
+      </w:r>
+    </w:p>
+    <w:p>
+      <w:r>
+        <w:rPr>
+          <w:rFonts w:hint="eastAsia"/>
+        </w:rPr>
+        <w:tab/>
+      </w:r>
+    </w:p>
+    <w:p>
+      <w:r>
+        <w:rPr>
+          <w:rFonts w:hint="eastAsia"/>
+        </w:rPr>
+        <w:tab/>
+        <w:t>D5</w:t>
+      </w:r>
+      <w:r>
+        <w:rPr>
+          <w:rFonts w:hint="eastAsia"/>
+        </w:rPr>
+        <w:t>：与“</w:t>
+      </w:r>
+      <w:r>
+        <w:rPr>
+          <w:rFonts w:hint="eastAsia"/>
+        </w:rPr>
+        <w:t>SuperFans</w:t>
+      </w:r>
+      <w:r>
+        <w:rPr>
+          <w:rFonts w:hint="eastAsia"/>
+        </w:rPr>
+        <w:t>”用户私聊</w:t>
+      </w:r>
+    </w:p>
+    <w:p>
+      <w:r>
+        <w:rPr>
+          <w:rFonts w:hint="eastAsia"/>
+        </w:rPr>
+        <w:tab/>
+      </w:r>
+      <w:r>
+        <w:rPr>
+          <w:rFonts w:hint="eastAsia"/>
+        </w:rPr>
+        <w:t>前置条件：已经登录（</w:t>
+      </w:r>
+      <w:r>
+        <w:rPr>
+          <w:rFonts w:hint="eastAsia"/>
+        </w:rPr>
+        <w:t>A3</w:t>
+      </w:r>
+      <w:r>
+        <w:rPr>
+          <w:rFonts w:hint="eastAsia"/>
+        </w:rPr>
+        <w:t>）</w:t>
+      </w:r>
+    </w:p>
+    <w:p>
+      <w:r>
+        <w:rPr>
+          <w:rFonts w:hint="eastAsia"/>
+        </w:rPr>
+        <w:tab/>
+        <w:t>1</w:t>
+      </w:r>
+      <w:r>
+        <w:rPr>
+          <w:rFonts w:hint="eastAsia"/>
+        </w:rPr>
+        <w:t>、与自己个人社区内的“</w:t>
+      </w:r>
+      <w:r>
+        <w:rPr>
+          <w:rFonts w:hint="eastAsia"/>
+        </w:rPr>
+        <w:t>SuperFans</w:t>
+      </w:r>
+      <w:r>
+        <w:rPr>
+          <w:rFonts w:hint="eastAsia"/>
+        </w:rPr>
+        <w:t>”用户私聊</w:t>
+      </w:r>
+    </w:p>
+    <w:p>
+      <w:r>
+        <w:rPr>
+          <w:rFonts w:hint="eastAsia"/>
+        </w:rPr>
+        <w:tab/>
+      </w:r>
+      <w:r>
+        <w:rPr>
+          <w:rFonts w:hint="eastAsia"/>
+        </w:rPr>
+        <w:t>后置条件：</w:t>
+      </w:r>
+    </w:p>
+    <w:p>
+      <w:r>
+        <w:rPr>
+          <w:rFonts w:hint="eastAsia"/>
+        </w:rPr>
+        <w:tab/>
+      </w:r>
+    </w:p>
+    <w:p>
+      <w:r>
+        <w:rPr>
+          <w:rFonts w:hint="eastAsia"/>
+        </w:rPr>
+        <w:tab/>
+        <w:t>D6</w:t>
+      </w:r>
+      <w:r>
+        <w:rPr>
+          <w:rFonts w:hint="eastAsia"/>
+        </w:rPr>
+        <w:t>：任命管理员</w:t>
+      </w:r>
+    </w:p>
+    <w:p>
+      <w:r>
+        <w:rPr>
+          <w:rFonts w:hint="eastAsia"/>
+        </w:rPr>
+        <w:tab/>
+      </w:r>
+      <w:r>
+        <w:rPr>
+          <w:rFonts w:hint="eastAsia"/>
+        </w:rPr>
+        <w:t>前置条件：已经登录（</w:t>
+      </w:r>
+      <w:r>
+        <w:rPr>
+          <w:rFonts w:hint="eastAsia"/>
+        </w:rPr>
+        <w:t>A3</w:t>
+      </w:r>
+      <w:r>
+        <w:rPr>
+          <w:rFonts w:hint="eastAsia"/>
+        </w:rPr>
+        <w:t>）</w:t>
+      </w:r>
+    </w:p>
+    <w:p>
+      <w:r>
+        <w:rPr>
+          <w:rFonts w:hint="eastAsia"/>
+        </w:rPr>
+        <w:tab/>
+        <w:t>1</w:t>
+      </w:r>
+      <w:r>
+        <w:rPr>
+          <w:rFonts w:hint="eastAsia"/>
+        </w:rPr>
+        <w:t>、任命自己个人社区内的管理员</w:t>
+      </w:r>
+    </w:p>
+    <w:p>
+      <w:r>
+        <w:rPr>
+          <w:rFonts w:hint="eastAsia"/>
+        </w:rPr>
+        <w:tab/>
+      </w:r>
+      <w:r>
+        <w:rPr>
+          <w:rFonts w:hint="eastAsia"/>
+        </w:rPr>
+        <w:t>后置条件：</w:t>
+      </w:r>
+    </w:p>
+    <w:p/>
+    <w:p>
+      <w:r>
+        <w:rPr>
+          <w:rFonts w:hint="eastAsia"/>
+        </w:rPr>
+        <w:tab/>
+        <w:t>D7</w:t>
+      </w:r>
+      <w:r>
+        <w:rPr>
+          <w:rFonts w:hint="eastAsia"/>
+        </w:rPr>
+        <w:t>：管理管理员</w:t>
+      </w:r>
+    </w:p>
+    <w:p>
+      <w:r>
+        <w:rPr>
+          <w:rFonts w:hint="eastAsia"/>
+        </w:rPr>
+        <w:tab/>
+      </w:r>
+      <w:r>
+        <w:rPr>
+          <w:rFonts w:hint="eastAsia"/>
+        </w:rPr>
+        <w:t>前置条件：已经登录（</w:t>
+      </w:r>
+      <w:r>
+        <w:rPr>
+          <w:rFonts w:hint="eastAsia"/>
+        </w:rPr>
+        <w:t>A3</w:t>
+      </w:r>
+      <w:r>
+        <w:rPr>
+          <w:rFonts w:hint="eastAsia"/>
+        </w:rPr>
+        <w:t>）</w:t>
+      </w:r>
+    </w:p>
+    <w:p>
+      <w:r>
+        <w:rPr>
+          <w:rFonts w:hint="eastAsia"/>
+        </w:rPr>
+        <w:tab/>
+        <w:t>1</w:t>
+      </w:r>
+      <w:r>
+        <w:rPr>
+          <w:rFonts w:hint="eastAsia"/>
+        </w:rPr>
+        <w:t>、管理本社区的管理员</w:t>
+      </w:r>
+    </w:p>
+    <w:p>
+      <w:r>
+        <w:rPr>
+          <w:rFonts w:hint="eastAsia"/>
+        </w:rPr>
+        <w:tab/>
+      </w:r>
+      <w:r>
+        <w:rPr>
+          <w:rFonts w:hint="eastAsia"/>
+        </w:rPr>
+        <w:t>后置条件：</w:t>
+      </w:r>
+    </w:p>
+    <w:p/>
+    <w:p>
+      <w:r>
+        <w:rPr>
+          <w:rFonts w:hint="eastAsia"/>
+        </w:rPr>
+        <w:tab/>
+        <w:t>D8</w:t>
+      </w:r>
+      <w:r>
+        <w:rPr>
+          <w:rFonts w:hint="eastAsia"/>
+        </w:rPr>
+        <w:t>：管理本社区内的用户</w:t>
+      </w:r>
+    </w:p>
+    <w:p>
+      <w:r>
+        <w:rPr>
+          <w:rFonts w:hint="eastAsia"/>
+        </w:rPr>
+        <w:tab/>
+      </w:r>
+      <w:r>
+        <w:rPr>
+          <w:rFonts w:hint="eastAsia"/>
+        </w:rPr>
+        <w:t>前置条件：已经登录（</w:t>
+      </w:r>
+      <w:r>
+        <w:rPr>
+          <w:rFonts w:hint="eastAsia"/>
+        </w:rPr>
+        <w:t>A3</w:t>
+      </w:r>
+      <w:r>
+        <w:rPr>
+          <w:rFonts w:hint="eastAsia"/>
+        </w:rPr>
+        <w:t>）</w:t>
+      </w:r>
+    </w:p>
+    <w:p>
+      <w:r>
+        <w:rPr>
+          <w:rFonts w:hint="eastAsia"/>
+        </w:rPr>
+        <w:tab/>
+        <w:t>1</w:t>
+      </w:r>
+      <w:r>
+        <w:rPr>
+          <w:rFonts w:hint="eastAsia"/>
+        </w:rPr>
+        <w:t>、包含</w:t>
+      </w:r>
+      <w:r>
+        <w:rPr>
+          <w:rFonts w:hint="eastAsia"/>
+        </w:rPr>
+        <w:t>C2</w:t>
+      </w:r>
+    </w:p>
+    <w:p>
+      <w:r>
+        <w:rPr>
+          <w:rFonts w:hint="eastAsia"/>
+        </w:rPr>
+        <w:tab/>
+      </w:r>
+      <w:r>
+        <w:rPr>
+          <w:rFonts w:hint="eastAsia"/>
+        </w:rPr>
+        <w:t>后置条件：</w:t>
+      </w:r>
+    </w:p>
+    <w:p/>
+    <w:p>
+      <w:r>
+        <w:rPr>
+          <w:rFonts w:hint="eastAsia"/>
+        </w:rPr>
+        <w:tab/>
+        <w:t>D9</w:t>
+      </w:r>
+      <w:r>
+        <w:rPr>
+          <w:rFonts w:hint="eastAsia"/>
+        </w:rPr>
+        <w:t>：社长直播</w:t>
+      </w:r>
+    </w:p>
+    <w:p>
+      <w:r>
+        <w:rPr>
+          <w:rFonts w:hint="eastAsia"/>
+        </w:rPr>
+        <w:tab/>
+      </w:r>
+      <w:r>
+        <w:rPr>
+          <w:rFonts w:hint="eastAsia"/>
+        </w:rPr>
+        <w:t>前置条件：已经登录（</w:t>
+      </w:r>
+      <w:r>
+        <w:rPr>
+          <w:rFonts w:hint="eastAsia"/>
+        </w:rPr>
+        <w:t>A3</w:t>
+      </w:r>
+      <w:r>
+        <w:rPr>
+          <w:rFonts w:hint="eastAsia"/>
+        </w:rPr>
+        <w:t>）</w:t>
+      </w:r>
+    </w:p>
+    <w:p>
+      <w:r>
+        <w:rPr>
+          <w:rFonts w:hint="eastAsia"/>
+        </w:rPr>
+        <w:lastRenderedPageBreak/>
+        <w:tab/>
+        <w:t>1</w:t>
+      </w:r>
+      <w:r>
+        <w:rPr>
+          <w:rFonts w:hint="eastAsia"/>
+        </w:rPr>
+        <w:t>、社长直播讲解</w:t>
+      </w:r>
+    </w:p>
+    <w:p>
+      <w:r>
+        <w:rPr>
+          <w:rFonts w:hint="eastAsia"/>
+        </w:rPr>
+        <w:tab/>
+      </w:r>
+      <w:r>
+        <w:rPr>
+          <w:rFonts w:hint="eastAsia"/>
+        </w:rPr>
+        <w:t>后置条件：</w:t>
+      </w:r>
+    </w:p>
+    <w:p/>
+    <w:p>
+      <w:r>
+        <w:rPr>
+          <w:rFonts w:hint="eastAsia"/>
+        </w:rPr>
+        <w:tab/>
+        <w:t>D10</w:t>
+      </w:r>
+      <w:r>
+        <w:rPr>
+          <w:rFonts w:hint="eastAsia"/>
+        </w:rPr>
+        <w:t>：发布视频教程</w:t>
+      </w:r>
+    </w:p>
+    <w:p>
+      <w:r>
+        <w:rPr>
+          <w:rFonts w:hint="eastAsia"/>
+        </w:rPr>
+        <w:tab/>
+      </w:r>
+      <w:r>
+        <w:rPr>
+          <w:rFonts w:hint="eastAsia"/>
+        </w:rPr>
+        <w:t>前置条件：已经登录</w:t>
+      </w:r>
+    </w:p>
+    <w:p>
+      <w:r>
+        <w:rPr>
+          <w:rFonts w:hint="eastAsia"/>
+        </w:rPr>
+        <w:tab/>
+        <w:t>1</w:t>
+      </w:r>
+      <w:r>
+        <w:rPr>
+          <w:rFonts w:hint="eastAsia"/>
+        </w:rPr>
+        <w:t>、社长在本个人社区内发布视频教程</w:t>
+      </w:r>
+    </w:p>
+    <w:p>
+      <w:r>
+        <w:rPr>
+          <w:rFonts w:hint="eastAsia"/>
+        </w:rPr>
+        <w:tab/>
+      </w:r>
+      <w:r>
+        <w:rPr>
+          <w:rFonts w:hint="eastAsia"/>
+        </w:rPr>
+        <w:t>后置条件：</w:t>
+      </w:r>
+    </w:p>
+    <w:p/>
+    <w:p>
+      <w:r>
+        <w:rPr>
+          <w:rFonts w:hint="eastAsia"/>
+        </w:rPr>
+        <w:tab/>
+        <w:t>D11</w:t>
+      </w:r>
+      <w:r>
+        <w:rPr>
+          <w:rFonts w:hint="eastAsia"/>
+        </w:rPr>
+        <w:t>：社长收到用户赠予的“花朵”</w:t>
+      </w:r>
+    </w:p>
+    <w:p>
+      <w:r>
+        <w:rPr>
+          <w:rFonts w:hint="eastAsia"/>
+        </w:rPr>
+        <w:tab/>
+      </w:r>
+      <w:r>
+        <w:rPr>
+          <w:rFonts w:hint="eastAsia"/>
+        </w:rPr>
+        <w:t>前置条件：已经登录</w:t>
+      </w:r>
+    </w:p>
+    <w:p>
+      <w:r>
+        <w:rPr>
+          <w:rFonts w:hint="eastAsia"/>
+        </w:rPr>
+        <w:tab/>
+        <w:t>1</w:t>
+      </w:r>
+      <w:r>
+        <w:rPr>
+          <w:rFonts w:hint="eastAsia"/>
+        </w:rPr>
+        <w:t>、社长收到用户赠予的“花朵”</w:t>
+      </w:r>
+    </w:p>
+    <w:p>
+      <w:pPr>
+        <w:rPr>
+          <w:rFonts w:hint="eastAsia"/>
+        </w:rPr>
+      </w:pPr>
+      <w:r>
+        <w:rPr>
+          <w:rFonts w:hint="eastAsia"/>
+        </w:rPr>
+        <w:tab/>
+      </w:r>
+      <w:r>
+        <w:rPr>
+          <w:rFonts w:hint="eastAsia"/>
+        </w:rPr>
+        <w:t>后置条件：</w:t>
+      </w:r>
+    </w:p>
+    <w:p>
+      <w:pPr>
+        <w:rPr>
+          <w:rFonts w:hint="eastAsia"/>
+        </w:rPr>
+      </w:pPr>
+    </w:p>
+    <w:p>
+      <w:pPr>
+        <w:jc w:val="center"/>
+        <w:rPr>
+          <w:rFonts w:hint="eastAsia"/>
+        </w:rPr>
+      </w:pPr>
+      <w:r>
+        <w:drawing>
+          <wp:inline distT="0" distB="0" distL="0" distR="0">
+            <wp:extent cx="4370705" cy="3072130"/>
+            <wp:effectExtent l="19050" t="0" r="0" b="0"/>
+            <wp:docPr id="5" name="图片 1"/>
+            <wp:cNvGraphicFramePr>
+              <a:graphicFrameLocks xmlns:a="http://schemas.openxmlformats.org/drawingml/2006/main" noChangeAspect="1"/>
+            </wp:cNvGraphicFramePr>
+            <a:graphic xmlns:a="http://schemas.openxmlformats.org/drawingml/2006/main">
+              <a:graphicData uri="http://schemas.openxmlformats.org/drawingml/2006/picture">
+                <pic:pic xmlns:pic="http://schemas.openxmlformats.org/drawingml/2006/picture">
+                  <pic:nvPicPr>
+                    <pic:cNvPr id="0" name="Picture 1"/>
+                    <pic:cNvPicPr>
+                      <a:picLocks noChangeAspect="1" noChangeArrowheads="1"/>
+                    </pic:cNvPicPr>
+                  </pic:nvPicPr>
+                  <pic:blipFill>
+                    <a:blip r:embed="rId10"/>
+                    <a:srcRect/>
+                    <a:stretch>
+                      <a:fillRect/>
+                    </a:stretch>
+                  </pic:blipFill>
+                  <pic:spPr bwMode="auto">
+                    <a:xfrm>
+                      <a:off x="0" y="0"/>
+                      <a:ext cx="4370705" cy="3072130"/>
+                    </a:xfrm>
+                    <a:prstGeom prst="rect">
+                      <a:avLst/>
+                    </a:prstGeom>
+                    <a:noFill/>
+                    <a:ln w="9525">
+                      <a:noFill/>
+                      <a:miter lim="800000"/>
+                      <a:headEnd/>
+                      <a:tailEnd/>
+                    </a:ln>
+                  </pic:spPr>
+                </pic:pic>
+              </a:graphicData>
+            </a:graphic>
+          </wp:inline>
+        </w:drawing>
+      </w:r>
+    </w:p>
+    <w:p>
+      <w:pPr>
+        <w:jc w:val="center"/>
+        <w:rPr>
+          <w:sz w:val="18"/>
+          <w:szCs w:val="18"/>
+        </w:rPr>
+      </w:pPr>
+      <w:r>
+        <w:rPr>
+          <w:rFonts w:hint="eastAsia"/>
+          <w:sz w:val="18"/>
+          <w:szCs w:val="18"/>
+        </w:rPr>
+        <w:t>（</w:t>
+      </w:r>
+      <w:r>
+        <w:rPr>
+          <w:rFonts w:hint="eastAsia"/>
+          <w:sz w:val="18"/>
+          <w:szCs w:val="18"/>
+        </w:rPr>
+        <w:t>用户管理活动图</w:t>
+      </w:r>
+      <w:r>
+        <w:rPr>
+          <w:rFonts w:hint="eastAsia"/>
+          <w:sz w:val="18"/>
+          <w:szCs w:val="18"/>
+        </w:rPr>
+        <w:t>）</w:t>
+      </w:r>
+    </w:p>
+    <w:p>
+      <w:pPr>
+        <w:pStyle w:val="a7"/>
+        <w:numPr>
+          <w:ilvl w:val="0"/>
+          <w:numId w:val="12"/>
+        </w:numPr>
+        <w:ind w:firstLineChars="0"/>
+        <w:rPr>
+          <w:rFonts w:hint="eastAsia"/>
+        </w:rPr>
+      </w:pPr>
+      <w:r>
+        <w:t>个人社区</w:t>
+      </w:r>
+    </w:p>
+    <w:p>
+      <w:pPr>
+        <w:pStyle w:val="a7"/>
+        <w:ind w:left="704" w:firstLineChars="0" w:firstLine="0"/>
+      </w:pPr>
+    </w:p>
+    <w:p>
+      <w:r>
+        <w:rPr>
+          <w:rFonts w:hint="eastAsia"/>
+        </w:rPr>
+        <w:tab/>
+        <w:t>E1</w:t>
+      </w:r>
+      <w:r>
+        <w:rPr>
+          <w:rFonts w:hint="eastAsia"/>
+        </w:rPr>
+        <w:t>：个人社区升级</w:t>
+      </w:r>
+    </w:p>
+    <w:p>
+      <w:r>
+        <w:rPr>
+          <w:rFonts w:hint="eastAsia"/>
+        </w:rPr>
+        <w:tab/>
+      </w:r>
+      <w:r>
+        <w:rPr>
+          <w:rFonts w:hint="eastAsia"/>
+        </w:rPr>
+        <w:t>前置条件：</w:t>
+      </w:r>
+    </w:p>
+    <w:p>
+      <w:r>
+        <w:rPr>
+          <w:rFonts w:hint="eastAsia"/>
+        </w:rPr>
+        <w:lastRenderedPageBreak/>
+        <w:tab/>
+        <w:t>1</w:t>
+      </w:r>
+      <w:r>
+        <w:rPr>
+          <w:rFonts w:hint="eastAsia"/>
+        </w:rPr>
+        <w:t>、个人社区人数达到</w:t>
+      </w:r>
+      <w:r>
+        <w:rPr>
+          <w:rFonts w:hint="eastAsia"/>
+        </w:rPr>
+        <w:t>5000</w:t>
+      </w:r>
+      <w:r>
+        <w:rPr>
+          <w:rFonts w:hint="eastAsia"/>
+        </w:rPr>
+        <w:t>人以上，且社区内用户平均签到率大于</w:t>
+      </w:r>
+      <w:r>
+        <w:rPr>
+          <w:rFonts w:hint="eastAsia"/>
+        </w:rPr>
+        <w:t>80%</w:t>
+      </w:r>
+      <w:r>
+        <w:rPr>
+          <w:rFonts w:hint="eastAsia"/>
+        </w:rPr>
+        <w:t>，获得“高级社区”称号</w:t>
+      </w:r>
+    </w:p>
+    <w:p>
+      <w:r>
+        <w:rPr>
+          <w:rFonts w:hint="eastAsia"/>
+        </w:rPr>
+        <w:tab/>
+        <w:t>2</w:t>
+      </w:r>
+      <w:r>
+        <w:rPr>
+          <w:rFonts w:hint="eastAsia"/>
+        </w:rPr>
+        <w:t>、个人社区人数达到</w:t>
+      </w:r>
+      <w:r>
+        <w:rPr>
+          <w:rFonts w:hint="eastAsia"/>
+        </w:rPr>
+        <w:t>20000</w:t>
+      </w:r>
+      <w:r>
+        <w:rPr>
+          <w:rFonts w:hint="eastAsia"/>
+        </w:rPr>
+        <w:t>人以上，且社区内用户平均签到率大于</w:t>
+      </w:r>
+      <w:r>
+        <w:rPr>
+          <w:rFonts w:hint="eastAsia"/>
+        </w:rPr>
+        <w:t>90%</w:t>
+      </w:r>
+      <w:r>
+        <w:rPr>
+          <w:rFonts w:hint="eastAsia"/>
+        </w:rPr>
+        <w:t>，获得“黄金社区”称号</w:t>
+      </w:r>
+    </w:p>
+    <w:p>
+      <w:r>
+        <w:rPr>
+          <w:rFonts w:hint="eastAsia"/>
+        </w:rPr>
+        <w:tab/>
+      </w:r>
+      <w:r>
+        <w:rPr>
+          <w:rFonts w:hint="eastAsia"/>
+        </w:rPr>
+        <w:t>后置条件：</w:t>
+      </w:r>
+    </w:p>
+    <w:p/>
+    <w:p>
+      <w:r>
+        <w:rPr>
+          <w:rFonts w:hint="eastAsia"/>
+        </w:rPr>
+        <w:tab/>
+        <w:t>E2</w:t>
+      </w:r>
+      <w:r>
+        <w:rPr>
+          <w:rFonts w:hint="eastAsia"/>
+        </w:rPr>
+        <w:t>：个人社区推广</w:t>
+      </w:r>
+    </w:p>
+    <w:p>
+      <w:r>
+        <w:rPr>
+          <w:rFonts w:hint="eastAsia"/>
+        </w:rPr>
+        <w:tab/>
+      </w:r>
+      <w:r>
+        <w:rPr>
+          <w:rFonts w:hint="eastAsia"/>
+        </w:rPr>
+        <w:t>前置条件：已成为“黄金社区”</w:t>
+      </w:r>
+    </w:p>
+    <w:p>
+      <w:r>
+        <w:rPr>
+          <w:rFonts w:hint="eastAsia"/>
+        </w:rPr>
+        <w:tab/>
+        <w:t>1</w:t>
+      </w:r>
+      <w:r>
+        <w:rPr>
+          <w:rFonts w:hint="eastAsia"/>
+        </w:rPr>
+        <w:t>、个人社区被推广到“推荐”栏中，按照（人数</w:t>
+      </w:r>
+      <w:r>
+        <w:rPr>
+          <w:rFonts w:hint="eastAsia"/>
+        </w:rPr>
+        <w:t>*</w:t>
+      </w:r>
+      <w:r>
+        <w:rPr>
+          <w:rFonts w:hint="eastAsia"/>
+        </w:rPr>
+        <w:t>活跃度）排序，每小时更新</w:t>
+      </w:r>
+    </w:p>
+    <w:p>
+      <w:r>
+        <w:rPr>
+          <w:rFonts w:hint="eastAsia"/>
+        </w:rPr>
+        <w:tab/>
+      </w:r>
+      <w:r>
+        <w:rPr>
+          <w:rFonts w:hint="eastAsia"/>
+        </w:rPr>
+        <w:t>后置条件：</w:t>
+      </w:r>
+    </w:p>
+    <w:p/>
+    <w:p>
+      <w:r>
+        <w:rPr>
+          <w:rFonts w:hint="eastAsia"/>
+        </w:rPr>
+        <w:tab/>
+        <w:t>E3</w:t>
+      </w:r>
+      <w:r>
+        <w:rPr>
+          <w:rFonts w:hint="eastAsia"/>
+        </w:rPr>
+        <w:t>：个人社区降级</w:t>
+      </w:r>
+    </w:p>
+    <w:p>
+      <w:r>
+        <w:rPr>
+          <w:rFonts w:hint="eastAsia"/>
+        </w:rPr>
+        <w:tab/>
+      </w:r>
+      <w:r>
+        <w:rPr>
+          <w:rFonts w:hint="eastAsia"/>
+        </w:rPr>
+        <w:t>前置条件：</w:t>
+      </w:r>
+    </w:p>
+    <w:p>
+      <w:r>
+        <w:rPr>
+          <w:rFonts w:hint="eastAsia"/>
+        </w:rPr>
+        <w:tab/>
+        <w:t>1</w:t>
+      </w:r>
+      <w:r>
+        <w:rPr>
+          <w:rFonts w:hint="eastAsia"/>
+        </w:rPr>
+        <w:t>、个人社区人数低于</w:t>
+      </w:r>
+      <w:r>
+        <w:rPr>
+          <w:rFonts w:hint="eastAsia"/>
+        </w:rPr>
+        <w:t>20000</w:t>
+      </w:r>
+      <w:r>
+        <w:rPr>
+          <w:rFonts w:hint="eastAsia"/>
+        </w:rPr>
+        <w:t>人高于</w:t>
+      </w:r>
+      <w:r>
+        <w:rPr>
+          <w:rFonts w:hint="eastAsia"/>
+        </w:rPr>
+        <w:t>5000</w:t>
+      </w:r>
+      <w:r>
+        <w:rPr>
+          <w:rFonts w:hint="eastAsia"/>
+        </w:rPr>
+        <w:t>人，社区内用户平均签到率大于</w:t>
+      </w:r>
+      <w:r>
+        <w:rPr>
+          <w:rFonts w:hint="eastAsia"/>
+        </w:rPr>
+        <w:t>80%</w:t>
+      </w:r>
+      <w:r>
+        <w:rPr>
+          <w:rFonts w:hint="eastAsia"/>
+        </w:rPr>
+        <w:t>小于</w:t>
+      </w:r>
+      <w:r>
+        <w:rPr>
+          <w:rFonts w:hint="eastAsia"/>
+        </w:rPr>
+        <w:t>90%</w:t>
+      </w:r>
+      <w:r>
+        <w:rPr>
+          <w:rFonts w:hint="eastAsia"/>
+        </w:rPr>
+        <w:t>，降级为“高级社区”</w:t>
+      </w:r>
+    </w:p>
+    <w:p>
+      <w:r>
+        <w:rPr>
+          <w:rFonts w:hint="eastAsia"/>
+        </w:rPr>
+        <w:tab/>
+        <w:t>2</w:t>
+      </w:r>
+      <w:r>
+        <w:rPr>
+          <w:rFonts w:hint="eastAsia"/>
+        </w:rPr>
+        <w:t>、个人社区人数低于</w:t>
+      </w:r>
+      <w:r>
+        <w:rPr>
+          <w:rFonts w:hint="eastAsia"/>
+        </w:rPr>
+        <w:t>5000</w:t>
+      </w:r>
+      <w:r>
+        <w:rPr>
+          <w:rFonts w:hint="eastAsia"/>
+        </w:rPr>
+        <w:t>人，社区内用户平均签到率大于</w:t>
+      </w:r>
+      <w:r>
+        <w:rPr>
+          <w:rFonts w:hint="eastAsia"/>
+        </w:rPr>
+        <w:t>80%</w:t>
+      </w:r>
+      <w:r>
+        <w:rPr>
+          <w:rFonts w:hint="eastAsia"/>
+        </w:rPr>
+        <w:t>，降级为“普通社区”</w:t>
+      </w:r>
+    </w:p>
+    <w:p>
+      <w:r>
+        <w:rPr>
+          <w:rFonts w:hint="eastAsia"/>
+        </w:rPr>
+        <w:tab/>
+      </w:r>
+      <w:r>
+        <w:rPr>
+          <w:rFonts w:hint="eastAsia"/>
+        </w:rPr>
+        <w:t>后置条件：社区降级</w:t>
+      </w:r>
+    </w:p>
+    <w:p>
+      <w:pPr>
+        <w:widowControl/>
+        <w:suppressAutoHyphens w:val="0"/>
+        <w:spacing w:line="240" w:lineRule="auto"/>
+        <w:ind w:firstLine="0"/>
+        <w:jc w:val="left"/>
+      </w:pPr>
+      <w:r>
+        <w:br w:type="page"/>
+      </w:r>
+    </w:p>
+    <w:p>
+      <w:pPr>
+        <w:pStyle w:val="a7"/>
+        <w:numPr>
+          <w:ilvl w:val="0"/>
+          <w:numId w:val="7"/>
+        </w:numPr>
         <w:spacing w:beforeLines="50" w:afterLines="50"/>
-        <w:ind w:firstLineChars="200" w:firstLine="480"/>
-        <w:rPr>
-          <w:rFonts w:ascii="宋体" w:hAnsi="宋体" w:cs="宋体"/>
-        </w:rPr>
-      </w:pPr>
-      <w:r>
-        <w:rPr>
-          <w:rFonts w:ascii="宋体" w:hAnsi="宋体" w:hint="eastAsia"/>
-        </w:rPr>
-        <w:t>本站的课程视频是</w:t>
-      </w:r>
-      <w:r>
-        <w:rPr>
-          <w:rFonts w:ascii="宋体" w:hAnsi="宋体" w:hint="eastAsia"/>
-        </w:rPr>
-        <w:t>财经名家</w:t>
-      </w:r>
-      <w:r>
-        <w:rPr>
-          <w:rFonts w:ascii="宋体" w:hAnsi="宋体" w:hint="eastAsia"/>
-        </w:rPr>
-        <w:t>通过</w:t>
-      </w:r>
-      <w:r>
-        <w:rPr>
-          <w:rFonts w:ascii="宋体" w:hAnsi="宋体" w:hint="eastAsia"/>
-        </w:rPr>
-        <w:t>实时互动直播及录播制作</w:t>
-      </w:r>
-      <w:r>
-        <w:rPr>
-          <w:rFonts w:ascii="宋体" w:hAnsi="宋体" w:hint="eastAsia"/>
-        </w:rPr>
-        <w:t>的</w:t>
-      </w:r>
-      <w:r>
-        <w:rPr>
-          <w:rFonts w:ascii="宋体" w:hAnsi="宋体" w:hint="eastAsia"/>
-        </w:rPr>
-        <w:t>系统性强、简单实用的</w:t>
-      </w:r>
-      <w:r>
-        <w:rPr>
-          <w:rFonts w:ascii="宋体" w:hAnsi="宋体" w:hint="eastAsia"/>
-        </w:rPr>
-        <w:t>各种多媒体</w:t>
-      </w:r>
-      <w:r>
-        <w:rPr>
-          <w:rFonts w:ascii="宋体" w:hAnsi="宋体" w:hint="eastAsia"/>
-        </w:rPr>
-        <w:t>课程</w:t>
-      </w:r>
-      <w:r>
-        <w:rPr>
-          <w:rFonts w:ascii="宋体" w:hAnsi="宋体" w:hint="eastAsia"/>
-        </w:rPr>
-        <w:t>。本站的教程文章</w:t>
-      </w:r>
-      <w:r>
-        <w:rPr>
-          <w:rFonts w:ascii="宋体" w:hAnsi="宋体" w:cs="宋体" w:hint="eastAsia"/>
-        </w:rPr>
-        <w:t>汇聚</w:t>
-      </w:r>
-      <w:r>
-        <w:rPr>
-          <w:rFonts w:ascii="Batang" w:eastAsia="Batang" w:hAnsi="Batang" w:cs="Batang" w:hint="eastAsia"/>
-        </w:rPr>
-        <w:t>了</w:t>
-      </w:r>
-      <w:r>
-        <w:rPr>
-          <w:rFonts w:ascii="宋体" w:hAnsi="宋体" w:cs="宋体" w:hint="eastAsia"/>
-        </w:rPr>
-        <w:t>经济学者和民间高手提供的政策要闻、经验分享、投资心得等。</w:t>
-      </w:r>
-    </w:p>
-    <w:p>
-      <w:pPr>
-        <w:spacing w:beforeLines="50" w:afterLines="50"/>
-        <w:ind w:firstLineChars="200" w:firstLine="480"/>
+        <w:ind w:firstLineChars="0"/>
+        <w:rPr>
+          <w:rFonts w:asciiTheme="majorEastAsia" w:eastAsiaTheme="majorEastAsia" w:hAnsiTheme="majorEastAsia" w:hint="eastAsia"/>
+          <w:b/>
+        </w:rPr>
+      </w:pPr>
+      <w:r>
+        <w:rPr>
+          <w:rFonts w:asciiTheme="majorEastAsia" w:eastAsiaTheme="majorEastAsia" w:hAnsiTheme="majorEastAsia" w:hint="eastAsia"/>
+          <w:b/>
+        </w:rPr>
+        <w:lastRenderedPageBreak/>
+        <w:t>总活动图</w:t>
+      </w:r>
+    </w:p>
+    <w:p>
+      <w:pPr>
         <w:jc w:val="center"/>
-        <w:rPr>
-          <w:rFonts w:ascii="宋体" w:hAnsi="宋体"/>
-        </w:rPr>
-      </w:pPr>
-    </w:p>
-    <w:p>
-      <w:pPr>
-        <w:pStyle w:val="2"/>
-      </w:pPr>
-      <w:r>
-        <w:rPr>
-          <w:rFonts w:hint="eastAsia"/>
-        </w:rPr>
-        <w:t>3.</w:t>
-      </w:r>
-      <w:r>
-        <w:rPr>
-          <w:rFonts w:hint="eastAsia"/>
-        </w:rPr>
-        <w:t xml:space="preserve"> </w:t>
-      </w:r>
-      <w:r>
-        <w:rPr>
-          <w:rFonts w:hint="eastAsia"/>
-        </w:rPr>
-        <w:t>在线问答模块</w:t>
+      </w:pPr>
+      <w:r>
+        <w:drawing>
+          <wp:inline distT="0" distB="0" distL="0" distR="0">
+            <wp:extent cx="5274310" cy="7507940"/>
+            <wp:effectExtent l="19050" t="0" r="2540" b="0"/>
+            <wp:docPr id="6" name="图片 1"/>
+            <wp:cNvGraphicFramePr>
+              <a:graphicFrameLocks xmlns:a="http://schemas.openxmlformats.org/drawingml/2006/main" noChangeAspect="1"/>
+            </wp:cNvGraphicFramePr>
+            <a:graphic xmlns:a="http://schemas.openxmlformats.org/drawingml/2006/main">
+              <a:graphicData uri="http://schemas.openxmlformats.org/drawingml/2006/picture">
+                <pic:pic xmlns:pic="http://schemas.openxmlformats.org/drawingml/2006/picture">
+                  <pic:nvPicPr>
+                    <pic:cNvPr id="0" name="Picture 1"/>
+                    <pic:cNvPicPr>
+                      <a:picLocks noChangeAspect="1" noChangeArrowheads="1"/>
+                    </pic:cNvPicPr>
+                  </pic:nvPicPr>
+                  <pic:blipFill>
+                    <a:blip r:embed="rId11"/>
+                    <a:srcRect/>
+                    <a:stretch>
+                      <a:fillRect/>
+                    </a:stretch>
+                  </pic:blipFill>
+                  <pic:spPr bwMode="auto">
+                    <a:xfrm>
+                      <a:off x="0" y="0"/>
+                      <a:ext cx="5274310" cy="7507940"/>
+                    </a:xfrm>
+                    <a:prstGeom prst="rect">
+                      <a:avLst/>
+                    </a:prstGeom>
+                    <a:noFill/>
+                    <a:ln w="9525">
+                      <a:noFill/>
+                      <a:miter lim="800000"/>
+                      <a:headEnd/>
+                      <a:tailEnd/>
+                    </a:ln>
+                  </pic:spPr>
+                </pic:pic>
+              </a:graphicData>
+            </a:graphic>
+          </wp:inline>
+        </w:drawing>
       </w:r>
     </w:p>
     <w:sectPr>
-      <w:headerReference w:type="default" r:id="rId8"/>
+      <w:headerReference w:type="default" r:id="rId12"/>
       <w:pgSz w:w="11906" w:h="16838"/>
-      <w:pgMar w:top="720" w:right="720" w:bottom="720" w:left="720" w:header="851" w:footer="992" w:gutter="0"/>
+      <w:pgMar w:top="1440" w:right="1080" w:bottom="1440" w:left="1080" w:header="851" w:footer="992" w:gutter="0"/>
       <w:cols w:space="425"/>
       <w:docGrid w:type="lines" w:linePitch="326"/>
     </w:sectPr>
@@ -437,7 +5826,7 @@
   <w:p>
     <w:pPr>
       <w:spacing w:beforeLines="50" w:afterLines="50"/>
-      <w:ind w:left="960" w:firstLineChars="200" w:firstLine="300"/>
+      <w:ind w:firstLine="0"/>
       <w:jc w:val="center"/>
       <w:rPr>
         <w:rFonts w:ascii="宋体" w:hAnsi="宋体"/>
@@ -767,6 +6156,743 @@
       </w:pPr>
     </w:lvl>
   </w:abstractNum>
+  <w:abstractNum w:abstractNumId="5">
+    <w:nsid w:val="12364917"/>
+    <w:multiLevelType w:val="hybridMultilevel"/>
+    <w:tmpl w:val="73EE1456"/>
+    <w:lvl w:ilvl="0" w:tplc="04090013">
+      <w:start w:val="1"/>
+      <w:numFmt w:val="chineseCountingThousand"/>
+      <w:lvlText w:val="%1、"/>
+      <w:lvlJc w:val="left"/>
+      <w:pPr>
+        <w:ind w:left="420" w:hanging="420"/>
+      </w:pPr>
+    </w:lvl>
+    <w:lvl w:ilvl="1" w:tplc="04090019" w:tentative="1">
+      <w:start w:val="1"/>
+      <w:numFmt w:val="lowerLetter"/>
+      <w:lvlText w:val="%2)"/>
+      <w:lvlJc w:val="left"/>
+      <w:pPr>
+        <w:ind w:left="840" w:hanging="420"/>
+      </w:pPr>
+    </w:lvl>
+    <w:lvl w:ilvl="2" w:tplc="0409001B" w:tentative="1">
+      <w:start w:val="1"/>
+      <w:numFmt w:val="lowerRoman"/>
+      <w:lvlText w:val="%3."/>
+      <w:lvlJc w:val="right"/>
+      <w:pPr>
+        <w:ind w:left="1260" w:hanging="420"/>
+      </w:pPr>
+    </w:lvl>
+    <w:lvl w:ilvl="3" w:tplc="0409000F" w:tentative="1">
+      <w:start w:val="1"/>
+      <w:numFmt w:val="decimal"/>
+      <w:lvlText w:val="%4."/>
+      <w:lvlJc w:val="left"/>
+      <w:pPr>
+        <w:ind w:left="1680" w:hanging="420"/>
+      </w:pPr>
+    </w:lvl>
+    <w:lvl w:ilvl="4" w:tplc="04090019" w:tentative="1">
+      <w:start w:val="1"/>
+      <w:numFmt w:val="lowerLetter"/>
+      <w:lvlText w:val="%5)"/>
+      <w:lvlJc w:val="left"/>
+      <w:pPr>
+        <w:ind w:left="2100" w:hanging="420"/>
+      </w:pPr>
+    </w:lvl>
+    <w:lvl w:ilvl="5" w:tplc="0409001B" w:tentative="1">
+      <w:start w:val="1"/>
+      <w:numFmt w:val="lowerRoman"/>
+      <w:lvlText w:val="%6."/>
+      <w:lvlJc w:val="right"/>
+      <w:pPr>
+        <w:ind w:left="2520" w:hanging="420"/>
+      </w:pPr>
+    </w:lvl>
+    <w:lvl w:ilvl="6" w:tplc="0409000F" w:tentative="1">
+      <w:start w:val="1"/>
+      <w:numFmt w:val="decimal"/>
+      <w:lvlText w:val="%7."/>
+      <w:lvlJc w:val="left"/>
+      <w:pPr>
+        <w:ind w:left="2940" w:hanging="420"/>
+      </w:pPr>
+    </w:lvl>
+    <w:lvl w:ilvl="7" w:tplc="04090019" w:tentative="1">
+      <w:start w:val="1"/>
+      <w:numFmt w:val="lowerLetter"/>
+      <w:lvlText w:val="%8)"/>
+      <w:lvlJc w:val="left"/>
+      <w:pPr>
+        <w:ind w:left="3360" w:hanging="420"/>
+      </w:pPr>
+    </w:lvl>
+    <w:lvl w:ilvl="8" w:tplc="0409001B" w:tentative="1">
+      <w:start w:val="1"/>
+      <w:numFmt w:val="lowerRoman"/>
+      <w:lvlText w:val="%9."/>
+      <w:lvlJc w:val="right"/>
+      <w:pPr>
+        <w:ind w:left="3780" w:hanging="420"/>
+      </w:pPr>
+    </w:lvl>
+  </w:abstractNum>
+  <w:abstractNum w:abstractNumId="6">
+    <w:nsid w:val="263027D9"/>
+    <w:multiLevelType w:val="hybridMultilevel"/>
+    <w:tmpl w:val="0308CB0A"/>
+    <w:lvl w:ilvl="0" w:tplc="04090001">
+      <w:start w:val="1"/>
+      <w:numFmt w:val="bullet"/>
+      <w:lvlText w:val=""/>
+      <w:lvlJc w:val="left"/>
+      <w:pPr>
+        <w:ind w:left="839" w:hanging="420"/>
+      </w:pPr>
+      <w:rPr>
+        <w:rFonts w:ascii="Wingdings" w:hAnsi="Wingdings" w:hint="default"/>
+      </w:rPr>
+    </w:lvl>
+    <w:lvl w:ilvl="1" w:tplc="04090003" w:tentative="1">
+      <w:start w:val="1"/>
+      <w:numFmt w:val="bullet"/>
+      <w:lvlText w:val=""/>
+      <w:lvlJc w:val="left"/>
+      <w:pPr>
+        <w:ind w:left="1259" w:hanging="420"/>
+      </w:pPr>
+      <w:rPr>
+        <w:rFonts w:ascii="Wingdings" w:hAnsi="Wingdings" w:hint="default"/>
+      </w:rPr>
+    </w:lvl>
+    <w:lvl w:ilvl="2" w:tplc="04090005" w:tentative="1">
+      <w:start w:val="1"/>
+      <w:numFmt w:val="bullet"/>
+      <w:lvlText w:val=""/>
+      <w:lvlJc w:val="left"/>
+      <w:pPr>
+        <w:ind w:left="1679" w:hanging="420"/>
+      </w:pPr>
+      <w:rPr>
+        <w:rFonts w:ascii="Wingdings" w:hAnsi="Wingdings" w:hint="default"/>
+      </w:rPr>
+    </w:lvl>
+    <w:lvl w:ilvl="3" w:tplc="04090001" w:tentative="1">
+      <w:start w:val="1"/>
+      <w:numFmt w:val="bullet"/>
+      <w:lvlText w:val=""/>
+      <w:lvlJc w:val="left"/>
+      <w:pPr>
+        <w:ind w:left="2099" w:hanging="420"/>
+      </w:pPr>
+      <w:rPr>
+        <w:rFonts w:ascii="Wingdings" w:hAnsi="Wingdings" w:hint="default"/>
+      </w:rPr>
+    </w:lvl>
+    <w:lvl w:ilvl="4" w:tplc="04090003" w:tentative="1">
+      <w:start w:val="1"/>
+      <w:numFmt w:val="bullet"/>
+      <w:lvlText w:val=""/>
+      <w:lvlJc w:val="left"/>
+      <w:pPr>
+        <w:ind w:left="2519" w:hanging="420"/>
+      </w:pPr>
+      <w:rPr>
+        <w:rFonts w:ascii="Wingdings" w:hAnsi="Wingdings" w:hint="default"/>
+      </w:rPr>
+    </w:lvl>
+    <w:lvl w:ilvl="5" w:tplc="04090005" w:tentative="1">
+      <w:start w:val="1"/>
+      <w:numFmt w:val="bullet"/>
+      <w:lvlText w:val=""/>
+      <w:lvlJc w:val="left"/>
+      <w:pPr>
+        <w:ind w:left="2939" w:hanging="420"/>
+      </w:pPr>
+      <w:rPr>
+        <w:rFonts w:ascii="Wingdings" w:hAnsi="Wingdings" w:hint="default"/>
+      </w:rPr>
+    </w:lvl>
+    <w:lvl w:ilvl="6" w:tplc="04090001" w:tentative="1">
+      <w:start w:val="1"/>
+      <w:numFmt w:val="bullet"/>
+      <w:lvlText w:val=""/>
+      <w:lvlJc w:val="left"/>
+      <w:pPr>
+        <w:ind w:left="3359" w:hanging="420"/>
+      </w:pPr>
+      <w:rPr>
+        <w:rFonts w:ascii="Wingdings" w:hAnsi="Wingdings" w:hint="default"/>
+      </w:rPr>
+    </w:lvl>
+    <w:lvl w:ilvl="7" w:tplc="04090003" w:tentative="1">
+      <w:start w:val="1"/>
+      <w:numFmt w:val="bullet"/>
+      <w:lvlText w:val=""/>
+      <w:lvlJc w:val="left"/>
+      <w:pPr>
+        <w:ind w:left="3779" w:hanging="420"/>
+      </w:pPr>
+      <w:rPr>
+        <w:rFonts w:ascii="Wingdings" w:hAnsi="Wingdings" w:hint="default"/>
+      </w:rPr>
+    </w:lvl>
+    <w:lvl w:ilvl="8" w:tplc="04090005" w:tentative="1">
+      <w:start w:val="1"/>
+      <w:numFmt w:val="bullet"/>
+      <w:lvlText w:val=""/>
+      <w:lvlJc w:val="left"/>
+      <w:pPr>
+        <w:ind w:left="4199" w:hanging="420"/>
+      </w:pPr>
+      <w:rPr>
+        <w:rFonts w:ascii="Wingdings" w:hAnsi="Wingdings" w:hint="default"/>
+      </w:rPr>
+    </w:lvl>
+  </w:abstractNum>
+  <w:abstractNum w:abstractNumId="7">
+    <w:nsid w:val="29A31D4A"/>
+    <w:multiLevelType w:val="hybridMultilevel"/>
+    <w:tmpl w:val="A6967BAC"/>
+    <w:lvl w:ilvl="0" w:tplc="04090013">
+      <w:start w:val="1"/>
+      <w:numFmt w:val="chineseCountingThousand"/>
+      <w:lvlText w:val="%1、"/>
+      <w:lvlJc w:val="left"/>
+      <w:pPr>
+        <w:ind w:left="840" w:hanging="420"/>
+      </w:pPr>
+      <w:rPr>
+        <w:rFonts w:hint="default"/>
+      </w:rPr>
+    </w:lvl>
+    <w:lvl w:ilvl="1" w:tplc="04090003" w:tentative="1">
+      <w:start w:val="1"/>
+      <w:numFmt w:val="bullet"/>
+      <w:lvlText w:val=""/>
+      <w:lvlJc w:val="left"/>
+      <w:pPr>
+        <w:ind w:left="1260" w:hanging="420"/>
+      </w:pPr>
+      <w:rPr>
+        <w:rFonts w:ascii="Wingdings" w:hAnsi="Wingdings" w:hint="default"/>
+      </w:rPr>
+    </w:lvl>
+    <w:lvl w:ilvl="2" w:tplc="04090005" w:tentative="1">
+      <w:start w:val="1"/>
+      <w:numFmt w:val="bullet"/>
+      <w:lvlText w:val=""/>
+      <w:lvlJc w:val="left"/>
+      <w:pPr>
+        <w:ind w:left="1680" w:hanging="420"/>
+      </w:pPr>
+      <w:rPr>
+        <w:rFonts w:ascii="Wingdings" w:hAnsi="Wingdings" w:hint="default"/>
+      </w:rPr>
+    </w:lvl>
+    <w:lvl w:ilvl="3" w:tplc="04090001" w:tentative="1">
+      <w:start w:val="1"/>
+      <w:numFmt w:val="bullet"/>
+      <w:lvlText w:val=""/>
+      <w:lvlJc w:val="left"/>
+      <w:pPr>
+        <w:ind w:left="2100" w:hanging="420"/>
+      </w:pPr>
+      <w:rPr>
+        <w:rFonts w:ascii="Wingdings" w:hAnsi="Wingdings" w:hint="default"/>
+      </w:rPr>
+    </w:lvl>
+    <w:lvl w:ilvl="4" w:tplc="04090003" w:tentative="1">
+      <w:start w:val="1"/>
+      <w:numFmt w:val="bullet"/>
+      <w:lvlText w:val=""/>
+      <w:lvlJc w:val="left"/>
+      <w:pPr>
+        <w:ind w:left="2520" w:hanging="420"/>
+      </w:pPr>
+      <w:rPr>
+        <w:rFonts w:ascii="Wingdings" w:hAnsi="Wingdings" w:hint="default"/>
+      </w:rPr>
+    </w:lvl>
+    <w:lvl w:ilvl="5" w:tplc="04090005" w:tentative="1">
+      <w:start w:val="1"/>
+      <w:numFmt w:val="bullet"/>
+      <w:lvlText w:val=""/>
+      <w:lvlJc w:val="left"/>
+      <w:pPr>
+        <w:ind w:left="2940" w:hanging="420"/>
+      </w:pPr>
+      <w:rPr>
+        <w:rFonts w:ascii="Wingdings" w:hAnsi="Wingdings" w:hint="default"/>
+      </w:rPr>
+    </w:lvl>
+    <w:lvl w:ilvl="6" w:tplc="04090001" w:tentative="1">
+      <w:start w:val="1"/>
+      <w:numFmt w:val="bullet"/>
+      <w:lvlText w:val=""/>
+      <w:lvlJc w:val="left"/>
+      <w:pPr>
+        <w:ind w:left="3360" w:hanging="420"/>
+      </w:pPr>
+      <w:rPr>
+        <w:rFonts w:ascii="Wingdings" w:hAnsi="Wingdings" w:hint="default"/>
+      </w:rPr>
+    </w:lvl>
+    <w:lvl w:ilvl="7" w:tplc="04090003" w:tentative="1">
+      <w:start w:val="1"/>
+      <w:numFmt w:val="bullet"/>
+      <w:lvlText w:val=""/>
+      <w:lvlJc w:val="left"/>
+      <w:pPr>
+        <w:ind w:left="3780" w:hanging="420"/>
+      </w:pPr>
+      <w:rPr>
+        <w:rFonts w:ascii="Wingdings" w:hAnsi="Wingdings" w:hint="default"/>
+      </w:rPr>
+    </w:lvl>
+    <w:lvl w:ilvl="8" w:tplc="04090005" w:tentative="1">
+      <w:start w:val="1"/>
+      <w:numFmt w:val="bullet"/>
+      <w:lvlText w:val=""/>
+      <w:lvlJc w:val="left"/>
+      <w:pPr>
+        <w:ind w:left="4200" w:hanging="420"/>
+      </w:pPr>
+      <w:rPr>
+        <w:rFonts w:ascii="Wingdings" w:hAnsi="Wingdings" w:hint="default"/>
+      </w:rPr>
+    </w:lvl>
+  </w:abstractNum>
+  <w:abstractNum w:abstractNumId="8">
+    <w:nsid w:val="2DC77883"/>
+    <w:multiLevelType w:val="hybridMultilevel"/>
+    <w:tmpl w:val="31667380"/>
+    <w:lvl w:ilvl="0" w:tplc="04090001">
+      <w:start w:val="1"/>
+      <w:numFmt w:val="bullet"/>
+      <w:lvlText w:val=""/>
+      <w:lvlJc w:val="left"/>
+      <w:pPr>
+        <w:ind w:left="840" w:hanging="420"/>
+      </w:pPr>
+      <w:rPr>
+        <w:rFonts w:ascii="Wingdings" w:hAnsi="Wingdings" w:hint="default"/>
+      </w:rPr>
+    </w:lvl>
+    <w:lvl w:ilvl="1" w:tplc="04090003" w:tentative="1">
+      <w:start w:val="1"/>
+      <w:numFmt w:val="bullet"/>
+      <w:lvlText w:val=""/>
+      <w:lvlJc w:val="left"/>
+      <w:pPr>
+        <w:ind w:left="1260" w:hanging="420"/>
+      </w:pPr>
+      <w:rPr>
+        <w:rFonts w:ascii="Wingdings" w:hAnsi="Wingdings" w:hint="default"/>
+      </w:rPr>
+    </w:lvl>
+    <w:lvl w:ilvl="2" w:tplc="04090005" w:tentative="1">
+      <w:start w:val="1"/>
+      <w:numFmt w:val="bullet"/>
+      <w:lvlText w:val=""/>
+      <w:lvlJc w:val="left"/>
+      <w:pPr>
+        <w:ind w:left="1680" w:hanging="420"/>
+      </w:pPr>
+      <w:rPr>
+        <w:rFonts w:ascii="Wingdings" w:hAnsi="Wingdings" w:hint="default"/>
+      </w:rPr>
+    </w:lvl>
+    <w:lvl w:ilvl="3" w:tplc="04090001" w:tentative="1">
+      <w:start w:val="1"/>
+      <w:numFmt w:val="bullet"/>
+      <w:lvlText w:val=""/>
+      <w:lvlJc w:val="left"/>
+      <w:pPr>
+        <w:ind w:left="2100" w:hanging="420"/>
+      </w:pPr>
+      <w:rPr>
+        <w:rFonts w:ascii="Wingdings" w:hAnsi="Wingdings" w:hint="default"/>
+      </w:rPr>
+    </w:lvl>
+    <w:lvl w:ilvl="4" w:tplc="04090003" w:tentative="1">
+      <w:start w:val="1"/>
+      <w:numFmt w:val="bullet"/>
+      <w:lvlText w:val=""/>
+      <w:lvlJc w:val="left"/>
+      <w:pPr>
+        <w:ind w:left="2520" w:hanging="420"/>
+      </w:pPr>
+      <w:rPr>
+        <w:rFonts w:ascii="Wingdings" w:hAnsi="Wingdings" w:hint="default"/>
+      </w:rPr>
+    </w:lvl>
+    <w:lvl w:ilvl="5" w:tplc="04090005" w:tentative="1">
+      <w:start w:val="1"/>
+      <w:numFmt w:val="bullet"/>
+      <w:lvlText w:val=""/>
+      <w:lvlJc w:val="left"/>
+      <w:pPr>
+        <w:ind w:left="2940" w:hanging="420"/>
+      </w:pPr>
+      <w:rPr>
+        <w:rFonts w:ascii="Wingdings" w:hAnsi="Wingdings" w:hint="default"/>
+      </w:rPr>
+    </w:lvl>
+    <w:lvl w:ilvl="6" w:tplc="04090001" w:tentative="1">
+      <w:start w:val="1"/>
+      <w:numFmt w:val="bullet"/>
+      <w:lvlText w:val=""/>
+      <w:lvlJc w:val="left"/>
+      <w:pPr>
+        <w:ind w:left="3360" w:hanging="420"/>
+      </w:pPr>
+      <w:rPr>
+        <w:rFonts w:ascii="Wingdings" w:hAnsi="Wingdings" w:hint="default"/>
+      </w:rPr>
+    </w:lvl>
+    <w:lvl w:ilvl="7" w:tplc="04090003" w:tentative="1">
+      <w:start w:val="1"/>
+      <w:numFmt w:val="bullet"/>
+      <w:lvlText w:val=""/>
+      <w:lvlJc w:val="left"/>
+      <w:pPr>
+        <w:ind w:left="3780" w:hanging="420"/>
+      </w:pPr>
+      <w:rPr>
+        <w:rFonts w:ascii="Wingdings" w:hAnsi="Wingdings" w:hint="default"/>
+      </w:rPr>
+    </w:lvl>
+    <w:lvl w:ilvl="8" w:tplc="04090005" w:tentative="1">
+      <w:start w:val="1"/>
+      <w:numFmt w:val="bullet"/>
+      <w:lvlText w:val=""/>
+      <w:lvlJc w:val="left"/>
+      <w:pPr>
+        <w:ind w:left="4200" w:hanging="420"/>
+      </w:pPr>
+      <w:rPr>
+        <w:rFonts w:ascii="Wingdings" w:hAnsi="Wingdings" w:hint="default"/>
+      </w:rPr>
+    </w:lvl>
+  </w:abstractNum>
+  <w:abstractNum w:abstractNumId="9">
+    <w:nsid w:val="5BB4411A"/>
+    <w:multiLevelType w:val="hybridMultilevel"/>
+    <w:tmpl w:val="AA7C0004"/>
+    <w:lvl w:ilvl="0" w:tplc="04090017">
+      <w:start w:val="1"/>
+      <w:numFmt w:val="chineseCountingThousand"/>
+      <w:lvlText w:val="(%1)"/>
+      <w:lvlJc w:val="left"/>
+      <w:pPr>
+        <w:ind w:left="704" w:hanging="420"/>
+      </w:pPr>
+      <w:rPr>
+        <w:rFonts w:hint="default"/>
+      </w:rPr>
+    </w:lvl>
+    <w:lvl w:ilvl="1" w:tplc="04090003" w:tentative="1">
+      <w:start w:val="1"/>
+      <w:numFmt w:val="bullet"/>
+      <w:lvlText w:val=""/>
+      <w:lvlJc w:val="left"/>
+      <w:pPr>
+        <w:ind w:left="1124" w:hanging="420"/>
+      </w:pPr>
+      <w:rPr>
+        <w:rFonts w:ascii="Wingdings" w:hAnsi="Wingdings" w:hint="default"/>
+      </w:rPr>
+    </w:lvl>
+    <w:lvl w:ilvl="2" w:tplc="04090005" w:tentative="1">
+      <w:start w:val="1"/>
+      <w:numFmt w:val="bullet"/>
+      <w:lvlText w:val=""/>
+      <w:lvlJc w:val="left"/>
+      <w:pPr>
+        <w:ind w:left="1544" w:hanging="420"/>
+      </w:pPr>
+      <w:rPr>
+        <w:rFonts w:ascii="Wingdings" w:hAnsi="Wingdings" w:hint="default"/>
+      </w:rPr>
+    </w:lvl>
+    <w:lvl w:ilvl="3" w:tplc="04090001" w:tentative="1">
+      <w:start w:val="1"/>
+      <w:numFmt w:val="bullet"/>
+      <w:lvlText w:val=""/>
+      <w:lvlJc w:val="left"/>
+      <w:pPr>
+        <w:ind w:left="1964" w:hanging="420"/>
+      </w:pPr>
+      <w:rPr>
+        <w:rFonts w:ascii="Wingdings" w:hAnsi="Wingdings" w:hint="default"/>
+      </w:rPr>
+    </w:lvl>
+    <w:lvl w:ilvl="4" w:tplc="04090003" w:tentative="1">
+      <w:start w:val="1"/>
+      <w:numFmt w:val="bullet"/>
+      <w:lvlText w:val=""/>
+      <w:lvlJc w:val="left"/>
+      <w:pPr>
+        <w:ind w:left="2384" w:hanging="420"/>
+      </w:pPr>
+      <w:rPr>
+        <w:rFonts w:ascii="Wingdings" w:hAnsi="Wingdings" w:hint="default"/>
+      </w:rPr>
+    </w:lvl>
+    <w:lvl w:ilvl="5" w:tplc="04090005" w:tentative="1">
+      <w:start w:val="1"/>
+      <w:numFmt w:val="bullet"/>
+      <w:lvlText w:val=""/>
+      <w:lvlJc w:val="left"/>
+      <w:pPr>
+        <w:ind w:left="2804" w:hanging="420"/>
+      </w:pPr>
+      <w:rPr>
+        <w:rFonts w:ascii="Wingdings" w:hAnsi="Wingdings" w:hint="default"/>
+      </w:rPr>
+    </w:lvl>
+    <w:lvl w:ilvl="6" w:tplc="04090001" w:tentative="1">
+      <w:start w:val="1"/>
+      <w:numFmt w:val="bullet"/>
+      <w:lvlText w:val=""/>
+      <w:lvlJc w:val="left"/>
+      <w:pPr>
+        <w:ind w:left="3224" w:hanging="420"/>
+      </w:pPr>
+      <w:rPr>
+        <w:rFonts w:ascii="Wingdings" w:hAnsi="Wingdings" w:hint="default"/>
+      </w:rPr>
+    </w:lvl>
+    <w:lvl w:ilvl="7" w:tplc="04090003" w:tentative="1">
+      <w:start w:val="1"/>
+      <w:numFmt w:val="bullet"/>
+      <w:lvlText w:val=""/>
+      <w:lvlJc w:val="left"/>
+      <w:pPr>
+        <w:ind w:left="3644" w:hanging="420"/>
+      </w:pPr>
+      <w:rPr>
+        <w:rFonts w:ascii="Wingdings" w:hAnsi="Wingdings" w:hint="default"/>
+      </w:rPr>
+    </w:lvl>
+    <w:lvl w:ilvl="8" w:tplc="04090005" w:tentative="1">
+      <w:start w:val="1"/>
+      <w:numFmt w:val="bullet"/>
+      <w:lvlText w:val=""/>
+      <w:lvlJc w:val="left"/>
+      <w:pPr>
+        <w:ind w:left="4064" w:hanging="420"/>
+      </w:pPr>
+      <w:rPr>
+        <w:rFonts w:ascii="Wingdings" w:hAnsi="Wingdings" w:hint="default"/>
+      </w:rPr>
+    </w:lvl>
+  </w:abstractNum>
+  <w:abstractNum w:abstractNumId="10">
+    <w:nsid w:val="7A420795"/>
+    <w:multiLevelType w:val="hybridMultilevel"/>
+    <w:tmpl w:val="1D18A068"/>
+    <w:lvl w:ilvl="0" w:tplc="0409000F">
+      <w:start w:val="1"/>
+      <w:numFmt w:val="decimal"/>
+      <w:lvlText w:val="%1."/>
+      <w:lvlJc w:val="left"/>
+      <w:pPr>
+        <w:ind w:left="900" w:hanging="420"/>
+      </w:pPr>
+    </w:lvl>
+    <w:lvl w:ilvl="1" w:tplc="04090019" w:tentative="1">
+      <w:start w:val="1"/>
+      <w:numFmt w:val="lowerLetter"/>
+      <w:lvlText w:val="%2)"/>
+      <w:lvlJc w:val="left"/>
+      <w:pPr>
+        <w:ind w:left="1320" w:hanging="420"/>
+      </w:pPr>
+    </w:lvl>
+    <w:lvl w:ilvl="2" w:tplc="0409001B" w:tentative="1">
+      <w:start w:val="1"/>
+      <w:numFmt w:val="lowerRoman"/>
+      <w:lvlText w:val="%3."/>
+      <w:lvlJc w:val="right"/>
+      <w:pPr>
+        <w:ind w:left="1740" w:hanging="420"/>
+      </w:pPr>
+    </w:lvl>
+    <w:lvl w:ilvl="3" w:tplc="0409000F" w:tentative="1">
+      <w:start w:val="1"/>
+      <w:numFmt w:val="decimal"/>
+      <w:lvlText w:val="%4."/>
+      <w:lvlJc w:val="left"/>
+      <w:pPr>
+        <w:ind w:left="2160" w:hanging="420"/>
+      </w:pPr>
+    </w:lvl>
+    <w:lvl w:ilvl="4" w:tplc="04090019" w:tentative="1">
+      <w:start w:val="1"/>
+      <w:numFmt w:val="lowerLetter"/>
+      <w:lvlText w:val="%5)"/>
+      <w:lvlJc w:val="left"/>
+      <w:pPr>
+        <w:ind w:left="2580" w:hanging="420"/>
+      </w:pPr>
+    </w:lvl>
+    <w:lvl w:ilvl="5" w:tplc="0409001B" w:tentative="1">
+      <w:start w:val="1"/>
+      <w:numFmt w:val="lowerRoman"/>
+      <w:lvlText w:val="%6."/>
+      <w:lvlJc w:val="right"/>
+      <w:pPr>
+        <w:ind w:left="3000" w:hanging="420"/>
+      </w:pPr>
+    </w:lvl>
+    <w:lvl w:ilvl="6" w:tplc="0409000F" w:tentative="1">
+      <w:start w:val="1"/>
+      <w:numFmt w:val="decimal"/>
+      <w:lvlText w:val="%7."/>
+      <w:lvlJc w:val="left"/>
+      <w:pPr>
+        <w:ind w:left="3420" w:hanging="420"/>
+      </w:pPr>
+    </w:lvl>
+    <w:lvl w:ilvl="7" w:tplc="04090019" w:tentative="1">
+      <w:start w:val="1"/>
+      <w:numFmt w:val="lowerLetter"/>
+      <w:lvlText w:val="%8)"/>
+      <w:lvlJc w:val="left"/>
+      <w:pPr>
+        <w:ind w:left="3840" w:hanging="420"/>
+      </w:pPr>
+    </w:lvl>
+    <w:lvl w:ilvl="8" w:tplc="0409001B" w:tentative="1">
+      <w:start w:val="1"/>
+      <w:numFmt w:val="lowerRoman"/>
+      <w:lvlText w:val="%9."/>
+      <w:lvlJc w:val="right"/>
+      <w:pPr>
+        <w:ind w:left="4260" w:hanging="420"/>
+      </w:pPr>
+    </w:lvl>
+  </w:abstractNum>
+  <w:abstractNum w:abstractNumId="11">
+    <w:nsid w:val="7A753ECE"/>
+    <w:multiLevelType w:val="hybridMultilevel"/>
+    <w:tmpl w:val="54D6EF2E"/>
+    <w:lvl w:ilvl="0" w:tplc="04090001">
+      <w:start w:val="1"/>
+      <w:numFmt w:val="bullet"/>
+      <w:lvlText w:val=""/>
+      <w:lvlJc w:val="left"/>
+      <w:pPr>
+        <w:ind w:left="840" w:hanging="420"/>
+      </w:pPr>
+      <w:rPr>
+        <w:rFonts w:ascii="Wingdings" w:hAnsi="Wingdings" w:hint="default"/>
+      </w:rPr>
+    </w:lvl>
+    <w:lvl w:ilvl="1" w:tplc="04090003" w:tentative="1">
+      <w:start w:val="1"/>
+      <w:numFmt w:val="bullet"/>
+      <w:lvlText w:val=""/>
+      <w:lvlJc w:val="left"/>
+      <w:pPr>
+        <w:ind w:left="1260" w:hanging="420"/>
+      </w:pPr>
+      <w:rPr>
+        <w:rFonts w:ascii="Wingdings" w:hAnsi="Wingdings" w:hint="default"/>
+      </w:rPr>
+    </w:lvl>
+    <w:lvl w:ilvl="2" w:tplc="04090005" w:tentative="1">
+      <w:start w:val="1"/>
+      <w:numFmt w:val="bullet"/>
+      <w:lvlText w:val=""/>
+      <w:lvlJc w:val="left"/>
+      <w:pPr>
+        <w:ind w:left="1680" w:hanging="420"/>
+      </w:pPr>
+      <w:rPr>
+        <w:rFonts w:ascii="Wingdings" w:hAnsi="Wingdings" w:hint="default"/>
+      </w:rPr>
+    </w:lvl>
+    <w:lvl w:ilvl="3" w:tplc="04090001" w:tentative="1">
+      <w:start w:val="1"/>
+      <w:numFmt w:val="bullet"/>
+      <w:lvlText w:val=""/>
+      <w:lvlJc w:val="left"/>
+      <w:pPr>
+        <w:ind w:left="2100" w:hanging="420"/>
+      </w:pPr>
+      <w:rPr>
+        <w:rFonts w:ascii="Wingdings" w:hAnsi="Wingdings" w:hint="default"/>
+      </w:rPr>
+    </w:lvl>
+    <w:lvl w:ilvl="4" w:tplc="04090003" w:tentative="1">
+      <w:start w:val="1"/>
+      <w:numFmt w:val="bullet"/>
+      <w:lvlText w:val=""/>
+      <w:lvlJc w:val="left"/>
+      <w:pPr>
+        <w:ind w:left="2520" w:hanging="420"/>
+      </w:pPr>
+      <w:rPr>
+        <w:rFonts w:ascii="Wingdings" w:hAnsi="Wingdings" w:hint="default"/>
+      </w:rPr>
+    </w:lvl>
+    <w:lvl w:ilvl="5" w:tplc="04090005" w:tentative="1">
+      <w:start w:val="1"/>
+      <w:numFmt w:val="bullet"/>
+      <w:lvlText w:val=""/>
+      <w:lvlJc w:val="left"/>
+      <w:pPr>
+        <w:ind w:left="2940" w:hanging="420"/>
+      </w:pPr>
+      <w:rPr>
+        <w:rFonts w:ascii="Wingdings" w:hAnsi="Wingdings" w:hint="default"/>
+      </w:rPr>
+    </w:lvl>
+    <w:lvl w:ilvl="6" w:tplc="04090001" w:tentative="1">
+      <w:start w:val="1"/>
+      <w:numFmt w:val="bullet"/>
+      <w:lvlText w:val=""/>
+      <w:lvlJc w:val="left"/>
+      <w:pPr>
+        <w:ind w:left="3360" w:hanging="420"/>
+      </w:pPr>
+      <w:rPr>
+        <w:rFonts w:ascii="Wingdings" w:hAnsi="Wingdings" w:hint="default"/>
+      </w:rPr>
+    </w:lvl>
+    <w:lvl w:ilvl="7" w:tplc="04090003" w:tentative="1">
+      <w:start w:val="1"/>
+      <w:numFmt w:val="bullet"/>
+      <w:lvlText w:val=""/>
+      <w:lvlJc w:val="left"/>
+      <w:pPr>
+        <w:ind w:left="3780" w:hanging="420"/>
+      </w:pPr>
+      <w:rPr>
+        <w:rFonts w:ascii="Wingdings" w:hAnsi="Wingdings" w:hint="default"/>
+      </w:rPr>
+    </w:lvl>
+    <w:lvl w:ilvl="8" w:tplc="04090005" w:tentative="1">
+      <w:start w:val="1"/>
+      <w:numFmt w:val="bullet"/>
+      <w:lvlText w:val=""/>
+      <w:lvlJc w:val="left"/>
+      <w:pPr>
+        <w:ind w:left="4200" w:hanging="420"/>
+      </w:pPr>
+      <w:rPr>
+        <w:rFonts w:ascii="Wingdings" w:hAnsi="Wingdings" w:hint="default"/>
+      </w:rPr>
+    </w:lvl>
+  </w:abstractNum>
   <w:num w:numId="1">
     <w:abstractNumId w:val="0"/>
   </w:num>
@@ -781,6 +6907,27 @@
   </w:num>
   <w:num w:numId="5">
     <w:abstractNumId w:val="4"/>
+  </w:num>
+  <w:num w:numId="6">
+    <w:abstractNumId w:val="10"/>
+  </w:num>
+  <w:num w:numId="7">
+    <w:abstractNumId w:val="5"/>
+  </w:num>
+  <w:num w:numId="8">
+    <w:abstractNumId w:val="11"/>
+  </w:num>
+  <w:num w:numId="9">
+    <w:abstractNumId w:val="6"/>
+  </w:num>
+  <w:num w:numId="10">
+    <w:abstractNumId w:val="8"/>
+  </w:num>
+  <w:num w:numId="11">
+    <w:abstractNumId w:val="7"/>
+  </w:num>
+  <w:num w:numId="12">
+    <w:abstractNumId w:val="9"/>
   </w:num>
 </w:numbering>
 </file>
@@ -1211,6 +7358,16 @@
       <w:szCs w:val="44"/>
     </w:rPr>
   </w:style>
+  <w:style w:type="paragraph" w:styleId="a7">
+    <w:name w:val="List Paragraph"/>
+    <w:basedOn w:val="a"/>
+    <w:uiPriority w:val="34"/>
+    <w:qFormat/>
+    <w:rsid w:val="00BD2F10"/>
+    <w:pPr>
+      <w:ind w:firstLineChars="200" w:firstLine="420"/>
+    </w:pPr>
+  </w:style>
 </w:styles>
 </file>
 
